--- a/Projlab-ZETA-40-hf2.docx
+++ b/Projlab-ZETA-40-hf2.docx
@@ -322,12 +322,21 @@
                 <w:szCs w:val="24"/>
               </w:rPr>
             </w:pPr>
+            <w:proofErr w:type="spellStart"/>
             <w:r>
               <w:rPr>
                 <w:sz w:val="24"/>
                 <w:szCs w:val="24"/>
               </w:rPr>
-              <w:t>Alpek Dávid Zsolt</w:t>
+              <w:t>Alpek</w:t>
+            </w:r>
+            <w:proofErr w:type="spellEnd"/>
+            <w:r>
+              <w:rPr>
+                <w:sz w:val="24"/>
+                <w:szCs w:val="24"/>
+              </w:rPr>
+              <w:t xml:space="preserve"> Dávid Zsolt</w:t>
             </w:r>
           </w:p>
         </w:tc>
@@ -486,12 +495,21 @@
                 <w:szCs w:val="24"/>
               </w:rPr>
             </w:pPr>
+            <w:proofErr w:type="spellStart"/>
             <w:r>
               <w:rPr>
                 <w:sz w:val="24"/>
                 <w:szCs w:val="24"/>
               </w:rPr>
-              <w:t>Litavecz Marcell</w:t>
+              <w:t>Litavecz</w:t>
+            </w:r>
+            <w:proofErr w:type="spellEnd"/>
+            <w:r>
+              <w:rPr>
+                <w:sz w:val="24"/>
+                <w:szCs w:val="24"/>
+              </w:rPr>
+              <w:t xml:space="preserve"> Marcell</w:t>
             </w:r>
           </w:p>
         </w:tc>
@@ -822,14 +840,23 @@
           <w:sz w:val="24"/>
           <w:szCs w:val="24"/>
         </w:rPr>
-        <w:t>játék menedzseléésért</w:t>
-      </w:r>
-      <w:r>
-        <w:rPr>
-          <w:sz w:val="24"/>
-          <w:szCs w:val="24"/>
-        </w:rPr>
-        <w:t xml:space="preserve"> felelős objektum. Ez inicializálja a dolgokat a játék kezdetén, helyezi el a játékosokat a kiindulómezőre és tölti fel a raktárakat, óvóhelyeket, illetve helyezi el a genetikai kódokat a laborokba. A játék közben továbbá ez kezeli az előbb felsorolt helyek helyes működéséért. A virológus ennek az objektumnak üzen, ha megszerezte a kellő mennyiségű genetikai kódot, így ennek az objektumnak a felelőssége lezárni a játékot, és erről értesíteni a játékosokat is.</w:t>
+        <w:t xml:space="preserve">játék </w:t>
+      </w:r>
+      <w:r>
+        <w:rPr>
+          <w:b/>
+          <w:bCs/>
+          <w:sz w:val="24"/>
+          <w:szCs w:val="24"/>
+        </w:rPr>
+        <w:t>menedzseléséért</w:t>
+      </w:r>
+      <w:r>
+        <w:rPr>
+          <w:sz w:val="24"/>
+          <w:szCs w:val="24"/>
+        </w:rPr>
+        <w:t xml:space="preserve"> felelős objektum. Ez inicializálja a dolgokat a játék kezdetén, helyezi el a játékosokat a kiindulómezőre és tölti fel a raktárakat, óvóhelyeket, illetve helyezi el a genetikai kódokat a laborokba. A virológus ennek az objektumnak üzen, ha megszerezte a kellő mennyiségű genetikai kódot, így ennek az objektumnak a felelőssége lezárni a játékot, és erről értesíteni a játékosokat is.</w:t>
       </w:r>
     </w:p>
     <w:p>
@@ -890,6 +917,7 @@
         </w:rPr>
         <w:t xml:space="preserve">. Megadott időnként lépteti a </w:t>
       </w:r>
+      <w:proofErr w:type="spellStart"/>
       <w:r>
         <w:rPr>
           <w:i/>
@@ -899,12 +927,27 @@
         </w:rPr>
         <w:t>Steppable</w:t>
       </w:r>
-      <w:r>
-        <w:rPr>
-          <w:sz w:val="24"/>
-          <w:szCs w:val="24"/>
-        </w:rPr>
-        <w:t xml:space="preserve"> interfészű obejktumokat. Csak egy darab létezik belőle.</w:t>
+      <w:proofErr w:type="spellEnd"/>
+      <w:r>
+        <w:rPr>
+          <w:sz w:val="24"/>
+          <w:szCs w:val="24"/>
+        </w:rPr>
+        <w:t xml:space="preserve"> interfészű ob</w:t>
+      </w:r>
+      <w:r>
+        <w:rPr>
+          <w:sz w:val="24"/>
+          <w:szCs w:val="24"/>
+        </w:rPr>
+        <w:t>je</w:t>
+      </w:r>
+      <w:r>
+        <w:rPr>
+          <w:sz w:val="24"/>
+          <w:szCs w:val="24"/>
+        </w:rPr>
+        <w:t>ktumokat. Csak egy darab létezik belőle.</w:t>
       </w:r>
     </w:p>
     <w:p>
@@ -1164,7 +1207,51 @@
           <w:sz w:val="24"/>
           <w:szCs w:val="24"/>
         </w:rPr>
-        <w:t>at, mint a nukeltoid vagy az aminósav.</w:t>
+        <w:t xml:space="preserve">at, mint a </w:t>
+      </w:r>
+      <w:proofErr w:type="spellStart"/>
+      <w:r>
+        <w:rPr>
+          <w:sz w:val="24"/>
+          <w:szCs w:val="24"/>
+        </w:rPr>
+        <w:t>nuk</w:t>
+      </w:r>
+      <w:r>
+        <w:rPr>
+          <w:sz w:val="24"/>
+          <w:szCs w:val="24"/>
+        </w:rPr>
+        <w:t>leot</w:t>
+      </w:r>
+      <w:r>
+        <w:rPr>
+          <w:sz w:val="24"/>
+          <w:szCs w:val="24"/>
+        </w:rPr>
+        <w:t>id</w:t>
+      </w:r>
+      <w:proofErr w:type="spellEnd"/>
+      <w:r>
+        <w:rPr>
+          <w:sz w:val="24"/>
+          <w:szCs w:val="24"/>
+        </w:rPr>
+        <w:t xml:space="preserve"> vagy az </w:t>
+      </w:r>
+      <w:r>
+        <w:rPr>
+          <w:sz w:val="24"/>
+          <w:szCs w:val="24"/>
+        </w:rPr>
+        <w:t>aminosav</w:t>
+      </w:r>
+      <w:r>
+        <w:rPr>
+          <w:sz w:val="24"/>
+          <w:szCs w:val="24"/>
+        </w:rPr>
+        <w:t>.</w:t>
       </w:r>
     </w:p>
     <w:p>
@@ -1209,6 +1296,7 @@
       <w:r>
         <w:t xml:space="preserve">öket, a levett eszközöket belerakja az tárolóba, amennyiben van elegendő hely benne. Ha nincs elegendő hely, akkor eldobja (megsemmisíti) őket. Megtámad egy másik </w:t>
       </w:r>
+      <w:proofErr w:type="spellStart"/>
       <w:r>
         <w:rPr>
           <w:b/>
@@ -1217,7 +1305,11 @@
         <w:t>virológus</w:t>
       </w:r>
       <w:r>
-        <w:t>t (</w:t>
+        <w:t>t</w:t>
+      </w:r>
+      <w:proofErr w:type="spellEnd"/>
+      <w:r>
+        <w:t xml:space="preserve"> (</w:t>
       </w:r>
       <w:r>
         <w:rPr>
@@ -1260,7 +1352,15 @@
         <w:t>lop</w:t>
       </w:r>
       <w:r>
-        <w:t xml:space="preserve"> egy másik, lebénult virológustól.</w:t>
+        <w:t xml:space="preserve"> egy másik, lebénult </w:t>
+      </w:r>
+      <w:proofErr w:type="spellStart"/>
+      <w:r>
+        <w:t>virológustól</w:t>
+      </w:r>
+      <w:proofErr w:type="spellEnd"/>
+      <w:r>
+        <w:t>.</w:t>
       </w:r>
     </w:p>
     <w:p>
@@ -1424,12 +1524,13 @@
         <w:ind w:left="-5"/>
       </w:pPr>
       <w:r>
-        <w:lastRenderedPageBreak/>
         <w:t xml:space="preserve">3.1.9 </w:t>
       </w:r>
+      <w:proofErr w:type="spellStart"/>
       <w:r>
         <w:t>Nukleotid</w:t>
       </w:r>
+      <w:proofErr w:type="spellEnd"/>
     </w:p>
     <w:p>
       <w:pPr>
@@ -1478,6 +1579,7 @@
         <w:ind w:left="-5"/>
       </w:pPr>
       <w:r>
+        <w:lastRenderedPageBreak/>
         <w:t xml:space="preserve">3.1.10 </w:t>
       </w:r>
       <w:r>
@@ -2226,7 +2328,25 @@
           <w:iCs/>
           <w:lang w:eastAsia="hu-HU"/>
         </w:rPr>
-        <w:t>A jobb áttekinthetőség érdekében pár metódust (pl. Getter-Setter) nem jelenítettünk meg rajta.</w:t>
+        <w:t xml:space="preserve">A jobb áttekinthetőség érdekében pár metódust (pl. </w:t>
+      </w:r>
+      <w:proofErr w:type="spellStart"/>
+      <w:r>
+        <w:rPr>
+          <w:i/>
+          <w:iCs/>
+          <w:lang w:eastAsia="hu-HU"/>
+        </w:rPr>
+        <w:t>Getter-Setter</w:t>
+      </w:r>
+      <w:proofErr w:type="spellEnd"/>
+      <w:r>
+        <w:rPr>
+          <w:i/>
+          <w:iCs/>
+          <w:lang w:eastAsia="hu-HU"/>
+        </w:rPr>
+        <w:t>) nem jelenítettünk meg rajta.</w:t>
       </w:r>
     </w:p>
     <w:p>
@@ -2353,6 +2473,7 @@
       <w:r>
         <w:t xml:space="preserve">3.3.1 </w:t>
       </w:r>
+      <w:proofErr w:type="spellStart"/>
       <w:r>
         <w:rPr>
           <w:bCs/>
@@ -2360,6 +2481,7 @@
         </w:rPr>
         <w:t>Immunity</w:t>
       </w:r>
+      <w:proofErr w:type="spellEnd"/>
     </w:p>
     <w:p>
       <w:pPr>
@@ -2436,7 +2558,27 @@
           <w:szCs w:val="24"/>
           <w:lang w:eastAsia="hu-HU"/>
         </w:rPr>
-        <w:t xml:space="preserve"> amely megvédi a virológust attól, hogy mások által használt ágensek hatással legyenek rá.</w:t>
+        <w:t xml:space="preserve"> amely megvédi a </w:t>
+      </w:r>
+      <w:proofErr w:type="spellStart"/>
+      <w:r>
+        <w:rPr>
+          <w:color w:val="000000"/>
+          <w:sz w:val="24"/>
+          <w:szCs w:val="24"/>
+          <w:lang w:eastAsia="hu-HU"/>
+        </w:rPr>
+        <w:t>virológust</w:t>
+      </w:r>
+      <w:proofErr w:type="spellEnd"/>
+      <w:r>
+        <w:rPr>
+          <w:color w:val="000000"/>
+          <w:sz w:val="24"/>
+          <w:szCs w:val="24"/>
+          <w:lang w:eastAsia="hu-HU"/>
+        </w:rPr>
+        <w:t xml:space="preserve"> attól, hogy mások által használt ágensek hatással legyenek rá.</w:t>
       </w:r>
     </w:p>
     <w:p>
@@ -2488,6 +2630,7 @@
           <w:lang w:eastAsia="hu-HU"/>
         </w:rPr>
       </w:pPr>
+      <w:proofErr w:type="spellStart"/>
       <w:r>
         <w:rPr>
           <w:color w:val="000000"/>
@@ -2497,6 +2640,7 @@
         </w:rPr>
         <w:t>Agent</w:t>
       </w:r>
+      <w:proofErr w:type="spellEnd"/>
     </w:p>
     <w:p>
       <w:pPr>
@@ -2547,6 +2691,7 @@
           <w:lang w:eastAsia="hu-HU"/>
         </w:rPr>
       </w:pPr>
+      <w:proofErr w:type="spellStart"/>
       <w:r>
         <w:rPr>
           <w:color w:val="000000"/>
@@ -2556,6 +2701,7 @@
         </w:rPr>
         <w:t>Steppable</w:t>
       </w:r>
+      <w:proofErr w:type="spellEnd"/>
     </w:p>
     <w:p>
       <w:pPr>
@@ -2663,16 +2809,66 @@
           <w:lang w:eastAsia="hu-HU"/>
         </w:rPr>
       </w:pPr>
-      <w:r>
-        <w:rPr>
-          <w:b/>
-          <w:bCs/>
-          <w:color w:val="000000"/>
-          <w:sz w:val="24"/>
-          <w:szCs w:val="24"/>
-          <w:lang w:eastAsia="hu-HU"/>
-        </w:rPr>
-        <w:t>void step()</w:t>
+      <w:proofErr w:type="spellStart"/>
+      <w:r>
+        <w:rPr>
+          <w:b/>
+          <w:bCs/>
+          <w:color w:val="000000"/>
+          <w:sz w:val="24"/>
+          <w:szCs w:val="24"/>
+          <w:lang w:eastAsia="hu-HU"/>
+        </w:rPr>
+        <w:t>void</w:t>
+      </w:r>
+      <w:proofErr w:type="spellEnd"/>
+      <w:r>
+        <w:rPr>
+          <w:b/>
+          <w:bCs/>
+          <w:color w:val="000000"/>
+          <w:sz w:val="24"/>
+          <w:szCs w:val="24"/>
+          <w:lang w:eastAsia="hu-HU"/>
+        </w:rPr>
+        <w:t xml:space="preserve"> </w:t>
+      </w:r>
+      <w:proofErr w:type="spellStart"/>
+      <w:proofErr w:type="gramStart"/>
+      <w:r>
+        <w:rPr>
+          <w:b/>
+          <w:bCs/>
+          <w:color w:val="000000"/>
+          <w:sz w:val="24"/>
+          <w:szCs w:val="24"/>
+          <w:lang w:eastAsia="hu-HU"/>
+        </w:rPr>
+        <w:t>step</w:t>
+      </w:r>
+      <w:proofErr w:type="spellEnd"/>
+      <w:r>
+        <w:rPr>
+          <w:b/>
+          <w:bCs/>
+          <w:color w:val="000000"/>
+          <w:sz w:val="24"/>
+          <w:szCs w:val="24"/>
+          <w:lang w:eastAsia="hu-HU"/>
+        </w:rPr>
+        <w:t>(</w:t>
+      </w:r>
+      <w:proofErr w:type="gramEnd"/>
+      <w:r>
+        <w:rPr>
+          <w:b/>
+          <w:bCs/>
+          <w:color w:val="000000"/>
+          <w:sz w:val="24"/>
+          <w:szCs w:val="24"/>
+          <w:lang w:eastAsia="hu-HU"/>
+        </w:rPr>
+        <w:t>)</w:t>
       </w:r>
       <w:r>
         <w:rPr>
@@ -2699,6 +2895,7 @@
       <w:r>
         <w:t xml:space="preserve"> </w:t>
       </w:r>
+      <w:proofErr w:type="spellStart"/>
       <w:r>
         <w:rPr>
           <w:bCs/>
@@ -2706,6 +2903,7 @@
         </w:rPr>
         <w:t>Paralysis</w:t>
       </w:r>
+      <w:proofErr w:type="spellEnd"/>
     </w:p>
     <w:p>
       <w:pPr>
@@ -2815,6 +3013,7 @@
           <w:lang w:eastAsia="hu-HU"/>
         </w:rPr>
       </w:pPr>
+      <w:proofErr w:type="spellStart"/>
       <w:r>
         <w:rPr>
           <w:color w:val="000000"/>
@@ -2824,6 +3023,7 @@
         </w:rPr>
         <w:t>Agent</w:t>
       </w:r>
+      <w:proofErr w:type="spellEnd"/>
     </w:p>
     <w:p>
       <w:pPr>
@@ -2874,6 +3074,7 @@
           <w:lang w:eastAsia="hu-HU"/>
         </w:rPr>
       </w:pPr>
+      <w:proofErr w:type="spellStart"/>
       <w:r>
         <w:rPr>
           <w:color w:val="000000"/>
@@ -2883,6 +3084,7 @@
         </w:rPr>
         <w:t>Steppable</w:t>
       </w:r>
+      <w:proofErr w:type="spellEnd"/>
     </w:p>
     <w:p>
       <w:pPr>
@@ -2990,16 +3192,66 @@
           <w:lang w:eastAsia="hu-HU"/>
         </w:rPr>
       </w:pPr>
-      <w:r>
-        <w:rPr>
-          <w:b/>
-          <w:bCs/>
-          <w:color w:val="000000"/>
-          <w:sz w:val="24"/>
-          <w:szCs w:val="24"/>
-          <w:lang w:eastAsia="hu-HU"/>
-        </w:rPr>
-        <w:t>void step()</w:t>
+      <w:proofErr w:type="spellStart"/>
+      <w:r>
+        <w:rPr>
+          <w:b/>
+          <w:bCs/>
+          <w:color w:val="000000"/>
+          <w:sz w:val="24"/>
+          <w:szCs w:val="24"/>
+          <w:lang w:eastAsia="hu-HU"/>
+        </w:rPr>
+        <w:t>void</w:t>
+      </w:r>
+      <w:proofErr w:type="spellEnd"/>
+      <w:r>
+        <w:rPr>
+          <w:b/>
+          <w:bCs/>
+          <w:color w:val="000000"/>
+          <w:sz w:val="24"/>
+          <w:szCs w:val="24"/>
+          <w:lang w:eastAsia="hu-HU"/>
+        </w:rPr>
+        <w:t xml:space="preserve"> </w:t>
+      </w:r>
+      <w:proofErr w:type="spellStart"/>
+      <w:proofErr w:type="gramStart"/>
+      <w:r>
+        <w:rPr>
+          <w:b/>
+          <w:bCs/>
+          <w:color w:val="000000"/>
+          <w:sz w:val="24"/>
+          <w:szCs w:val="24"/>
+          <w:lang w:eastAsia="hu-HU"/>
+        </w:rPr>
+        <w:t>step</w:t>
+      </w:r>
+      <w:proofErr w:type="spellEnd"/>
+      <w:r>
+        <w:rPr>
+          <w:b/>
+          <w:bCs/>
+          <w:color w:val="000000"/>
+          <w:sz w:val="24"/>
+          <w:szCs w:val="24"/>
+          <w:lang w:eastAsia="hu-HU"/>
+        </w:rPr>
+        <w:t>(</w:t>
+      </w:r>
+      <w:proofErr w:type="gramEnd"/>
+      <w:r>
+        <w:rPr>
+          <w:b/>
+          <w:bCs/>
+          <w:color w:val="000000"/>
+          <w:sz w:val="24"/>
+          <w:szCs w:val="24"/>
+          <w:lang w:eastAsia="hu-HU"/>
+        </w:rPr>
+        <w:t>)</w:t>
       </w:r>
       <w:r>
         <w:rPr>
@@ -3034,6 +3286,7 @@
       <w:r>
         <w:t xml:space="preserve"> </w:t>
       </w:r>
+      <w:proofErr w:type="spellStart"/>
       <w:r>
         <w:rPr>
           <w:bCs/>
@@ -3041,6 +3294,7 @@
         </w:rPr>
         <w:t>Oblivion</w:t>
       </w:r>
+      <w:proofErr w:type="spellEnd"/>
     </w:p>
     <w:p>
       <w:pPr>
@@ -3150,6 +3404,7 @@
           <w:lang w:eastAsia="hu-HU"/>
         </w:rPr>
       </w:pPr>
+      <w:proofErr w:type="spellStart"/>
       <w:r>
         <w:rPr>
           <w:color w:val="000000"/>
@@ -3159,6 +3414,7 @@
         </w:rPr>
         <w:t>Agent</w:t>
       </w:r>
+      <w:proofErr w:type="spellEnd"/>
     </w:p>
     <w:p>
       <w:pPr>
@@ -3209,6 +3465,7 @@
           <w:lang w:eastAsia="hu-HU"/>
         </w:rPr>
       </w:pPr>
+      <w:proofErr w:type="spellStart"/>
       <w:r>
         <w:rPr>
           <w:color w:val="000000"/>
@@ -3218,6 +3475,7 @@
         </w:rPr>
         <w:t>Steppable</w:t>
       </w:r>
+      <w:proofErr w:type="spellEnd"/>
     </w:p>
     <w:p>
       <w:pPr>
@@ -3351,16 +3609,66 @@
           <w:lang w:eastAsia="hu-HU"/>
         </w:rPr>
       </w:pPr>
-      <w:r>
-        <w:rPr>
-          <w:b/>
-          <w:bCs/>
-          <w:color w:val="000000"/>
-          <w:sz w:val="24"/>
-          <w:szCs w:val="24"/>
-          <w:lang w:eastAsia="hu-HU"/>
-        </w:rPr>
-        <w:t>void step()</w:t>
+      <w:proofErr w:type="spellStart"/>
+      <w:r>
+        <w:rPr>
+          <w:b/>
+          <w:bCs/>
+          <w:color w:val="000000"/>
+          <w:sz w:val="24"/>
+          <w:szCs w:val="24"/>
+          <w:lang w:eastAsia="hu-HU"/>
+        </w:rPr>
+        <w:t>void</w:t>
+      </w:r>
+      <w:proofErr w:type="spellEnd"/>
+      <w:r>
+        <w:rPr>
+          <w:b/>
+          <w:bCs/>
+          <w:color w:val="000000"/>
+          <w:sz w:val="24"/>
+          <w:szCs w:val="24"/>
+          <w:lang w:eastAsia="hu-HU"/>
+        </w:rPr>
+        <w:t xml:space="preserve"> </w:t>
+      </w:r>
+      <w:proofErr w:type="spellStart"/>
+      <w:proofErr w:type="gramStart"/>
+      <w:r>
+        <w:rPr>
+          <w:b/>
+          <w:bCs/>
+          <w:color w:val="000000"/>
+          <w:sz w:val="24"/>
+          <w:szCs w:val="24"/>
+          <w:lang w:eastAsia="hu-HU"/>
+        </w:rPr>
+        <w:t>step</w:t>
+      </w:r>
+      <w:proofErr w:type="spellEnd"/>
+      <w:r>
+        <w:rPr>
+          <w:b/>
+          <w:bCs/>
+          <w:color w:val="000000"/>
+          <w:sz w:val="24"/>
+          <w:szCs w:val="24"/>
+          <w:lang w:eastAsia="hu-HU"/>
+        </w:rPr>
+        <w:t>(</w:t>
+      </w:r>
+      <w:proofErr w:type="gramEnd"/>
+      <w:r>
+        <w:rPr>
+          <w:b/>
+          <w:bCs/>
+          <w:color w:val="000000"/>
+          <w:sz w:val="24"/>
+          <w:szCs w:val="24"/>
+          <w:lang w:eastAsia="hu-HU"/>
+        </w:rPr>
+        <w:t>)</w:t>
       </w:r>
       <w:r>
         <w:rPr>
@@ -3427,6 +3735,7 @@
       <w:r>
         <w:t xml:space="preserve"> </w:t>
       </w:r>
+      <w:proofErr w:type="spellStart"/>
       <w:r>
         <w:rPr>
           <w:bCs/>
@@ -3434,6 +3743,7 @@
         </w:rPr>
         <w:t>VitusDance</w:t>
       </w:r>
+      <w:proofErr w:type="spellEnd"/>
     </w:p>
     <w:p>
       <w:pPr>
@@ -3543,6 +3853,7 @@
           <w:lang w:eastAsia="hu-HU"/>
         </w:rPr>
       </w:pPr>
+      <w:proofErr w:type="spellStart"/>
       <w:r>
         <w:rPr>
           <w:color w:val="000000"/>
@@ -3552,6 +3863,7 @@
         </w:rPr>
         <w:t>Agent</w:t>
       </w:r>
+      <w:proofErr w:type="spellEnd"/>
     </w:p>
     <w:p>
       <w:pPr>
@@ -3602,6 +3914,7 @@
           <w:lang w:eastAsia="hu-HU"/>
         </w:rPr>
       </w:pPr>
+      <w:proofErr w:type="spellStart"/>
       <w:r>
         <w:rPr>
           <w:color w:val="000000"/>
@@ -3611,6 +3924,7 @@
         </w:rPr>
         <w:t>Steppable</w:t>
       </w:r>
+      <w:proofErr w:type="spellEnd"/>
     </w:p>
     <w:p>
       <w:pPr>
@@ -3717,13 +4031,51 @@
           <w:color w:val="000000"/>
         </w:rPr>
       </w:pPr>
-      <w:r>
-        <w:rPr>
-          <w:b/>
-          <w:bCs/>
-          <w:color w:val="000000"/>
-        </w:rPr>
-        <w:t>void step()</w:t>
+      <w:proofErr w:type="spellStart"/>
+      <w:r>
+        <w:rPr>
+          <w:b/>
+          <w:bCs/>
+          <w:color w:val="000000"/>
+        </w:rPr>
+        <w:t>void</w:t>
+      </w:r>
+      <w:proofErr w:type="spellEnd"/>
+      <w:r>
+        <w:rPr>
+          <w:b/>
+          <w:bCs/>
+          <w:color w:val="000000"/>
+        </w:rPr>
+        <w:t xml:space="preserve"> </w:t>
+      </w:r>
+      <w:proofErr w:type="spellStart"/>
+      <w:proofErr w:type="gramStart"/>
+      <w:r>
+        <w:rPr>
+          <w:b/>
+          <w:bCs/>
+          <w:color w:val="000000"/>
+        </w:rPr>
+        <w:t>step</w:t>
+      </w:r>
+      <w:proofErr w:type="spellEnd"/>
+      <w:r>
+        <w:rPr>
+          <w:b/>
+          <w:bCs/>
+          <w:color w:val="000000"/>
+        </w:rPr>
+        <w:t>(</w:t>
+      </w:r>
+      <w:proofErr w:type="gramEnd"/>
+      <w:r>
+        <w:rPr>
+          <w:b/>
+          <w:bCs/>
+          <w:color w:val="000000"/>
+        </w:rPr>
+        <w:t>)</w:t>
       </w:r>
       <w:r>
         <w:rPr>
@@ -3753,6 +4105,7 @@
       <w:r>
         <w:t xml:space="preserve"> </w:t>
       </w:r>
+      <w:proofErr w:type="spellStart"/>
       <w:r>
         <w:rPr>
           <w:bCs/>
@@ -3760,6 +4113,7 @@
         </w:rPr>
         <w:t>Agent</w:t>
       </w:r>
+      <w:proofErr w:type="spellEnd"/>
     </w:p>
     <w:p>
       <w:pPr>
@@ -3928,6 +4282,7 @@
           <w:lang w:eastAsia="hu-HU"/>
         </w:rPr>
       </w:pPr>
+      <w:proofErr w:type="spellStart"/>
       <w:r>
         <w:rPr>
           <w:color w:val="000000"/>
@@ -3937,6 +4292,7 @@
         </w:rPr>
         <w:t>Steppable</w:t>
       </w:r>
+      <w:proofErr w:type="spellEnd"/>
     </w:p>
     <w:p>
       <w:pPr>
@@ -4023,16 +4379,29 @@
           <w:lang w:eastAsia="hu-HU"/>
         </w:rPr>
       </w:pPr>
-      <w:r>
-        <w:rPr>
-          <w:b/>
-          <w:bCs/>
-          <w:color w:val="000000"/>
-          <w:sz w:val="24"/>
-          <w:szCs w:val="24"/>
-          <w:lang w:eastAsia="hu-HU"/>
-        </w:rPr>
-        <w:t xml:space="preserve">Experiation: </w:t>
+      <w:proofErr w:type="spellStart"/>
+      <w:r>
+        <w:rPr>
+          <w:b/>
+          <w:bCs/>
+          <w:color w:val="000000"/>
+          <w:sz w:val="24"/>
+          <w:szCs w:val="24"/>
+          <w:lang w:eastAsia="hu-HU"/>
+        </w:rPr>
+        <w:t>Experiation</w:t>
+      </w:r>
+      <w:proofErr w:type="spellEnd"/>
+      <w:r>
+        <w:rPr>
+          <w:b/>
+          <w:bCs/>
+          <w:color w:val="000000"/>
+          <w:sz w:val="24"/>
+          <w:szCs w:val="24"/>
+          <w:lang w:eastAsia="hu-HU"/>
+        </w:rPr>
+        <w:t xml:space="preserve">: </w:t>
       </w:r>
       <w:r>
         <w:rPr>
@@ -4060,16 +4429,29 @@
           <w:lang w:eastAsia="hu-HU"/>
         </w:rPr>
       </w:pPr>
-      <w:r>
-        <w:rPr>
-          <w:b/>
-          <w:bCs/>
-          <w:color w:val="000000"/>
-          <w:sz w:val="24"/>
-          <w:szCs w:val="24"/>
-          <w:lang w:eastAsia="hu-HU"/>
-        </w:rPr>
-        <w:t xml:space="preserve">EffectTime: </w:t>
+      <w:proofErr w:type="spellStart"/>
+      <w:r>
+        <w:rPr>
+          <w:b/>
+          <w:bCs/>
+          <w:color w:val="000000"/>
+          <w:sz w:val="24"/>
+          <w:szCs w:val="24"/>
+          <w:lang w:eastAsia="hu-HU"/>
+        </w:rPr>
+        <w:t>EffectTime</w:t>
+      </w:r>
+      <w:proofErr w:type="spellEnd"/>
+      <w:r>
+        <w:rPr>
+          <w:b/>
+          <w:bCs/>
+          <w:color w:val="000000"/>
+          <w:sz w:val="24"/>
+          <w:szCs w:val="24"/>
+          <w:lang w:eastAsia="hu-HU"/>
+        </w:rPr>
+        <w:t xml:space="preserve">: </w:t>
       </w:r>
       <w:r>
         <w:rPr>
@@ -4129,16 +4511,66 @@
           <w:lang w:eastAsia="hu-HU"/>
         </w:rPr>
       </w:pPr>
-      <w:r>
-        <w:rPr>
-          <w:b/>
-          <w:bCs/>
-          <w:color w:val="000000"/>
-          <w:sz w:val="24"/>
-          <w:szCs w:val="24"/>
-          <w:lang w:eastAsia="hu-HU"/>
-        </w:rPr>
-        <w:t>void step()</w:t>
+      <w:proofErr w:type="spellStart"/>
+      <w:r>
+        <w:rPr>
+          <w:b/>
+          <w:bCs/>
+          <w:color w:val="000000"/>
+          <w:sz w:val="24"/>
+          <w:szCs w:val="24"/>
+          <w:lang w:eastAsia="hu-HU"/>
+        </w:rPr>
+        <w:t>void</w:t>
+      </w:r>
+      <w:proofErr w:type="spellEnd"/>
+      <w:r>
+        <w:rPr>
+          <w:b/>
+          <w:bCs/>
+          <w:color w:val="000000"/>
+          <w:sz w:val="24"/>
+          <w:szCs w:val="24"/>
+          <w:lang w:eastAsia="hu-HU"/>
+        </w:rPr>
+        <w:t xml:space="preserve"> </w:t>
+      </w:r>
+      <w:proofErr w:type="spellStart"/>
+      <w:proofErr w:type="gramStart"/>
+      <w:r>
+        <w:rPr>
+          <w:b/>
+          <w:bCs/>
+          <w:color w:val="000000"/>
+          <w:sz w:val="24"/>
+          <w:szCs w:val="24"/>
+          <w:lang w:eastAsia="hu-HU"/>
+        </w:rPr>
+        <w:t>step</w:t>
+      </w:r>
+      <w:proofErr w:type="spellEnd"/>
+      <w:r>
+        <w:rPr>
+          <w:b/>
+          <w:bCs/>
+          <w:color w:val="000000"/>
+          <w:sz w:val="24"/>
+          <w:szCs w:val="24"/>
+          <w:lang w:eastAsia="hu-HU"/>
+        </w:rPr>
+        <w:t>(</w:t>
+      </w:r>
+      <w:proofErr w:type="gramEnd"/>
+      <w:r>
+        <w:rPr>
+          <w:b/>
+          <w:bCs/>
+          <w:color w:val="000000"/>
+          <w:sz w:val="24"/>
+          <w:szCs w:val="24"/>
+          <w:lang w:eastAsia="hu-HU"/>
+        </w:rPr>
+        <w:t>)</w:t>
       </w:r>
       <w:r>
         <w:rPr>
@@ -4189,6 +4621,7 @@
       <w:r>
         <w:t xml:space="preserve"> </w:t>
       </w:r>
+      <w:proofErr w:type="spellStart"/>
       <w:r>
         <w:rPr>
           <w:bCs/>
@@ -4196,6 +4629,7 @@
         </w:rPr>
         <w:t>Steppable</w:t>
       </w:r>
+      <w:proofErr w:type="spellEnd"/>
     </w:p>
     <w:p>
       <w:pPr>
@@ -4498,16 +4932,66 @@
           <w:lang w:eastAsia="hu-HU"/>
         </w:rPr>
       </w:pPr>
-      <w:r>
-        <w:rPr>
-          <w:b/>
-          <w:bCs/>
-          <w:color w:val="000000"/>
-          <w:sz w:val="24"/>
-          <w:szCs w:val="24"/>
-          <w:lang w:eastAsia="hu-HU"/>
-        </w:rPr>
-        <w:t>void step()</w:t>
+      <w:proofErr w:type="spellStart"/>
+      <w:r>
+        <w:rPr>
+          <w:b/>
+          <w:bCs/>
+          <w:color w:val="000000"/>
+          <w:sz w:val="24"/>
+          <w:szCs w:val="24"/>
+          <w:lang w:eastAsia="hu-HU"/>
+        </w:rPr>
+        <w:t>void</w:t>
+      </w:r>
+      <w:proofErr w:type="spellEnd"/>
+      <w:r>
+        <w:rPr>
+          <w:b/>
+          <w:bCs/>
+          <w:color w:val="000000"/>
+          <w:sz w:val="24"/>
+          <w:szCs w:val="24"/>
+          <w:lang w:eastAsia="hu-HU"/>
+        </w:rPr>
+        <w:t xml:space="preserve"> </w:t>
+      </w:r>
+      <w:proofErr w:type="spellStart"/>
+      <w:proofErr w:type="gramStart"/>
+      <w:r>
+        <w:rPr>
+          <w:b/>
+          <w:bCs/>
+          <w:color w:val="000000"/>
+          <w:sz w:val="24"/>
+          <w:szCs w:val="24"/>
+          <w:lang w:eastAsia="hu-HU"/>
+        </w:rPr>
+        <w:t>step</w:t>
+      </w:r>
+      <w:proofErr w:type="spellEnd"/>
+      <w:r>
+        <w:rPr>
+          <w:b/>
+          <w:bCs/>
+          <w:color w:val="000000"/>
+          <w:sz w:val="24"/>
+          <w:szCs w:val="24"/>
+          <w:lang w:eastAsia="hu-HU"/>
+        </w:rPr>
+        <w:t>(</w:t>
+      </w:r>
+      <w:proofErr w:type="gramEnd"/>
+      <w:r>
+        <w:rPr>
+          <w:b/>
+          <w:bCs/>
+          <w:color w:val="000000"/>
+          <w:sz w:val="24"/>
+          <w:szCs w:val="24"/>
+          <w:lang w:eastAsia="hu-HU"/>
+        </w:rPr>
+        <w:t>)</w:t>
       </w:r>
       <w:r>
         <w:rPr>
@@ -4543,6 +5027,7 @@
       <w:r>
         <w:t xml:space="preserve"> </w:t>
       </w:r>
+      <w:proofErr w:type="spellStart"/>
       <w:r>
         <w:rPr>
           <w:bCs/>
@@ -4550,6 +5035,7 @@
         </w:rPr>
         <w:t>Timer</w:t>
       </w:r>
+      <w:proofErr w:type="spellEnd"/>
     </w:p>
     <w:p>
       <w:pPr>
@@ -4607,7 +5093,25 @@
           <w:sz w:val="24"/>
           <w:szCs w:val="24"/>
         </w:rPr>
-        <w:t>Periodikus időzítőt reprezentál a játékban, a léptethető (Steppable) dolgokat lépteti.</w:t>
+        <w:t>Periodikus időzítőt reprezentál a játékban, a léptethető (</w:t>
+      </w:r>
+      <w:proofErr w:type="spellStart"/>
+      <w:r>
+        <w:rPr>
+          <w:color w:val="000000"/>
+          <w:sz w:val="24"/>
+          <w:szCs w:val="24"/>
+        </w:rPr>
+        <w:t>Steppable</w:t>
+      </w:r>
+      <w:proofErr w:type="spellEnd"/>
+      <w:r>
+        <w:rPr>
+          <w:color w:val="000000"/>
+          <w:sz w:val="24"/>
+          <w:szCs w:val="24"/>
+        </w:rPr>
+        <w:t>) dolgokat lépteti.</w:t>
       </w:r>
     </w:p>
     <w:p>
@@ -4718,6 +5222,7 @@
           <w:lang w:eastAsia="hu-HU"/>
         </w:rPr>
       </w:pPr>
+      <w:proofErr w:type="spellStart"/>
       <w:r>
         <w:rPr>
           <w:color w:val="000000"/>
@@ -4727,6 +5232,7 @@
         </w:rPr>
         <w:t>Steppable</w:t>
       </w:r>
+      <w:proofErr w:type="spellEnd"/>
     </w:p>
     <w:p>
       <w:pPr>
@@ -4774,13 +5280,23 @@
           <w:color w:val="000000"/>
         </w:rPr>
       </w:pPr>
-      <w:r>
-        <w:rPr>
-          <w:b/>
-          <w:bCs/>
-          <w:color w:val="000000"/>
-        </w:rPr>
-        <w:t xml:space="preserve">Steppable: </w:t>
+      <w:proofErr w:type="spellStart"/>
+      <w:r>
+        <w:rPr>
+          <w:b/>
+          <w:bCs/>
+          <w:color w:val="000000"/>
+        </w:rPr>
+        <w:t>Steppable</w:t>
+      </w:r>
+      <w:proofErr w:type="spellEnd"/>
+      <w:r>
+        <w:rPr>
+          <w:b/>
+          <w:bCs/>
+          <w:color w:val="000000"/>
+        </w:rPr>
+        <w:t xml:space="preserve">: </w:t>
       </w:r>
       <w:r>
         <w:rPr>
@@ -4837,16 +5353,66 @@
           <w:lang w:eastAsia="hu-HU"/>
         </w:rPr>
       </w:pPr>
-      <w:r>
-        <w:rPr>
-          <w:b/>
-          <w:bCs/>
-          <w:color w:val="000000"/>
-          <w:sz w:val="24"/>
-          <w:szCs w:val="24"/>
-          <w:lang w:eastAsia="hu-HU"/>
-        </w:rPr>
-        <w:t>void tick()</w:t>
+      <w:proofErr w:type="spellStart"/>
+      <w:r>
+        <w:rPr>
+          <w:b/>
+          <w:bCs/>
+          <w:color w:val="000000"/>
+          <w:sz w:val="24"/>
+          <w:szCs w:val="24"/>
+          <w:lang w:eastAsia="hu-HU"/>
+        </w:rPr>
+        <w:t>void</w:t>
+      </w:r>
+      <w:proofErr w:type="spellEnd"/>
+      <w:r>
+        <w:rPr>
+          <w:b/>
+          <w:bCs/>
+          <w:color w:val="000000"/>
+          <w:sz w:val="24"/>
+          <w:szCs w:val="24"/>
+          <w:lang w:eastAsia="hu-HU"/>
+        </w:rPr>
+        <w:t xml:space="preserve"> </w:t>
+      </w:r>
+      <w:proofErr w:type="spellStart"/>
+      <w:proofErr w:type="gramStart"/>
+      <w:r>
+        <w:rPr>
+          <w:b/>
+          <w:bCs/>
+          <w:color w:val="000000"/>
+          <w:sz w:val="24"/>
+          <w:szCs w:val="24"/>
+          <w:lang w:eastAsia="hu-HU"/>
+        </w:rPr>
+        <w:t>tick</w:t>
+      </w:r>
+      <w:proofErr w:type="spellEnd"/>
+      <w:r>
+        <w:rPr>
+          <w:b/>
+          <w:bCs/>
+          <w:color w:val="000000"/>
+          <w:sz w:val="24"/>
+          <w:szCs w:val="24"/>
+          <w:lang w:eastAsia="hu-HU"/>
+        </w:rPr>
+        <w:t>(</w:t>
+      </w:r>
+      <w:proofErr w:type="gramEnd"/>
+      <w:r>
+        <w:rPr>
+          <w:b/>
+          <w:bCs/>
+          <w:color w:val="000000"/>
+          <w:sz w:val="24"/>
+          <w:szCs w:val="24"/>
+          <w:lang w:eastAsia="hu-HU"/>
+        </w:rPr>
+        <w:t>)</w:t>
       </w:r>
       <w:r>
         <w:rPr>
@@ -4874,16 +5440,79 @@
           <w:lang w:eastAsia="hu-HU"/>
         </w:rPr>
       </w:pPr>
-      <w:r>
-        <w:rPr>
-          <w:b/>
-          <w:bCs/>
-          <w:color w:val="000000"/>
-          <w:sz w:val="24"/>
-          <w:szCs w:val="24"/>
-          <w:lang w:eastAsia="hu-HU"/>
-        </w:rPr>
-        <w:t>void AddSteppable(s:Steppable)</w:t>
+      <w:proofErr w:type="spellStart"/>
+      <w:r>
+        <w:rPr>
+          <w:b/>
+          <w:bCs/>
+          <w:color w:val="000000"/>
+          <w:sz w:val="24"/>
+          <w:szCs w:val="24"/>
+          <w:lang w:eastAsia="hu-HU"/>
+        </w:rPr>
+        <w:t>void</w:t>
+      </w:r>
+      <w:proofErr w:type="spellEnd"/>
+      <w:r>
+        <w:rPr>
+          <w:b/>
+          <w:bCs/>
+          <w:color w:val="000000"/>
+          <w:sz w:val="24"/>
+          <w:szCs w:val="24"/>
+          <w:lang w:eastAsia="hu-HU"/>
+        </w:rPr>
+        <w:t xml:space="preserve"> </w:t>
+      </w:r>
+      <w:proofErr w:type="spellStart"/>
+      <w:r>
+        <w:rPr>
+          <w:b/>
+          <w:bCs/>
+          <w:color w:val="000000"/>
+          <w:sz w:val="24"/>
+          <w:szCs w:val="24"/>
+          <w:lang w:eastAsia="hu-HU"/>
+        </w:rPr>
+        <w:t>AddSteppable</w:t>
+      </w:r>
+      <w:proofErr w:type="spellEnd"/>
+      <w:r>
+        <w:rPr>
+          <w:b/>
+          <w:bCs/>
+          <w:color w:val="000000"/>
+          <w:sz w:val="24"/>
+          <w:szCs w:val="24"/>
+          <w:lang w:eastAsia="hu-HU"/>
+        </w:rPr>
+        <w:t>(</w:t>
+      </w:r>
+      <w:proofErr w:type="spellStart"/>
+      <w:proofErr w:type="gramStart"/>
+      <w:r>
+        <w:rPr>
+          <w:b/>
+          <w:bCs/>
+          <w:color w:val="000000"/>
+          <w:sz w:val="24"/>
+          <w:szCs w:val="24"/>
+          <w:lang w:eastAsia="hu-HU"/>
+        </w:rPr>
+        <w:t>s:Steppable</w:t>
+      </w:r>
+      <w:proofErr w:type="spellEnd"/>
+      <w:proofErr w:type="gramEnd"/>
+      <w:r>
+        <w:rPr>
+          <w:b/>
+          <w:bCs/>
+          <w:color w:val="000000"/>
+          <w:sz w:val="24"/>
+          <w:szCs w:val="24"/>
+          <w:lang w:eastAsia="hu-HU"/>
+        </w:rPr>
+        <w:t>)</w:t>
       </w:r>
       <w:r>
         <w:rPr>
@@ -4911,17 +5540,69 @@
           <w:lang w:eastAsia="hu-HU"/>
         </w:rPr>
       </w:pPr>
-      <w:r>
-        <w:rPr>
-          <w:b/>
-          <w:bCs/>
-          <w:color w:val="000000"/>
-          <w:sz w:val="24"/>
-          <w:szCs w:val="24"/>
-          <w:lang w:eastAsia="hu-HU"/>
-        </w:rPr>
-        <w:t>void RemoveSteppable(s:Steppable</w:t>
-      </w:r>
+      <w:proofErr w:type="spellStart"/>
+      <w:r>
+        <w:rPr>
+          <w:b/>
+          <w:bCs/>
+          <w:color w:val="000000"/>
+          <w:sz w:val="24"/>
+          <w:szCs w:val="24"/>
+          <w:lang w:eastAsia="hu-HU"/>
+        </w:rPr>
+        <w:t>void</w:t>
+      </w:r>
+      <w:proofErr w:type="spellEnd"/>
+      <w:r>
+        <w:rPr>
+          <w:b/>
+          <w:bCs/>
+          <w:color w:val="000000"/>
+          <w:sz w:val="24"/>
+          <w:szCs w:val="24"/>
+          <w:lang w:eastAsia="hu-HU"/>
+        </w:rPr>
+        <w:t xml:space="preserve"> </w:t>
+      </w:r>
+      <w:proofErr w:type="spellStart"/>
+      <w:r>
+        <w:rPr>
+          <w:b/>
+          <w:bCs/>
+          <w:color w:val="000000"/>
+          <w:sz w:val="24"/>
+          <w:szCs w:val="24"/>
+          <w:lang w:eastAsia="hu-HU"/>
+        </w:rPr>
+        <w:t>RemoveSteppable</w:t>
+      </w:r>
+      <w:proofErr w:type="spellEnd"/>
+      <w:r>
+        <w:rPr>
+          <w:b/>
+          <w:bCs/>
+          <w:color w:val="000000"/>
+          <w:sz w:val="24"/>
+          <w:szCs w:val="24"/>
+          <w:lang w:eastAsia="hu-HU"/>
+        </w:rPr>
+        <w:t>(</w:t>
+      </w:r>
+      <w:proofErr w:type="spellStart"/>
+      <w:proofErr w:type="gramStart"/>
+      <w:r>
+        <w:rPr>
+          <w:b/>
+          <w:bCs/>
+          <w:color w:val="000000"/>
+          <w:sz w:val="24"/>
+          <w:szCs w:val="24"/>
+          <w:lang w:eastAsia="hu-HU"/>
+        </w:rPr>
+        <w:t>s:Steppable</w:t>
+      </w:r>
+      <w:proofErr w:type="spellEnd"/>
+      <w:proofErr w:type="gramEnd"/>
       <w:r>
         <w:rPr>
           <w:color w:val="000000"/>
@@ -4947,6 +5628,7 @@
       <w:r>
         <w:t xml:space="preserve"> </w:t>
       </w:r>
+      <w:proofErr w:type="spellStart"/>
       <w:r>
         <w:rPr>
           <w:bCs/>
@@ -4954,6 +5636,7 @@
         </w:rPr>
         <w:t>Virologist</w:t>
       </w:r>
+      <w:proofErr w:type="spellEnd"/>
     </w:p>
     <w:p>
       <w:pPr>
@@ -5009,7 +5692,23 @@
           <w:sz w:val="24"/>
           <w:szCs w:val="24"/>
         </w:rPr>
-        <w:t>Lehetővé teszi a felhasználó és a rendszer közötti kommunikációt. A játékos ezen az osztályon keresztül mozoghat a szomszédos mezők között, ágenst generálhat, felvehet és levehet eszközöket (amelyekből maximum 3 lehet rajta egyszerre), ellenfeleire vagy önmagára ágenst kenhet, és védekezhet egy általa indított támadás (ágens kenés) ellen. Emellett eszközöket, anyagokat lophat egy bénult virológustól.</w:t>
+        <w:t xml:space="preserve">Lehetővé teszi a felhasználó és a rendszer közötti kommunikációt. A játékos ezen az osztályon keresztül mozoghat a szomszédos mezők között, ágenst generálhat, felvehet és levehet eszközöket (amelyekből maximum 3 lehet rajta egyszerre), ellenfeleire vagy önmagára ágenst kenhet, és védekezhet egy általa indított támadás (ágens kenés) ellen. Emellett eszközöket, anyagokat lophat egy bénult </w:t>
+      </w:r>
+      <w:proofErr w:type="spellStart"/>
+      <w:r>
+        <w:rPr>
+          <w:sz w:val="24"/>
+          <w:szCs w:val="24"/>
+        </w:rPr>
+        <w:t>virológustól</w:t>
+      </w:r>
+      <w:proofErr w:type="spellEnd"/>
+      <w:r>
+        <w:rPr>
+          <w:sz w:val="24"/>
+          <w:szCs w:val="24"/>
+        </w:rPr>
+        <w:t>.</w:t>
       </w:r>
     </w:p>
     <w:p>
@@ -5120,6 +5819,7 @@
           <w:lang w:eastAsia="hu-HU"/>
         </w:rPr>
       </w:pPr>
+      <w:proofErr w:type="spellStart"/>
       <w:r>
         <w:rPr>
           <w:color w:val="000000"/>
@@ -5138,6 +5838,7 @@
         </w:rPr>
         <w:t>ble</w:t>
       </w:r>
+      <w:proofErr w:type="spellEnd"/>
     </w:p>
     <w:p>
       <w:pPr>
@@ -5185,6 +5886,7 @@
           <w:color w:val="000000"/>
         </w:rPr>
       </w:pPr>
+      <w:proofErr w:type="spellStart"/>
       <w:r>
         <w:rPr>
           <w:b/>
@@ -5193,6 +5895,7 @@
         </w:rPr>
         <w:t>Immunity</w:t>
       </w:r>
+      <w:proofErr w:type="spellEnd"/>
       <w:r>
         <w:rPr>
           <w:color w:val="000000"/>
@@ -5214,6 +5917,7 @@
           <w:color w:val="000000"/>
         </w:rPr>
       </w:pPr>
+      <w:proofErr w:type="spellStart"/>
       <w:r>
         <w:rPr>
           <w:b/>
@@ -5222,6 +5926,7 @@
         </w:rPr>
         <w:t>Paralyzed</w:t>
       </w:r>
+      <w:proofErr w:type="spellEnd"/>
       <w:r>
         <w:rPr>
           <w:color w:val="000000"/>
@@ -5244,13 +5949,23 @@
           <w:color w:val="000000"/>
         </w:rPr>
       </w:pPr>
-      <w:r>
-        <w:rPr>
-          <w:b/>
-          <w:bCs/>
-          <w:color w:val="000000"/>
-        </w:rPr>
-        <w:t>Dancing:</w:t>
+      <w:proofErr w:type="spellStart"/>
+      <w:r>
+        <w:rPr>
+          <w:b/>
+          <w:bCs/>
+          <w:color w:val="000000"/>
+        </w:rPr>
+        <w:t>Dancing</w:t>
+      </w:r>
+      <w:proofErr w:type="spellEnd"/>
+      <w:r>
+        <w:rPr>
+          <w:b/>
+          <w:bCs/>
+          <w:color w:val="000000"/>
+        </w:rPr>
+        <w:t>:</w:t>
       </w:r>
       <w:r>
         <w:rPr>
@@ -5273,6 +5988,7 @@
           <w:color w:val="000000"/>
         </w:rPr>
       </w:pPr>
+      <w:proofErr w:type="spellStart"/>
       <w:r>
         <w:rPr>
           <w:b/>
@@ -5287,7 +6003,16 @@
           <w:bCs/>
           <w:color w:val="000000"/>
         </w:rPr>
-        <w:t xml:space="preserve">earedGloves: </w:t>
+        <w:t>earedGloves</w:t>
+      </w:r>
+      <w:proofErr w:type="spellEnd"/>
+      <w:r>
+        <w:rPr>
+          <w:b/>
+          <w:bCs/>
+          <w:color w:val="000000"/>
+        </w:rPr>
+        <w:t xml:space="preserve">: </w:t>
       </w:r>
       <w:r>
         <w:rPr>
@@ -5310,6 +6035,7 @@
           <w:color w:val="000000"/>
         </w:rPr>
       </w:pPr>
+      <w:proofErr w:type="spellStart"/>
       <w:r>
         <w:rPr>
           <w:b/>
@@ -5324,7 +6050,16 @@
           <w:bCs/>
           <w:color w:val="000000"/>
         </w:rPr>
-        <w:t xml:space="preserve">earedSack: </w:t>
+        <w:t>earedSack</w:t>
+      </w:r>
+      <w:proofErr w:type="spellEnd"/>
+      <w:r>
+        <w:rPr>
+          <w:b/>
+          <w:bCs/>
+          <w:color w:val="000000"/>
+        </w:rPr>
+        <w:t xml:space="preserve">: </w:t>
       </w:r>
       <w:r>
         <w:rPr>
@@ -5347,6 +6082,7 @@
           <w:color w:val="000000"/>
         </w:rPr>
       </w:pPr>
+      <w:proofErr w:type="spellStart"/>
       <w:r>
         <w:rPr>
           <w:b/>
@@ -5361,7 +6097,16 @@
           <w:bCs/>
           <w:color w:val="000000"/>
         </w:rPr>
-        <w:t xml:space="preserve">earedCloak: </w:t>
+        <w:t>earedCloak</w:t>
+      </w:r>
+      <w:proofErr w:type="spellEnd"/>
+      <w:r>
+        <w:rPr>
+          <w:b/>
+          <w:bCs/>
+          <w:color w:val="000000"/>
+        </w:rPr>
+        <w:t xml:space="preserve">: </w:t>
       </w:r>
       <w:r>
         <w:rPr>
@@ -5384,13 +6129,23 @@
           <w:color w:val="000000"/>
         </w:rPr>
       </w:pPr>
-      <w:r>
-        <w:rPr>
-          <w:b/>
-          <w:bCs/>
-          <w:color w:val="000000"/>
-        </w:rPr>
-        <w:t>StandingField:</w:t>
+      <w:proofErr w:type="spellStart"/>
+      <w:r>
+        <w:rPr>
+          <w:b/>
+          <w:bCs/>
+          <w:color w:val="000000"/>
+        </w:rPr>
+        <w:t>StandingField</w:t>
+      </w:r>
+      <w:proofErr w:type="spellEnd"/>
+      <w:r>
+        <w:rPr>
+          <w:b/>
+          <w:bCs/>
+          <w:color w:val="000000"/>
+        </w:rPr>
+        <w:t>:</w:t>
       </w:r>
       <w:r>
         <w:rPr>
@@ -5464,13 +6219,69 @@
           <w:color w:val="000000"/>
         </w:rPr>
       </w:pPr>
-      <w:r>
-        <w:rPr>
-          <w:b/>
-          <w:bCs/>
-          <w:color w:val="000000"/>
-        </w:rPr>
-        <w:t>void setImmunity(b: boolean)</w:t>
+      <w:proofErr w:type="spellStart"/>
+      <w:r>
+        <w:rPr>
+          <w:b/>
+          <w:bCs/>
+          <w:color w:val="000000"/>
+        </w:rPr>
+        <w:t>void</w:t>
+      </w:r>
+      <w:proofErr w:type="spellEnd"/>
+      <w:r>
+        <w:rPr>
+          <w:b/>
+          <w:bCs/>
+          <w:color w:val="000000"/>
+        </w:rPr>
+        <w:t xml:space="preserve"> </w:t>
+      </w:r>
+      <w:proofErr w:type="spellStart"/>
+      <w:proofErr w:type="gramStart"/>
+      <w:r>
+        <w:rPr>
+          <w:b/>
+          <w:bCs/>
+          <w:color w:val="000000"/>
+        </w:rPr>
+        <w:t>setImmunity</w:t>
+      </w:r>
+      <w:proofErr w:type="spellEnd"/>
+      <w:r>
+        <w:rPr>
+          <w:b/>
+          <w:bCs/>
+          <w:color w:val="000000"/>
+        </w:rPr>
+        <w:t>(</w:t>
+      </w:r>
+      <w:proofErr w:type="gramEnd"/>
+      <w:r>
+        <w:rPr>
+          <w:b/>
+          <w:bCs/>
+          <w:color w:val="000000"/>
+        </w:rPr>
+        <w:t xml:space="preserve">b: </w:t>
+      </w:r>
+      <w:proofErr w:type="spellStart"/>
+      <w:r>
+        <w:rPr>
+          <w:b/>
+          <w:bCs/>
+          <w:color w:val="000000"/>
+        </w:rPr>
+        <w:t>boolean</w:t>
+      </w:r>
+      <w:proofErr w:type="spellEnd"/>
+      <w:r>
+        <w:rPr>
+          <w:b/>
+          <w:bCs/>
+          <w:color w:val="000000"/>
+        </w:rPr>
+        <w:t>)</w:t>
       </w:r>
       <w:r>
         <w:rPr>
@@ -5478,6 +6289,7 @@
         </w:rPr>
         <w:t xml:space="preserve">: Beállítja az </w:t>
       </w:r>
+      <w:proofErr w:type="spellStart"/>
       <w:r>
         <w:rPr>
           <w:i/>
@@ -5494,6 +6306,7 @@
         </w:rPr>
         <w:t>mmuniy</w:t>
       </w:r>
+      <w:proofErr w:type="spellEnd"/>
       <w:r>
         <w:rPr>
           <w:color w:val="000000"/>
@@ -5515,13 +6328,69 @@
           <w:color w:val="000000"/>
         </w:rPr>
       </w:pPr>
-      <w:r>
-        <w:rPr>
-          <w:b/>
-          <w:bCs/>
-          <w:color w:val="000000"/>
-        </w:rPr>
-        <w:t xml:space="preserve">void setVirologistUnderEffect(a: Agent): </w:t>
+      <w:proofErr w:type="spellStart"/>
+      <w:r>
+        <w:rPr>
+          <w:b/>
+          <w:bCs/>
+          <w:color w:val="000000"/>
+        </w:rPr>
+        <w:t>void</w:t>
+      </w:r>
+      <w:proofErr w:type="spellEnd"/>
+      <w:r>
+        <w:rPr>
+          <w:b/>
+          <w:bCs/>
+          <w:color w:val="000000"/>
+        </w:rPr>
+        <w:t xml:space="preserve"> </w:t>
+      </w:r>
+      <w:proofErr w:type="spellStart"/>
+      <w:proofErr w:type="gramStart"/>
+      <w:r>
+        <w:rPr>
+          <w:b/>
+          <w:bCs/>
+          <w:color w:val="000000"/>
+        </w:rPr>
+        <w:t>setVirologistUnderEffect</w:t>
+      </w:r>
+      <w:proofErr w:type="spellEnd"/>
+      <w:r>
+        <w:rPr>
+          <w:b/>
+          <w:bCs/>
+          <w:color w:val="000000"/>
+        </w:rPr>
+        <w:t>(</w:t>
+      </w:r>
+      <w:proofErr w:type="gramEnd"/>
+      <w:r>
+        <w:rPr>
+          <w:b/>
+          <w:bCs/>
+          <w:color w:val="000000"/>
+        </w:rPr>
+        <w:t xml:space="preserve">a: </w:t>
+      </w:r>
+      <w:proofErr w:type="spellStart"/>
+      <w:r>
+        <w:rPr>
+          <w:b/>
+          <w:bCs/>
+          <w:color w:val="000000"/>
+        </w:rPr>
+        <w:t>Agent</w:t>
+      </w:r>
+      <w:proofErr w:type="spellEnd"/>
+      <w:r>
+        <w:rPr>
+          <w:b/>
+          <w:bCs/>
+          <w:color w:val="000000"/>
+        </w:rPr>
+        <w:t xml:space="preserve">): </w:t>
       </w:r>
       <w:r>
         <w:rPr>
@@ -5556,27 +6425,75 @@
           <w:color w:val="000000"/>
         </w:rPr>
       </w:pPr>
-      <w:r>
-        <w:rPr>
-          <w:b/>
-          <w:bCs/>
-          <w:color w:val="000000"/>
-        </w:rPr>
-        <w:t>void setDancing(b:</w:t>
-      </w:r>
-      <w:r>
-        <w:rPr>
+      <w:proofErr w:type="spellStart"/>
+      <w:r>
+        <w:rPr>
+          <w:b/>
+          <w:bCs/>
+          <w:color w:val="000000"/>
+        </w:rPr>
+        <w:t>void</w:t>
+      </w:r>
+      <w:proofErr w:type="spellEnd"/>
+      <w:r>
+        <w:rPr>
+          <w:b/>
+          <w:bCs/>
           <w:color w:val="000000"/>
         </w:rPr>
         <w:t xml:space="preserve"> </w:t>
       </w:r>
-      <w:r>
-        <w:rPr>
-          <w:b/>
-          <w:bCs/>
-          <w:color w:val="000000"/>
-        </w:rPr>
-        <w:t>boolean)</w:t>
+      <w:proofErr w:type="spellStart"/>
+      <w:proofErr w:type="gramStart"/>
+      <w:r>
+        <w:rPr>
+          <w:b/>
+          <w:bCs/>
+          <w:color w:val="000000"/>
+        </w:rPr>
+        <w:t>setDancing</w:t>
+      </w:r>
+      <w:proofErr w:type="spellEnd"/>
+      <w:r>
+        <w:rPr>
+          <w:b/>
+          <w:bCs/>
+          <w:color w:val="000000"/>
+        </w:rPr>
+        <w:t>(</w:t>
+      </w:r>
+      <w:proofErr w:type="gramEnd"/>
+      <w:r>
+        <w:rPr>
+          <w:b/>
+          <w:bCs/>
+          <w:color w:val="000000"/>
+        </w:rPr>
+        <w:t>b:</w:t>
+      </w:r>
+      <w:r>
+        <w:rPr>
+          <w:color w:val="000000"/>
+        </w:rPr>
+        <w:t xml:space="preserve"> </w:t>
+      </w:r>
+      <w:proofErr w:type="spellStart"/>
+      <w:r>
+        <w:rPr>
+          <w:b/>
+          <w:bCs/>
+          <w:color w:val="000000"/>
+        </w:rPr>
+        <w:t>boolean</w:t>
+      </w:r>
+      <w:proofErr w:type="spellEnd"/>
+      <w:r>
+        <w:rPr>
+          <w:b/>
+          <w:bCs/>
+          <w:color w:val="000000"/>
+        </w:rPr>
+        <w:t>)</w:t>
       </w:r>
       <w:r>
         <w:rPr>
@@ -5584,6 +6501,7 @@
         </w:rPr>
         <w:t xml:space="preserve">: Beállítja a </w:t>
       </w:r>
+      <w:proofErr w:type="spellStart"/>
       <w:r>
         <w:rPr>
           <w:i/>
@@ -5600,6 +6518,7 @@
         </w:rPr>
         <w:t>ancing</w:t>
       </w:r>
+      <w:proofErr w:type="spellEnd"/>
       <w:r>
         <w:rPr>
           <w:color w:val="000000"/>
@@ -5628,13 +6547,51 @@
           <w:color w:val="000000"/>
         </w:rPr>
       </w:pPr>
-      <w:r>
-        <w:rPr>
-          <w:b/>
-          <w:bCs/>
-          <w:color w:val="000000"/>
-        </w:rPr>
-        <w:t>Field getStandingField()</w:t>
+      <w:proofErr w:type="spellStart"/>
+      <w:r>
+        <w:rPr>
+          <w:b/>
+          <w:bCs/>
+          <w:color w:val="000000"/>
+        </w:rPr>
+        <w:t>Field</w:t>
+      </w:r>
+      <w:proofErr w:type="spellEnd"/>
+      <w:r>
+        <w:rPr>
+          <w:b/>
+          <w:bCs/>
+          <w:color w:val="000000"/>
+        </w:rPr>
+        <w:t xml:space="preserve"> </w:t>
+      </w:r>
+      <w:proofErr w:type="spellStart"/>
+      <w:proofErr w:type="gramStart"/>
+      <w:r>
+        <w:rPr>
+          <w:b/>
+          <w:bCs/>
+          <w:color w:val="000000"/>
+        </w:rPr>
+        <w:t>getStandingField</w:t>
+      </w:r>
+      <w:proofErr w:type="spellEnd"/>
+      <w:r>
+        <w:rPr>
+          <w:b/>
+          <w:bCs/>
+          <w:color w:val="000000"/>
+        </w:rPr>
+        <w:t>(</w:t>
+      </w:r>
+      <w:proofErr w:type="gramEnd"/>
+      <w:r>
+        <w:rPr>
+          <w:b/>
+          <w:bCs/>
+          <w:color w:val="000000"/>
+        </w:rPr>
+        <w:t>)</w:t>
       </w:r>
       <w:r>
         <w:rPr>
@@ -5657,20 +6614,119 @@
           <w:color w:val="000000"/>
         </w:rPr>
       </w:pPr>
-      <w:r>
-        <w:rPr>
-          <w:b/>
-          <w:bCs/>
-          <w:color w:val="000000"/>
-        </w:rPr>
-        <w:t>boolean defense(vFr: Virologist, a: Agent)</w:t>
-      </w:r>
-      <w:r>
-        <w:rPr>
-          <w:color w:val="000000"/>
-        </w:rPr>
-        <w:t xml:space="preserve">: Ha a virológuson lévő kesztyű listája nem üres, akkor meghívja az első kesztyű use metódusát. Amennyiben ennek visszatérési értéke </w:t>
-      </w:r>
+      <w:proofErr w:type="spellStart"/>
+      <w:r>
+        <w:rPr>
+          <w:b/>
+          <w:bCs/>
+          <w:color w:val="000000"/>
+        </w:rPr>
+        <w:t>boolean</w:t>
+      </w:r>
+      <w:proofErr w:type="spellEnd"/>
+      <w:r>
+        <w:rPr>
+          <w:b/>
+          <w:bCs/>
+          <w:color w:val="000000"/>
+        </w:rPr>
+        <w:t xml:space="preserve"> </w:t>
+      </w:r>
+      <w:proofErr w:type="spellStart"/>
+      <w:proofErr w:type="gramStart"/>
+      <w:r>
+        <w:rPr>
+          <w:b/>
+          <w:bCs/>
+          <w:color w:val="000000"/>
+        </w:rPr>
+        <w:t>defense</w:t>
+      </w:r>
+      <w:proofErr w:type="spellEnd"/>
+      <w:r>
+        <w:rPr>
+          <w:b/>
+          <w:bCs/>
+          <w:color w:val="000000"/>
+        </w:rPr>
+        <w:t>(</w:t>
+      </w:r>
+      <w:proofErr w:type="spellStart"/>
+      <w:proofErr w:type="gramEnd"/>
+      <w:r>
+        <w:rPr>
+          <w:b/>
+          <w:bCs/>
+          <w:color w:val="000000"/>
+        </w:rPr>
+        <w:t>vFr</w:t>
+      </w:r>
+      <w:proofErr w:type="spellEnd"/>
+      <w:r>
+        <w:rPr>
+          <w:b/>
+          <w:bCs/>
+          <w:color w:val="000000"/>
+        </w:rPr>
+        <w:t xml:space="preserve">: </w:t>
+      </w:r>
+      <w:proofErr w:type="spellStart"/>
+      <w:r>
+        <w:rPr>
+          <w:b/>
+          <w:bCs/>
+          <w:color w:val="000000"/>
+        </w:rPr>
+        <w:t>Virologist</w:t>
+      </w:r>
+      <w:proofErr w:type="spellEnd"/>
+      <w:r>
+        <w:rPr>
+          <w:b/>
+          <w:bCs/>
+          <w:color w:val="000000"/>
+        </w:rPr>
+        <w:t xml:space="preserve">, a: </w:t>
+      </w:r>
+      <w:proofErr w:type="spellStart"/>
+      <w:r>
+        <w:rPr>
+          <w:b/>
+          <w:bCs/>
+          <w:color w:val="000000"/>
+        </w:rPr>
+        <w:t>Agent</w:t>
+      </w:r>
+      <w:proofErr w:type="spellEnd"/>
+      <w:r>
+        <w:rPr>
+          <w:b/>
+          <w:bCs/>
+          <w:color w:val="000000"/>
+        </w:rPr>
+        <w:t>)</w:t>
+      </w:r>
+      <w:r>
+        <w:rPr>
+          <w:color w:val="000000"/>
+        </w:rPr>
+        <w:t xml:space="preserve">: Ha a virológuson lévő kesztyű listája nem üres, akkor meghívja az első kesztyű </w:t>
+      </w:r>
+      <w:proofErr w:type="spellStart"/>
+      <w:r>
+        <w:rPr>
+          <w:color w:val="000000"/>
+        </w:rPr>
+        <w:t>use</w:t>
+      </w:r>
+      <w:proofErr w:type="spellEnd"/>
+      <w:r>
+        <w:rPr>
+          <w:color w:val="000000"/>
+        </w:rPr>
+        <w:t xml:space="preserve"> metódusát. Amennyiben ennek visszatérési értéke </w:t>
+      </w:r>
+      <w:proofErr w:type="spellStart"/>
       <w:r>
         <w:rPr>
           <w:i/>
@@ -5679,12 +6735,14 @@
         </w:rPr>
         <w:t>false</w:t>
       </w:r>
+      <w:proofErr w:type="spellEnd"/>
       <w:r>
         <w:rPr>
           <w:color w:val="000000"/>
         </w:rPr>
         <w:t xml:space="preserve"> (vagyis a játékos nem használta a kesztyűt), akkor megnézzük a virológuson lévő köpenyek listáját. Ha a lista üres, akkor </w:t>
       </w:r>
+      <w:proofErr w:type="spellStart"/>
       <w:r>
         <w:rPr>
           <w:i/>
@@ -5697,105 +6755,230 @@
         <w:rPr>
           <w:color w:val="000000"/>
         </w:rPr>
-        <w:t xml:space="preserve">-szal visszatérünk. Egyébként kivesz egy köpenyt a listából, és meghívja a köpeny </w:t>
-      </w:r>
+        <w:t>-szal</w:t>
+      </w:r>
+      <w:proofErr w:type="spellEnd"/>
+      <w:r>
+        <w:rPr>
+          <w:color w:val="000000"/>
+        </w:rPr>
+        <w:t xml:space="preserve"> visszatérünk. Egyébként kivesz egy köpenyt a listából, és meghívja a köpeny </w:t>
+      </w:r>
+      <w:proofErr w:type="spellStart"/>
+      <w:proofErr w:type="gramStart"/>
       <w:r>
         <w:rPr>
           <w:i/>
           <w:iCs/>
           <w:color w:val="000000"/>
         </w:rPr>
-        <w:t>evade()</w:t>
-      </w:r>
-      <w:r>
-        <w:rPr>
-          <w:color w:val="000000"/>
-        </w:rPr>
-        <w:t xml:space="preserve"> metódusát. Ha az </w:t>
-      </w:r>
+        <w:t>evade</w:t>
+      </w:r>
+      <w:proofErr w:type="spellEnd"/>
       <w:r>
         <w:rPr>
           <w:i/>
           <w:iCs/>
           <w:color w:val="000000"/>
         </w:rPr>
-        <w:t>evade()</w:t>
-      </w:r>
-      <w:r>
-        <w:rPr>
-          <w:color w:val="000000"/>
-        </w:rPr>
-        <w:t xml:space="preserve"> metódus </w:t>
-      </w:r>
+        <w:t>(</w:t>
+      </w:r>
+      <w:proofErr w:type="gramEnd"/>
       <w:r>
         <w:rPr>
           <w:i/>
           <w:iCs/>
           <w:color w:val="000000"/>
         </w:rPr>
-        <w:t>false</w:t>
-      </w:r>
-      <w:r>
-        <w:rPr>
-          <w:color w:val="000000"/>
-        </w:rPr>
-        <w:t xml:space="preserve">-szal tér vissza, akkor kiveszi a következő köpenyt, és megismétli rajta az előző műveletet, amíg a lista ki nem ürül. Amennyiben egy köpeny </w:t>
-      </w:r>
+        <w:t>)</w:t>
+      </w:r>
+      <w:r>
+        <w:rPr>
+          <w:color w:val="000000"/>
+        </w:rPr>
+        <w:t xml:space="preserve"> metódusát. Ha az </w:t>
+      </w:r>
+      <w:proofErr w:type="spellStart"/>
+      <w:proofErr w:type="gramStart"/>
       <w:r>
         <w:rPr>
           <w:i/>
           <w:iCs/>
           <w:color w:val="000000"/>
         </w:rPr>
-        <w:t>evade()</w:t>
-      </w:r>
-      <w:r>
-        <w:rPr>
-          <w:color w:val="000000"/>
-        </w:rPr>
-        <w:t xml:space="preserve"> metódusa </w:t>
-      </w:r>
+        <w:t>evade</w:t>
+      </w:r>
+      <w:proofErr w:type="spellEnd"/>
       <w:r>
         <w:rPr>
           <w:i/>
           <w:iCs/>
           <w:color w:val="000000"/>
         </w:rPr>
-        <w:t>true</w:t>
-      </w:r>
-      <w:r>
-        <w:rPr>
-          <w:color w:val="000000"/>
-        </w:rPr>
-        <w:t xml:space="preserve">-val tér vissza, a folyamat megszakad. Végül visszaadja a legutoljára meghívott evade metódus értékét. Amennyiben a kesztyű </w:t>
-      </w:r>
+        <w:t>(</w:t>
+      </w:r>
+      <w:proofErr w:type="gramEnd"/>
       <w:r>
         <w:rPr>
           <w:i/>
           <w:iCs/>
           <w:color w:val="000000"/>
         </w:rPr>
-        <w:t>use()</w:t>
-      </w:r>
-      <w:r>
-        <w:rPr>
-          <w:color w:val="000000"/>
-        </w:rPr>
-        <w:t xml:space="preserve"> metódusa </w:t>
-      </w:r>
+        <w:t>)</w:t>
+      </w:r>
+      <w:r>
+        <w:rPr>
+          <w:color w:val="000000"/>
+        </w:rPr>
+        <w:t xml:space="preserve"> metódus </w:t>
+      </w:r>
+      <w:proofErr w:type="spellStart"/>
       <w:r>
         <w:rPr>
           <w:i/>
           <w:iCs/>
           <w:color w:val="000000"/>
         </w:rPr>
+        <w:t>false</w:t>
+      </w:r>
+      <w:r>
+        <w:rPr>
+          <w:color w:val="000000"/>
+        </w:rPr>
+        <w:t>-szal</w:t>
+      </w:r>
+      <w:proofErr w:type="spellEnd"/>
+      <w:r>
+        <w:rPr>
+          <w:color w:val="000000"/>
+        </w:rPr>
+        <w:t xml:space="preserve"> tér vissza, akkor kiveszi a következő köpenyt, és megismétli rajta az előző műveletet, amíg a lista ki nem ürül. Amennyiben egy köpeny </w:t>
+      </w:r>
+      <w:proofErr w:type="spellStart"/>
+      <w:proofErr w:type="gramStart"/>
+      <w:r>
+        <w:rPr>
+          <w:i/>
+          <w:iCs/>
+          <w:color w:val="000000"/>
+        </w:rPr>
+        <w:t>evade</w:t>
+      </w:r>
+      <w:proofErr w:type="spellEnd"/>
+      <w:r>
+        <w:rPr>
+          <w:i/>
+          <w:iCs/>
+          <w:color w:val="000000"/>
+        </w:rPr>
+        <w:t>(</w:t>
+      </w:r>
+      <w:proofErr w:type="gramEnd"/>
+      <w:r>
+        <w:rPr>
+          <w:i/>
+          <w:iCs/>
+          <w:color w:val="000000"/>
+        </w:rPr>
+        <w:t>)</w:t>
+      </w:r>
+      <w:r>
+        <w:rPr>
+          <w:color w:val="000000"/>
+        </w:rPr>
+        <w:t xml:space="preserve"> metódusa </w:t>
+      </w:r>
+      <w:proofErr w:type="spellStart"/>
+      <w:r>
+        <w:rPr>
+          <w:i/>
+          <w:iCs/>
+          <w:color w:val="000000"/>
+        </w:rPr>
         <w:t>true</w:t>
       </w:r>
       <w:r>
         <w:rPr>
           <w:color w:val="000000"/>
         </w:rPr>
-        <w:t>-val tér vissza (a játékos használta a kesztyűt), akkor ezzel az értékkel egyből visszatérünk a köpenyek listájának vizsgálata nélkül.</w:t>
+        <w:t>-val</w:t>
+      </w:r>
+      <w:proofErr w:type="spellEnd"/>
+      <w:r>
+        <w:rPr>
+          <w:color w:val="000000"/>
+        </w:rPr>
+        <w:t xml:space="preserve"> tér vissza, a folyamat megszakad. Végül visszaadja a legutoljára meghívott </w:t>
+      </w:r>
+      <w:proofErr w:type="spellStart"/>
+      <w:r>
+        <w:rPr>
+          <w:color w:val="000000"/>
+        </w:rPr>
+        <w:t>evade</w:t>
+      </w:r>
+      <w:proofErr w:type="spellEnd"/>
+      <w:r>
+        <w:rPr>
+          <w:color w:val="000000"/>
+        </w:rPr>
+        <w:t xml:space="preserve"> metódus értékét. Amennyiben a kesztyű </w:t>
+      </w:r>
+      <w:proofErr w:type="spellStart"/>
+      <w:proofErr w:type="gramStart"/>
+      <w:r>
+        <w:rPr>
+          <w:i/>
+          <w:iCs/>
+          <w:color w:val="000000"/>
+        </w:rPr>
+        <w:t>use</w:t>
+      </w:r>
+      <w:proofErr w:type="spellEnd"/>
+      <w:r>
+        <w:rPr>
+          <w:i/>
+          <w:iCs/>
+          <w:color w:val="000000"/>
+        </w:rPr>
+        <w:t>(</w:t>
+      </w:r>
+      <w:proofErr w:type="gramEnd"/>
+      <w:r>
+        <w:rPr>
+          <w:i/>
+          <w:iCs/>
+          <w:color w:val="000000"/>
+        </w:rPr>
+        <w:t>)</w:t>
+      </w:r>
+      <w:r>
+        <w:rPr>
+          <w:color w:val="000000"/>
+        </w:rPr>
+        <w:t xml:space="preserve"> metódusa </w:t>
+      </w:r>
+      <w:proofErr w:type="spellStart"/>
+      <w:r>
+        <w:rPr>
+          <w:i/>
+          <w:iCs/>
+          <w:color w:val="000000"/>
+        </w:rPr>
+        <w:t>true</w:t>
+      </w:r>
+      <w:r>
+        <w:rPr>
+          <w:color w:val="000000"/>
+        </w:rPr>
+        <w:t>-val</w:t>
+      </w:r>
+      <w:proofErr w:type="spellEnd"/>
+      <w:r>
+        <w:rPr>
+          <w:color w:val="000000"/>
+        </w:rPr>
+        <w:t xml:space="preserve"> tér vissza (a játékos használta a kesztyűt), akkor ezzel az értékkel egyből visszatérünk a köpenyek listájának vizsgálata nélkül.</w:t>
       </w:r>
     </w:p>
     <w:p>
@@ -5812,13 +6995,97 @@
           <w:color w:val="000000"/>
         </w:rPr>
       </w:pPr>
-      <w:r>
-        <w:rPr>
-          <w:b/>
-          <w:bCs/>
-          <w:color w:val="000000"/>
-        </w:rPr>
-        <w:t>void attack(vTo: Virologist, a: Agent)</w:t>
+      <w:proofErr w:type="spellStart"/>
+      <w:r>
+        <w:rPr>
+          <w:b/>
+          <w:bCs/>
+          <w:color w:val="000000"/>
+        </w:rPr>
+        <w:t>void</w:t>
+      </w:r>
+      <w:proofErr w:type="spellEnd"/>
+      <w:r>
+        <w:rPr>
+          <w:b/>
+          <w:bCs/>
+          <w:color w:val="000000"/>
+        </w:rPr>
+        <w:t xml:space="preserve"> </w:t>
+      </w:r>
+      <w:proofErr w:type="spellStart"/>
+      <w:proofErr w:type="gramStart"/>
+      <w:r>
+        <w:rPr>
+          <w:b/>
+          <w:bCs/>
+          <w:color w:val="000000"/>
+        </w:rPr>
+        <w:t>attack</w:t>
+      </w:r>
+      <w:proofErr w:type="spellEnd"/>
+      <w:r>
+        <w:rPr>
+          <w:b/>
+          <w:bCs/>
+          <w:color w:val="000000"/>
+        </w:rPr>
+        <w:t>(</w:t>
+      </w:r>
+      <w:proofErr w:type="spellStart"/>
+      <w:proofErr w:type="gramEnd"/>
+      <w:r>
+        <w:rPr>
+          <w:b/>
+          <w:bCs/>
+          <w:color w:val="000000"/>
+        </w:rPr>
+        <w:t>vTo</w:t>
+      </w:r>
+      <w:proofErr w:type="spellEnd"/>
+      <w:r>
+        <w:rPr>
+          <w:b/>
+          <w:bCs/>
+          <w:color w:val="000000"/>
+        </w:rPr>
+        <w:t xml:space="preserve">: </w:t>
+      </w:r>
+      <w:proofErr w:type="spellStart"/>
+      <w:r>
+        <w:rPr>
+          <w:b/>
+          <w:bCs/>
+          <w:color w:val="000000"/>
+        </w:rPr>
+        <w:t>Virologist</w:t>
+      </w:r>
+      <w:proofErr w:type="spellEnd"/>
+      <w:r>
+        <w:rPr>
+          <w:b/>
+          <w:bCs/>
+          <w:color w:val="000000"/>
+        </w:rPr>
+        <w:t xml:space="preserve">, a: </w:t>
+      </w:r>
+      <w:proofErr w:type="spellStart"/>
+      <w:r>
+        <w:rPr>
+          <w:b/>
+          <w:bCs/>
+          <w:color w:val="000000"/>
+        </w:rPr>
+        <w:t>Agent</w:t>
+      </w:r>
+      <w:proofErr w:type="spellEnd"/>
+      <w:r>
+        <w:rPr>
+          <w:b/>
+          <w:bCs/>
+          <w:color w:val="000000"/>
+        </w:rPr>
+        <w:t>)</w:t>
       </w:r>
       <w:r>
         <w:rPr>
@@ -5826,6 +7093,7 @@
         </w:rPr>
         <w:t xml:space="preserve">: Megvizsgáljuk, hogy a virológus le van-e bénulva. Ha igen, nem történik semmi, egyébként meghívjuk a </w:t>
       </w:r>
+      <w:proofErr w:type="spellStart"/>
       <w:r>
         <w:rPr>
           <w:i/>
@@ -5834,12 +7102,15 @@
         </w:rPr>
         <w:t>vTo</w:t>
       </w:r>
+      <w:proofErr w:type="spellEnd"/>
       <w:r>
         <w:rPr>
           <w:color w:val="000000"/>
         </w:rPr>
         <w:t xml:space="preserve"> paraméterben átadott virológus </w:t>
       </w:r>
+      <w:proofErr w:type="spellStart"/>
+      <w:proofErr w:type="gramStart"/>
       <w:r>
         <w:rPr>
           <w:i/>
@@ -5848,6 +7119,7 @@
         </w:rPr>
         <w:t>assaulted</w:t>
       </w:r>
+      <w:proofErr w:type="spellEnd"/>
       <w:r>
         <w:rPr>
           <w:i/>
@@ -5855,29 +7127,33 @@
           <w:color w:val="000000"/>
           <w:lang w:val="en-US"/>
         </w:rPr>
-        <w:t>()</w:t>
-      </w:r>
-      <w:r>
-        <w:rPr>
-          <w:color w:val="000000"/>
-        </w:rPr>
-        <w:t xml:space="preserve"> metódusát, melynek visszatérési értéke jelzi, hogy sikeres volt-e a támadás. Amennyiben a támadás sikerrel járt, megvizsgáljuk, hogy a megtámadott virológus le van-e bénulva. Ha igen, és a támadó virológus tárhelye nincs tele, meghívjuk a virológus </w:t>
-      </w:r>
+        <w:t>(</w:t>
+      </w:r>
+      <w:proofErr w:type="gramEnd"/>
       <w:r>
         <w:rPr>
           <w:i/>
           <w:iCs/>
           <w:color w:val="000000"/>
-        </w:rPr>
-        <w:t>steal</w:t>
-      </w:r>
+          <w:lang w:val="en-US"/>
+        </w:rPr>
+        <w:t>)</w:t>
+      </w:r>
+      <w:r>
+        <w:rPr>
+          <w:color w:val="000000"/>
+        </w:rPr>
+        <w:t xml:space="preserve"> metódusát, melynek visszatérési értéke jelzi, hogy sikeres volt-e a támadás. Amennyiben a támadás sikerrel járt, megvizsgáljuk, hogy a megtámadott virológus le van-e bénulva. Ha igen, és a támadó virológus tárhelye nincs tele, meghívjuk a virológus </w:t>
+      </w:r>
+      <w:proofErr w:type="spellStart"/>
+      <w:proofErr w:type="gramStart"/>
       <w:r>
         <w:rPr>
           <w:i/>
           <w:iCs/>
           <w:color w:val="000000"/>
         </w:rPr>
-        <w:t>By</w:t>
+        <w:t>steal</w:t>
       </w:r>
       <w:r>
         <w:rPr>
@@ -5885,7 +7161,25 @@
           <w:iCs/>
           <w:color w:val="000000"/>
         </w:rPr>
-        <w:t>()</w:t>
+        <w:t>By</w:t>
+      </w:r>
+      <w:proofErr w:type="spellEnd"/>
+      <w:r>
+        <w:rPr>
+          <w:i/>
+          <w:iCs/>
+          <w:color w:val="000000"/>
+        </w:rPr>
+        <w:t>(</w:t>
+      </w:r>
+      <w:proofErr w:type="gramEnd"/>
+      <w:r>
+        <w:rPr>
+          <w:i/>
+          <w:iCs/>
+          <w:color w:val="000000"/>
+        </w:rPr>
+        <w:t>)</w:t>
       </w:r>
       <w:r>
         <w:rPr>
@@ -5909,13 +7203,97 @@
           <w:color w:val="000000"/>
         </w:rPr>
       </w:pPr>
-      <w:r>
-        <w:rPr>
-          <w:b/>
-          <w:bCs/>
-          <w:color w:val="000000"/>
-        </w:rPr>
-        <w:t>boolean assaulted(Virologist vFr, Agent a):</w:t>
+      <w:proofErr w:type="spellStart"/>
+      <w:r>
+        <w:rPr>
+          <w:b/>
+          <w:bCs/>
+          <w:color w:val="000000"/>
+        </w:rPr>
+        <w:t>boolean</w:t>
+      </w:r>
+      <w:proofErr w:type="spellEnd"/>
+      <w:r>
+        <w:rPr>
+          <w:b/>
+          <w:bCs/>
+          <w:color w:val="000000"/>
+        </w:rPr>
+        <w:t xml:space="preserve"> </w:t>
+      </w:r>
+      <w:proofErr w:type="spellStart"/>
+      <w:proofErr w:type="gramStart"/>
+      <w:r>
+        <w:rPr>
+          <w:b/>
+          <w:bCs/>
+          <w:color w:val="000000"/>
+        </w:rPr>
+        <w:t>assaulted</w:t>
+      </w:r>
+      <w:proofErr w:type="spellEnd"/>
+      <w:r>
+        <w:rPr>
+          <w:b/>
+          <w:bCs/>
+          <w:color w:val="000000"/>
+        </w:rPr>
+        <w:t>(</w:t>
+      </w:r>
+      <w:proofErr w:type="spellStart"/>
+      <w:proofErr w:type="gramEnd"/>
+      <w:r>
+        <w:rPr>
+          <w:b/>
+          <w:bCs/>
+          <w:color w:val="000000"/>
+        </w:rPr>
+        <w:t>Virologist</w:t>
+      </w:r>
+      <w:proofErr w:type="spellEnd"/>
+      <w:r>
+        <w:rPr>
+          <w:b/>
+          <w:bCs/>
+          <w:color w:val="000000"/>
+        </w:rPr>
+        <w:t xml:space="preserve"> </w:t>
+      </w:r>
+      <w:proofErr w:type="spellStart"/>
+      <w:r>
+        <w:rPr>
+          <w:b/>
+          <w:bCs/>
+          <w:color w:val="000000"/>
+        </w:rPr>
+        <w:t>vFr</w:t>
+      </w:r>
+      <w:proofErr w:type="spellEnd"/>
+      <w:r>
+        <w:rPr>
+          <w:b/>
+          <w:bCs/>
+          <w:color w:val="000000"/>
+        </w:rPr>
+        <w:t xml:space="preserve">, </w:t>
+      </w:r>
+      <w:proofErr w:type="spellStart"/>
+      <w:r>
+        <w:rPr>
+          <w:b/>
+          <w:bCs/>
+          <w:color w:val="000000"/>
+        </w:rPr>
+        <w:t>Agent</w:t>
+      </w:r>
+      <w:proofErr w:type="spellEnd"/>
+      <w:r>
+        <w:rPr>
+          <w:b/>
+          <w:bCs/>
+          <w:color w:val="000000"/>
+        </w:rPr>
+        <w:t xml:space="preserve"> a):</w:t>
       </w:r>
       <w:r>
         <w:rPr>
@@ -5923,6 +7301,8 @@
         </w:rPr>
         <w:t xml:space="preserve"> Megnézi, hogy a virológuson van-e bármilyen hatás. Amennyiben nincs, akkor meghívja a </w:t>
       </w:r>
+      <w:proofErr w:type="spellStart"/>
+      <w:proofErr w:type="gramStart"/>
       <w:r>
         <w:rPr>
           <w:i/>
@@ -5931,103 +7311,147 @@
         </w:rPr>
         <w:t>defense</w:t>
       </w:r>
+      <w:proofErr w:type="spellEnd"/>
       <w:r>
         <w:rPr>
           <w:i/>
           <w:iCs/>
           <w:color w:val="000000"/>
         </w:rPr>
-        <w:t>()</w:t>
-      </w:r>
-      <w:r>
-        <w:rPr>
-          <w:color w:val="000000"/>
-        </w:rPr>
-        <w:t xml:space="preserve"> metódust. Ha a </w:t>
-      </w:r>
+        <w:t>(</w:t>
+      </w:r>
+      <w:proofErr w:type="gramEnd"/>
       <w:r>
         <w:rPr>
           <w:i/>
           <w:iCs/>
           <w:color w:val="000000"/>
         </w:rPr>
-        <w:t>defense</w:t>
-      </w:r>
+        <w:t>)</w:t>
+      </w:r>
+      <w:r>
+        <w:rPr>
+          <w:color w:val="000000"/>
+        </w:rPr>
+        <w:t xml:space="preserve"> metódust. Ha a </w:t>
+      </w:r>
+      <w:proofErr w:type="spellStart"/>
+      <w:proofErr w:type="gramStart"/>
       <w:r>
         <w:rPr>
           <w:i/>
           <w:iCs/>
           <w:color w:val="000000"/>
         </w:rPr>
-        <w:t>()</w:t>
-      </w:r>
-      <w:r>
-        <w:rPr>
-          <w:color w:val="000000"/>
-        </w:rPr>
-        <w:t xml:space="preserve"> metódus </w:t>
-      </w:r>
+        <w:t>defense</w:t>
+      </w:r>
+      <w:proofErr w:type="spellEnd"/>
       <w:r>
         <w:rPr>
           <w:i/>
           <w:iCs/>
           <w:color w:val="000000"/>
         </w:rPr>
-        <w:t>false</w:t>
-      </w:r>
-      <w:r>
-        <w:rPr>
-          <w:color w:val="000000"/>
-        </w:rPr>
-        <w:t>-</w:t>
-      </w:r>
-      <w:r>
-        <w:rPr>
-          <w:color w:val="000000"/>
-        </w:rPr>
-        <w:t>sz</w:t>
-      </w:r>
-      <w:r>
-        <w:rPr>
-          <w:color w:val="000000"/>
-        </w:rPr>
-        <w:t xml:space="preserve">al tér vissza, inicializáljuk az ágens </w:t>
-      </w:r>
+        <w:t>(</w:t>
+      </w:r>
+      <w:proofErr w:type="gramEnd"/>
       <w:r>
         <w:rPr>
           <w:i/>
           <w:iCs/>
           <w:color w:val="000000"/>
         </w:rPr>
-        <w:t>remainingTime</w:t>
-      </w:r>
-      <w:r>
-        <w:rPr>
-          <w:color w:val="000000"/>
-        </w:rPr>
-        <w:t xml:space="preserve"> attribútumát az </w:t>
-      </w:r>
+        <w:t>)</w:t>
+      </w:r>
+      <w:r>
+        <w:rPr>
+          <w:color w:val="000000"/>
+        </w:rPr>
+        <w:t xml:space="preserve"> metódus </w:t>
+      </w:r>
+      <w:proofErr w:type="spellStart"/>
       <w:r>
         <w:rPr>
           <w:i/>
           <w:iCs/>
           <w:color w:val="000000"/>
         </w:rPr>
-        <w:t>effectTime</w:t>
-      </w:r>
-      <w:r>
-        <w:rPr>
-          <w:color w:val="000000"/>
-        </w:rPr>
-        <w:t xml:space="preserve"> attribútumának értékével, beállítjuk az ágens </w:t>
-      </w:r>
+        <w:t>false</w:t>
+      </w:r>
+      <w:r>
+        <w:rPr>
+          <w:color w:val="000000"/>
+        </w:rPr>
+        <w:t>-</w:t>
+      </w:r>
+      <w:r>
+        <w:rPr>
+          <w:color w:val="000000"/>
+        </w:rPr>
+        <w:t>sz</w:t>
+      </w:r>
+      <w:r>
+        <w:rPr>
+          <w:color w:val="000000"/>
+        </w:rPr>
+        <w:t>al</w:t>
+      </w:r>
+      <w:proofErr w:type="spellEnd"/>
+      <w:r>
+        <w:rPr>
+          <w:color w:val="000000"/>
+        </w:rPr>
+        <w:t xml:space="preserve"> tér vissza, inicializáljuk az ágens </w:t>
+      </w:r>
+      <w:proofErr w:type="spellStart"/>
       <w:r>
         <w:rPr>
           <w:i/>
           <w:iCs/>
           <w:color w:val="000000"/>
         </w:rPr>
-        <w:t xml:space="preserve">virologistUnderEffect </w:t>
+        <w:t>remainingTime</w:t>
+      </w:r>
+      <w:proofErr w:type="spellEnd"/>
+      <w:r>
+        <w:rPr>
+          <w:color w:val="000000"/>
+        </w:rPr>
+        <w:t xml:space="preserve"> attribútumát az </w:t>
+      </w:r>
+      <w:proofErr w:type="spellStart"/>
+      <w:r>
+        <w:rPr>
+          <w:i/>
+          <w:iCs/>
+          <w:color w:val="000000"/>
+        </w:rPr>
+        <w:t>effectTime</w:t>
+      </w:r>
+      <w:proofErr w:type="spellEnd"/>
+      <w:r>
+        <w:rPr>
+          <w:color w:val="000000"/>
+        </w:rPr>
+        <w:t xml:space="preserve"> attribútumának értékével, beállítjuk az ágens </w:t>
+      </w:r>
+      <w:proofErr w:type="spellStart"/>
+      <w:r>
+        <w:rPr>
+          <w:i/>
+          <w:iCs/>
+          <w:color w:val="000000"/>
+        </w:rPr>
+        <w:t>virologistUnderEffect</w:t>
+      </w:r>
+      <w:proofErr w:type="spellEnd"/>
+      <w:r>
+        <w:rPr>
+          <w:i/>
+          <w:iCs/>
+          <w:color w:val="000000"/>
+        </w:rPr>
+        <w:t xml:space="preserve"> </w:t>
       </w:r>
       <w:r>
         <w:rPr>
@@ -6049,13 +7473,69 @@
           <w:color w:val="000000"/>
         </w:rPr>
       </w:pPr>
-      <w:r>
-        <w:rPr>
-          <w:b/>
-          <w:bCs/>
-          <w:color w:val="000000"/>
-        </w:rPr>
-        <w:t>void stealBy(v: Virologist)</w:t>
+      <w:proofErr w:type="spellStart"/>
+      <w:r>
+        <w:rPr>
+          <w:b/>
+          <w:bCs/>
+          <w:color w:val="000000"/>
+        </w:rPr>
+        <w:t>void</w:t>
+      </w:r>
+      <w:proofErr w:type="spellEnd"/>
+      <w:r>
+        <w:rPr>
+          <w:b/>
+          <w:bCs/>
+          <w:color w:val="000000"/>
+        </w:rPr>
+        <w:t xml:space="preserve"> </w:t>
+      </w:r>
+      <w:proofErr w:type="spellStart"/>
+      <w:proofErr w:type="gramStart"/>
+      <w:r>
+        <w:rPr>
+          <w:b/>
+          <w:bCs/>
+          <w:color w:val="000000"/>
+        </w:rPr>
+        <w:t>stealBy</w:t>
+      </w:r>
+      <w:proofErr w:type="spellEnd"/>
+      <w:r>
+        <w:rPr>
+          <w:b/>
+          <w:bCs/>
+          <w:color w:val="000000"/>
+        </w:rPr>
+        <w:t>(</w:t>
+      </w:r>
+      <w:proofErr w:type="gramEnd"/>
+      <w:r>
+        <w:rPr>
+          <w:b/>
+          <w:bCs/>
+          <w:color w:val="000000"/>
+        </w:rPr>
+        <w:t xml:space="preserve">v: </w:t>
+      </w:r>
+      <w:proofErr w:type="spellStart"/>
+      <w:r>
+        <w:rPr>
+          <w:b/>
+          <w:bCs/>
+          <w:color w:val="000000"/>
+        </w:rPr>
+        <w:t>Virologist</w:t>
+      </w:r>
+      <w:proofErr w:type="spellEnd"/>
+      <w:r>
+        <w:rPr>
+          <w:b/>
+          <w:bCs/>
+          <w:color w:val="000000"/>
+        </w:rPr>
+        <w:t>)</w:t>
       </w:r>
       <w:r>
         <w:rPr>
@@ -6063,6 +7543,7 @@
         </w:rPr>
         <w:t xml:space="preserve">: A felhasználó által kiválasztott “ellenséges ” virológus, amennyiben az le van bénulva, meglophatja. A függvény megmutatja a másik virológus </w:t>
       </w:r>
+      <w:proofErr w:type="spellStart"/>
       <w:r>
         <w:rPr>
           <w:i/>
@@ -6075,7 +7556,28 @@
         <w:rPr>
           <w:color w:val="000000"/>
         </w:rPr>
-        <w:t>jában, illetve magán a virológuson lévő eszközöket. A felhasználó által kiválasztott anyagokat, eszközöket a saját inventoryjába pakolja.</w:t>
+        <w:t>jában</w:t>
+      </w:r>
+      <w:proofErr w:type="spellEnd"/>
+      <w:r>
+        <w:rPr>
+          <w:color w:val="000000"/>
+        </w:rPr>
+        <w:t xml:space="preserve">, illetve magán a virológuson lévő eszközöket. A felhasználó által kiválasztott anyagokat, eszközöket a saját </w:t>
+      </w:r>
+      <w:proofErr w:type="spellStart"/>
+      <w:r>
+        <w:rPr>
+          <w:color w:val="000000"/>
+        </w:rPr>
+        <w:t>inventoryjába</w:t>
+      </w:r>
+      <w:proofErr w:type="spellEnd"/>
+      <w:r>
+        <w:rPr>
+          <w:color w:val="000000"/>
+        </w:rPr>
+        <w:t xml:space="preserve"> pakolja.</w:t>
       </w:r>
     </w:p>
     <w:p>
@@ -6091,13 +7593,51 @@
           <w:color w:val="000000"/>
         </w:rPr>
       </w:pPr>
-      <w:r>
-        <w:rPr>
-          <w:b/>
-          <w:bCs/>
-          <w:color w:val="000000"/>
-        </w:rPr>
-        <w:t>void takeOffSack()</w:t>
+      <w:proofErr w:type="spellStart"/>
+      <w:r>
+        <w:rPr>
+          <w:b/>
+          <w:bCs/>
+          <w:color w:val="000000"/>
+        </w:rPr>
+        <w:t>void</w:t>
+      </w:r>
+      <w:proofErr w:type="spellEnd"/>
+      <w:r>
+        <w:rPr>
+          <w:b/>
+          <w:bCs/>
+          <w:color w:val="000000"/>
+        </w:rPr>
+        <w:t xml:space="preserve"> </w:t>
+      </w:r>
+      <w:proofErr w:type="spellStart"/>
+      <w:proofErr w:type="gramStart"/>
+      <w:r>
+        <w:rPr>
+          <w:b/>
+          <w:bCs/>
+          <w:color w:val="000000"/>
+        </w:rPr>
+        <w:t>takeOffSack</w:t>
+      </w:r>
+      <w:proofErr w:type="spellEnd"/>
+      <w:r>
+        <w:rPr>
+          <w:b/>
+          <w:bCs/>
+          <w:color w:val="000000"/>
+        </w:rPr>
+        <w:t>(</w:t>
+      </w:r>
+      <w:proofErr w:type="gramEnd"/>
+      <w:r>
+        <w:rPr>
+          <w:b/>
+          <w:bCs/>
+          <w:color w:val="000000"/>
+        </w:rPr>
+        <w:t>)</w:t>
       </w:r>
       <w:r>
         <w:rPr>
@@ -6119,13 +7659,51 @@
           <w:color w:val="000000"/>
         </w:rPr>
       </w:pPr>
-      <w:r>
-        <w:rPr>
-          <w:b/>
-          <w:bCs/>
-          <w:color w:val="000000"/>
-        </w:rPr>
-        <w:t>void takeOffCloak()</w:t>
+      <w:proofErr w:type="spellStart"/>
+      <w:r>
+        <w:rPr>
+          <w:b/>
+          <w:bCs/>
+          <w:color w:val="000000"/>
+        </w:rPr>
+        <w:t>void</w:t>
+      </w:r>
+      <w:proofErr w:type="spellEnd"/>
+      <w:r>
+        <w:rPr>
+          <w:b/>
+          <w:bCs/>
+          <w:color w:val="000000"/>
+        </w:rPr>
+        <w:t xml:space="preserve"> </w:t>
+      </w:r>
+      <w:proofErr w:type="spellStart"/>
+      <w:proofErr w:type="gramStart"/>
+      <w:r>
+        <w:rPr>
+          <w:b/>
+          <w:bCs/>
+          <w:color w:val="000000"/>
+        </w:rPr>
+        <w:t>takeOffCloak</w:t>
+      </w:r>
+      <w:proofErr w:type="spellEnd"/>
+      <w:r>
+        <w:rPr>
+          <w:b/>
+          <w:bCs/>
+          <w:color w:val="000000"/>
+        </w:rPr>
+        <w:t>(</w:t>
+      </w:r>
+      <w:proofErr w:type="gramEnd"/>
+      <w:r>
+        <w:rPr>
+          <w:b/>
+          <w:bCs/>
+          <w:color w:val="000000"/>
+        </w:rPr>
+        <w:t>)</w:t>
       </w:r>
       <w:r>
         <w:rPr>
@@ -6147,19 +7725,71 @@
           <w:color w:val="000000"/>
         </w:rPr>
       </w:pPr>
-      <w:r>
-        <w:rPr>
-          <w:b/>
-          <w:bCs/>
-          <w:color w:val="000000"/>
-        </w:rPr>
-        <w:t>void takeOffGloves()</w:t>
-      </w:r>
-      <w:r>
-        <w:rPr>
-          <w:color w:val="000000"/>
-        </w:rPr>
-        <w:t>: Leveszi a virológuson léve kesztyűt/kesztyűket.</w:t>
+      <w:proofErr w:type="spellStart"/>
+      <w:r>
+        <w:rPr>
+          <w:b/>
+          <w:bCs/>
+          <w:color w:val="000000"/>
+        </w:rPr>
+        <w:t>void</w:t>
+      </w:r>
+      <w:proofErr w:type="spellEnd"/>
+      <w:r>
+        <w:rPr>
+          <w:b/>
+          <w:bCs/>
+          <w:color w:val="000000"/>
+        </w:rPr>
+        <w:t xml:space="preserve"> </w:t>
+      </w:r>
+      <w:proofErr w:type="spellStart"/>
+      <w:proofErr w:type="gramStart"/>
+      <w:r>
+        <w:rPr>
+          <w:b/>
+          <w:bCs/>
+          <w:color w:val="000000"/>
+        </w:rPr>
+        <w:t>takeOffGloves</w:t>
+      </w:r>
+      <w:proofErr w:type="spellEnd"/>
+      <w:r>
+        <w:rPr>
+          <w:b/>
+          <w:bCs/>
+          <w:color w:val="000000"/>
+        </w:rPr>
+        <w:t>(</w:t>
+      </w:r>
+      <w:proofErr w:type="gramEnd"/>
+      <w:r>
+        <w:rPr>
+          <w:b/>
+          <w:bCs/>
+          <w:color w:val="000000"/>
+        </w:rPr>
+        <w:t>)</w:t>
+      </w:r>
+      <w:r>
+        <w:rPr>
+          <w:color w:val="000000"/>
+        </w:rPr>
+        <w:t xml:space="preserve">: Leveszi a virológuson </w:t>
+      </w:r>
+      <w:proofErr w:type="spellStart"/>
+      <w:r>
+        <w:rPr>
+          <w:color w:val="000000"/>
+        </w:rPr>
+        <w:t>léve</w:t>
+      </w:r>
+      <w:proofErr w:type="spellEnd"/>
+      <w:r>
+        <w:rPr>
+          <w:color w:val="000000"/>
+        </w:rPr>
+        <w:t xml:space="preserve"> kesztyűt/kesztyűket.</w:t>
       </w:r>
     </w:p>
     <w:p>
@@ -6175,13 +7805,51 @@
           <w:color w:val="000000"/>
         </w:rPr>
       </w:pPr>
-      <w:r>
-        <w:rPr>
-          <w:b/>
-          <w:bCs/>
-          <w:color w:val="000000"/>
-        </w:rPr>
-        <w:t>Agent createAgent()</w:t>
+      <w:proofErr w:type="spellStart"/>
+      <w:r>
+        <w:rPr>
+          <w:b/>
+          <w:bCs/>
+          <w:color w:val="000000"/>
+        </w:rPr>
+        <w:t>Agent</w:t>
+      </w:r>
+      <w:proofErr w:type="spellEnd"/>
+      <w:r>
+        <w:rPr>
+          <w:b/>
+          <w:bCs/>
+          <w:color w:val="000000"/>
+        </w:rPr>
+        <w:t xml:space="preserve"> </w:t>
+      </w:r>
+      <w:proofErr w:type="spellStart"/>
+      <w:proofErr w:type="gramStart"/>
+      <w:r>
+        <w:rPr>
+          <w:b/>
+          <w:bCs/>
+          <w:color w:val="000000"/>
+        </w:rPr>
+        <w:t>createAgent</w:t>
+      </w:r>
+      <w:proofErr w:type="spellEnd"/>
+      <w:r>
+        <w:rPr>
+          <w:b/>
+          <w:bCs/>
+          <w:color w:val="000000"/>
+        </w:rPr>
+        <w:t>(</w:t>
+      </w:r>
+      <w:proofErr w:type="gramEnd"/>
+      <w:r>
+        <w:rPr>
+          <w:b/>
+          <w:bCs/>
+          <w:color w:val="000000"/>
+        </w:rPr>
+        <w:t>)</w:t>
       </w:r>
       <w:r>
         <w:rPr>
@@ -6203,13 +7871,33 @@
           <w:color w:val="000000"/>
         </w:rPr>
       </w:pPr>
-      <w:r>
-        <w:rPr>
-          <w:b/>
-          <w:bCs/>
-          <w:color w:val="000000"/>
-        </w:rPr>
-        <w:t>void equ</w:t>
+      <w:proofErr w:type="spellStart"/>
+      <w:r>
+        <w:rPr>
+          <w:b/>
+          <w:bCs/>
+          <w:color w:val="000000"/>
+        </w:rPr>
+        <w:t>void</w:t>
+      </w:r>
+      <w:proofErr w:type="spellEnd"/>
+      <w:r>
+        <w:rPr>
+          <w:b/>
+          <w:bCs/>
+          <w:color w:val="000000"/>
+        </w:rPr>
+        <w:t xml:space="preserve"> </w:t>
+      </w:r>
+      <w:proofErr w:type="spellStart"/>
+      <w:proofErr w:type="gramStart"/>
+      <w:r>
+        <w:rPr>
+          <w:b/>
+          <w:bCs/>
+          <w:color w:val="000000"/>
+        </w:rPr>
+        <w:t>equ</w:t>
       </w:r>
       <w:r>
         <w:rPr>
@@ -6225,7 +7913,43 @@
           <w:bCs/>
           <w:color w:val="000000"/>
         </w:rPr>
-        <w:t>pGloves(g: Gloves)</w:t>
+        <w:t>pGloves</w:t>
+      </w:r>
+      <w:proofErr w:type="spellEnd"/>
+      <w:r>
+        <w:rPr>
+          <w:b/>
+          <w:bCs/>
+          <w:color w:val="000000"/>
+        </w:rPr>
+        <w:t>(</w:t>
+      </w:r>
+      <w:proofErr w:type="gramEnd"/>
+      <w:r>
+        <w:rPr>
+          <w:b/>
+          <w:bCs/>
+          <w:color w:val="000000"/>
+        </w:rPr>
+        <w:t xml:space="preserve">g: </w:t>
+      </w:r>
+      <w:proofErr w:type="spellStart"/>
+      <w:r>
+        <w:rPr>
+          <w:b/>
+          <w:bCs/>
+          <w:color w:val="000000"/>
+        </w:rPr>
+        <w:t>Gloves</w:t>
+      </w:r>
+      <w:proofErr w:type="spellEnd"/>
+      <w:r>
+        <w:rPr>
+          <w:b/>
+          <w:bCs/>
+          <w:color w:val="000000"/>
+        </w:rPr>
+        <w:t>)</w:t>
       </w:r>
       <w:r>
         <w:rPr>
@@ -6239,13 +7963,29 @@
           <w:iCs/>
           <w:color w:val="000000"/>
         </w:rPr>
-        <w:t xml:space="preserve"> inventory</w:t>
-      </w:r>
-      <w:r>
-        <w:rPr>
-          <w:color w:val="000000"/>
-        </w:rPr>
-        <w:t>-ból.</w:t>
+        <w:t xml:space="preserve"> </w:t>
+      </w:r>
+      <w:proofErr w:type="spellStart"/>
+      <w:r>
+        <w:rPr>
+          <w:i/>
+          <w:iCs/>
+          <w:color w:val="000000"/>
+        </w:rPr>
+        <w:t>inventory</w:t>
+      </w:r>
+      <w:r>
+        <w:rPr>
+          <w:color w:val="000000"/>
+        </w:rPr>
+        <w:t>-ból</w:t>
+      </w:r>
+      <w:proofErr w:type="spellEnd"/>
+      <w:r>
+        <w:rPr>
+          <w:color w:val="000000"/>
+        </w:rPr>
+        <w:t>.</w:t>
       </w:r>
     </w:p>
     <w:p>
@@ -6261,13 +8001,33 @@
           <w:color w:val="000000"/>
         </w:rPr>
       </w:pPr>
-      <w:r>
-        <w:rPr>
-          <w:b/>
-          <w:bCs/>
-          <w:color w:val="000000"/>
-        </w:rPr>
-        <w:t>void equ</w:t>
+      <w:proofErr w:type="spellStart"/>
+      <w:r>
+        <w:rPr>
+          <w:b/>
+          <w:bCs/>
+          <w:color w:val="000000"/>
+        </w:rPr>
+        <w:t>void</w:t>
+      </w:r>
+      <w:proofErr w:type="spellEnd"/>
+      <w:r>
+        <w:rPr>
+          <w:b/>
+          <w:bCs/>
+          <w:color w:val="000000"/>
+        </w:rPr>
+        <w:t xml:space="preserve"> </w:t>
+      </w:r>
+      <w:proofErr w:type="spellStart"/>
+      <w:proofErr w:type="gramStart"/>
+      <w:r>
+        <w:rPr>
+          <w:b/>
+          <w:bCs/>
+          <w:color w:val="000000"/>
+        </w:rPr>
+        <w:t>equ</w:t>
       </w:r>
       <w:r>
         <w:rPr>
@@ -6283,7 +8043,43 @@
           <w:bCs/>
           <w:color w:val="000000"/>
         </w:rPr>
-        <w:t>pSacks(g: Gloves)</w:t>
+        <w:t>pSacks</w:t>
+      </w:r>
+      <w:proofErr w:type="spellEnd"/>
+      <w:r>
+        <w:rPr>
+          <w:b/>
+          <w:bCs/>
+          <w:color w:val="000000"/>
+        </w:rPr>
+        <w:t>(</w:t>
+      </w:r>
+      <w:proofErr w:type="gramEnd"/>
+      <w:r>
+        <w:rPr>
+          <w:b/>
+          <w:bCs/>
+          <w:color w:val="000000"/>
+        </w:rPr>
+        <w:t xml:space="preserve">g: </w:t>
+      </w:r>
+      <w:proofErr w:type="spellStart"/>
+      <w:r>
+        <w:rPr>
+          <w:b/>
+          <w:bCs/>
+          <w:color w:val="000000"/>
+        </w:rPr>
+        <w:t>Gloves</w:t>
+      </w:r>
+      <w:proofErr w:type="spellEnd"/>
+      <w:r>
+        <w:rPr>
+          <w:b/>
+          <w:bCs/>
+          <w:color w:val="000000"/>
+        </w:rPr>
+        <w:t>)</w:t>
       </w:r>
       <w:r>
         <w:rPr>
@@ -6291,6 +8087,7 @@
         </w:rPr>
         <w:t xml:space="preserve">: Hozzáad egy zsákot a virológuson lévő zsákok listájához, a zsákot kitörli az </w:t>
       </w:r>
+      <w:proofErr w:type="spellStart"/>
       <w:r>
         <w:rPr>
           <w:i/>
@@ -6303,7 +8100,28 @@
         <w:rPr>
           <w:color w:val="000000"/>
         </w:rPr>
-        <w:t>-ból, valamint megnöveli a maximálisan gyűjthető anyagok(nukleotid, aminosav) mennyiségét.</w:t>
+        <w:t>-ból</w:t>
+      </w:r>
+      <w:proofErr w:type="spellEnd"/>
+      <w:r>
+        <w:rPr>
+          <w:color w:val="000000"/>
+        </w:rPr>
+        <w:t>, valamint megnöveli a maximálisan gyűjthető anyagok(</w:t>
+      </w:r>
+      <w:proofErr w:type="spellStart"/>
+      <w:r>
+        <w:rPr>
+          <w:color w:val="000000"/>
+        </w:rPr>
+        <w:t>nukleotid</w:t>
+      </w:r>
+      <w:proofErr w:type="spellEnd"/>
+      <w:r>
+        <w:rPr>
+          <w:color w:val="000000"/>
+        </w:rPr>
+        <w:t>, aminosav) mennyiségét.</w:t>
       </w:r>
     </w:p>
     <w:p>
@@ -6320,13 +8138,33 @@
           <w:color w:val="000000"/>
         </w:rPr>
       </w:pPr>
-      <w:r>
-        <w:rPr>
-          <w:b/>
-          <w:bCs/>
-          <w:color w:val="000000"/>
-        </w:rPr>
-        <w:t>void equ</w:t>
+      <w:proofErr w:type="spellStart"/>
+      <w:r>
+        <w:rPr>
+          <w:b/>
+          <w:bCs/>
+          <w:color w:val="000000"/>
+        </w:rPr>
+        <w:t>void</w:t>
+      </w:r>
+      <w:proofErr w:type="spellEnd"/>
+      <w:r>
+        <w:rPr>
+          <w:b/>
+          <w:bCs/>
+          <w:color w:val="000000"/>
+        </w:rPr>
+        <w:t xml:space="preserve"> </w:t>
+      </w:r>
+      <w:proofErr w:type="spellStart"/>
+      <w:proofErr w:type="gramStart"/>
+      <w:r>
+        <w:rPr>
+          <w:b/>
+          <w:bCs/>
+          <w:color w:val="000000"/>
+        </w:rPr>
+        <w:t>equ</w:t>
       </w:r>
       <w:r>
         <w:rPr>
@@ -6342,7 +8180,43 @@
           <w:bCs/>
           <w:color w:val="000000"/>
         </w:rPr>
-        <w:t>pCloak(g: Gloves)</w:t>
+        <w:t>pCloak</w:t>
+      </w:r>
+      <w:proofErr w:type="spellEnd"/>
+      <w:r>
+        <w:rPr>
+          <w:b/>
+          <w:bCs/>
+          <w:color w:val="000000"/>
+        </w:rPr>
+        <w:t>(</w:t>
+      </w:r>
+      <w:proofErr w:type="gramEnd"/>
+      <w:r>
+        <w:rPr>
+          <w:b/>
+          <w:bCs/>
+          <w:color w:val="000000"/>
+        </w:rPr>
+        <w:t xml:space="preserve">g: </w:t>
+      </w:r>
+      <w:proofErr w:type="spellStart"/>
+      <w:r>
+        <w:rPr>
+          <w:b/>
+          <w:bCs/>
+          <w:color w:val="000000"/>
+        </w:rPr>
+        <w:t>Gloves</w:t>
+      </w:r>
+      <w:proofErr w:type="spellEnd"/>
+      <w:r>
+        <w:rPr>
+          <w:b/>
+          <w:bCs/>
+          <w:color w:val="000000"/>
+        </w:rPr>
+        <w:t>)</w:t>
       </w:r>
       <w:r>
         <w:rPr>
@@ -6350,6 +8224,7 @@
         </w:rPr>
         <w:t xml:space="preserve">: Hozzáad egy köpenyt a virológuson lévő köpenyek listájához, a köpenyt kitörli az </w:t>
       </w:r>
+      <w:proofErr w:type="spellStart"/>
       <w:r>
         <w:rPr>
           <w:i/>
@@ -6362,7 +8237,14 @@
         <w:rPr>
           <w:color w:val="000000"/>
         </w:rPr>
-        <w:t>-ból.</w:t>
+        <w:t>-ból</w:t>
+      </w:r>
+      <w:proofErr w:type="spellEnd"/>
+      <w:r>
+        <w:rPr>
+          <w:color w:val="000000"/>
+        </w:rPr>
+        <w:t>.</w:t>
       </w:r>
     </w:p>
     <w:p>
@@ -6399,6 +8281,7 @@
       <w:r>
         <w:t xml:space="preserve"> </w:t>
       </w:r>
+      <w:proofErr w:type="spellStart"/>
       <w:r>
         <w:rPr>
           <w:bCs/>
@@ -6413,6 +8296,7 @@
         </w:rPr>
         <w:t>nventory</w:t>
       </w:r>
+      <w:proofErr w:type="spellEnd"/>
     </w:p>
     <w:p>
       <w:pPr>
@@ -6636,6 +8520,7 @@
           <w:color w:val="000000"/>
         </w:rPr>
       </w:pPr>
+      <w:proofErr w:type="spellStart"/>
       <w:r>
         <w:rPr>
           <w:b/>
@@ -6644,6 +8529,7 @@
         </w:rPr>
         <w:t>MaxMaterial</w:t>
       </w:r>
+      <w:proofErr w:type="spellEnd"/>
       <w:r>
         <w:rPr>
           <w:color w:val="000000"/>
@@ -6664,13 +8550,23 @@
           <w:color w:val="000000"/>
         </w:rPr>
       </w:pPr>
-      <w:r>
-        <w:rPr>
-          <w:b/>
-          <w:bCs/>
-          <w:color w:val="000000"/>
-        </w:rPr>
-        <w:t xml:space="preserve">MaxEquipment: </w:t>
+      <w:proofErr w:type="spellStart"/>
+      <w:r>
+        <w:rPr>
+          <w:b/>
+          <w:bCs/>
+          <w:color w:val="000000"/>
+        </w:rPr>
+        <w:t>MaxEquipment</w:t>
+      </w:r>
+      <w:proofErr w:type="spellEnd"/>
+      <w:r>
+        <w:rPr>
+          <w:b/>
+          <w:bCs/>
+          <w:color w:val="000000"/>
+        </w:rPr>
+        <w:t xml:space="preserve">: </w:t>
       </w:r>
       <w:r>
         <w:rPr>
@@ -6692,6 +8588,7 @@
           <w:color w:val="000000"/>
         </w:rPr>
       </w:pPr>
+      <w:proofErr w:type="spellStart"/>
       <w:r>
         <w:rPr>
           <w:b/>
@@ -6706,7 +8603,16 @@
           <w:bCs/>
           <w:color w:val="000000"/>
         </w:rPr>
-        <w:t>toredGloves:</w:t>
+        <w:t>toredGloves</w:t>
+      </w:r>
+      <w:proofErr w:type="spellEnd"/>
+      <w:r>
+        <w:rPr>
+          <w:b/>
+          <w:bCs/>
+          <w:color w:val="000000"/>
+        </w:rPr>
+        <w:t>:</w:t>
       </w:r>
       <w:r>
         <w:rPr>
@@ -6728,6 +8634,7 @@
           <w:color w:val="000000"/>
         </w:rPr>
       </w:pPr>
+      <w:proofErr w:type="spellStart"/>
       <w:r>
         <w:rPr>
           <w:b/>
@@ -6742,13 +8649,36 @@
           <w:bCs/>
           <w:color w:val="000000"/>
         </w:rPr>
-        <w:t xml:space="preserve">oredSack: </w:t>
-      </w:r>
-      <w:r>
-        <w:rPr>
-          <w:color w:val="000000"/>
-        </w:rPr>
-        <w:t>Eltárolt zsákokk listája.</w:t>
+        <w:t>oredSack</w:t>
+      </w:r>
+      <w:proofErr w:type="spellEnd"/>
+      <w:r>
+        <w:rPr>
+          <w:b/>
+          <w:bCs/>
+          <w:color w:val="000000"/>
+        </w:rPr>
+        <w:t xml:space="preserve">: </w:t>
+      </w:r>
+      <w:r>
+        <w:rPr>
+          <w:color w:val="000000"/>
+        </w:rPr>
+        <w:t xml:space="preserve">Eltárolt </w:t>
+      </w:r>
+      <w:proofErr w:type="spellStart"/>
+      <w:r>
+        <w:rPr>
+          <w:color w:val="000000"/>
+        </w:rPr>
+        <w:t>zsákokk</w:t>
+      </w:r>
+      <w:proofErr w:type="spellEnd"/>
+      <w:r>
+        <w:rPr>
+          <w:color w:val="000000"/>
+        </w:rPr>
+        <w:t xml:space="preserve"> listája.</w:t>
       </w:r>
     </w:p>
     <w:p>
@@ -6764,6 +8694,7 @@
           <w:color w:val="000000"/>
         </w:rPr>
       </w:pPr>
+      <w:proofErr w:type="spellStart"/>
       <w:r>
         <w:rPr>
           <w:b/>
@@ -6778,7 +8709,16 @@
           <w:bCs/>
           <w:color w:val="000000"/>
         </w:rPr>
-        <w:t xml:space="preserve">toredCloak: </w:t>
+        <w:t>toredCloak</w:t>
+      </w:r>
+      <w:proofErr w:type="spellEnd"/>
+      <w:r>
+        <w:rPr>
+          <w:b/>
+          <w:bCs/>
+          <w:color w:val="000000"/>
+        </w:rPr>
+        <w:t xml:space="preserve">: </w:t>
       </w:r>
       <w:r>
         <w:rPr>
@@ -6800,6 +8740,7 @@
           <w:color w:val="000000"/>
         </w:rPr>
       </w:pPr>
+      <w:proofErr w:type="spellStart"/>
       <w:r>
         <w:rPr>
           <w:b/>
@@ -6830,7 +8771,16 @@
           <w:bCs/>
           <w:color w:val="000000"/>
         </w:rPr>
-        <w:t xml:space="preserve">GC: </w:t>
+        <w:t>GC</w:t>
+      </w:r>
+      <w:proofErr w:type="spellEnd"/>
+      <w:r>
+        <w:rPr>
+          <w:b/>
+          <w:bCs/>
+          <w:color w:val="000000"/>
+        </w:rPr>
+        <w:t xml:space="preserve">: </w:t>
       </w:r>
       <w:r>
         <w:rPr>
@@ -6852,6 +8802,7 @@
           <w:color w:val="000000"/>
         </w:rPr>
       </w:pPr>
+      <w:proofErr w:type="spellStart"/>
       <w:r>
         <w:rPr>
           <w:b/>
@@ -6866,7 +8817,16 @@
           <w:bCs/>
           <w:color w:val="000000"/>
         </w:rPr>
-        <w:t xml:space="preserve">minos: </w:t>
+        <w:t>minos</w:t>
+      </w:r>
+      <w:proofErr w:type="spellEnd"/>
+      <w:r>
+        <w:rPr>
+          <w:b/>
+          <w:bCs/>
+          <w:color w:val="000000"/>
+        </w:rPr>
+        <w:t xml:space="preserve">: </w:t>
       </w:r>
       <w:r>
         <w:rPr>
@@ -6891,6 +8851,7 @@
           <w:lang w:eastAsia="hu-HU"/>
         </w:rPr>
       </w:pPr>
+      <w:proofErr w:type="spellStart"/>
       <w:r>
         <w:rPr>
           <w:b/>
@@ -6909,15 +8870,44 @@
           <w:sz w:val="24"/>
           <w:szCs w:val="24"/>
         </w:rPr>
-        <w:t xml:space="preserve">ukleotids: </w:t>
-      </w:r>
-      <w:r>
-        <w:rPr>
-          <w:color w:val="000000"/>
-          <w:sz w:val="24"/>
-          <w:szCs w:val="24"/>
-        </w:rPr>
-        <w:t>Megszerzett nukleotidok listája.</w:t>
+        <w:t>ukleotids</w:t>
+      </w:r>
+      <w:proofErr w:type="spellEnd"/>
+      <w:r>
+        <w:rPr>
+          <w:b/>
+          <w:bCs/>
+          <w:color w:val="000000"/>
+          <w:sz w:val="24"/>
+          <w:szCs w:val="24"/>
+        </w:rPr>
+        <w:t xml:space="preserve">: </w:t>
+      </w:r>
+      <w:r>
+        <w:rPr>
+          <w:color w:val="000000"/>
+          <w:sz w:val="24"/>
+          <w:szCs w:val="24"/>
+        </w:rPr>
+        <w:t xml:space="preserve">Megszerzett </w:t>
+      </w:r>
+      <w:proofErr w:type="spellStart"/>
+      <w:r>
+        <w:rPr>
+          <w:color w:val="000000"/>
+          <w:sz w:val="24"/>
+          <w:szCs w:val="24"/>
+        </w:rPr>
+        <w:t>nukleotidok</w:t>
+      </w:r>
+      <w:proofErr w:type="spellEnd"/>
+      <w:r>
+        <w:rPr>
+          <w:color w:val="000000"/>
+          <w:sz w:val="24"/>
+          <w:szCs w:val="24"/>
+        </w:rPr>
+        <w:t xml:space="preserve"> listája.</w:t>
       </w:r>
     </w:p>
     <w:p>
@@ -6969,25 +8959,82 @@
           <w:lang w:eastAsia="hu-HU"/>
         </w:rPr>
       </w:pPr>
-      <w:r>
-        <w:rPr>
-          <w:b/>
-          <w:bCs/>
-          <w:color w:val="000000"/>
-          <w:sz w:val="24"/>
-          <w:szCs w:val="24"/>
-          <w:lang w:eastAsia="hu-HU"/>
-        </w:rPr>
-        <w:t>Inventory getInventory ()</w:t>
-      </w:r>
-      <w:r>
-        <w:rPr>
-          <w:color w:val="000000"/>
-          <w:sz w:val="24"/>
-          <w:szCs w:val="24"/>
-          <w:lang w:eastAsia="hu-HU"/>
-        </w:rPr>
-        <w:t>: Visszaadja a virológus által tárolt Intentory objektumot.</w:t>
+      <w:proofErr w:type="spellStart"/>
+      <w:r>
+        <w:rPr>
+          <w:b/>
+          <w:bCs/>
+          <w:color w:val="000000"/>
+          <w:sz w:val="24"/>
+          <w:szCs w:val="24"/>
+          <w:lang w:eastAsia="hu-HU"/>
+        </w:rPr>
+        <w:t>Inventory</w:t>
+      </w:r>
+      <w:proofErr w:type="spellEnd"/>
+      <w:r>
+        <w:rPr>
+          <w:b/>
+          <w:bCs/>
+          <w:color w:val="000000"/>
+          <w:sz w:val="24"/>
+          <w:szCs w:val="24"/>
+          <w:lang w:eastAsia="hu-HU"/>
+        </w:rPr>
+        <w:t xml:space="preserve"> </w:t>
+      </w:r>
+      <w:proofErr w:type="spellStart"/>
+      <w:r>
+        <w:rPr>
+          <w:b/>
+          <w:bCs/>
+          <w:color w:val="000000"/>
+          <w:sz w:val="24"/>
+          <w:szCs w:val="24"/>
+          <w:lang w:eastAsia="hu-HU"/>
+        </w:rPr>
+        <w:t>getInventory</w:t>
+      </w:r>
+      <w:proofErr w:type="spellEnd"/>
+      <w:r>
+        <w:rPr>
+          <w:b/>
+          <w:bCs/>
+          <w:color w:val="000000"/>
+          <w:sz w:val="24"/>
+          <w:szCs w:val="24"/>
+          <w:lang w:eastAsia="hu-HU"/>
+        </w:rPr>
+        <w:t xml:space="preserve"> ()</w:t>
+      </w:r>
+      <w:r>
+        <w:rPr>
+          <w:color w:val="000000"/>
+          <w:sz w:val="24"/>
+          <w:szCs w:val="24"/>
+          <w:lang w:eastAsia="hu-HU"/>
+        </w:rPr>
+        <w:t xml:space="preserve">: Visszaadja a virológus által tárolt </w:t>
+      </w:r>
+      <w:proofErr w:type="spellStart"/>
+      <w:r>
+        <w:rPr>
+          <w:color w:val="000000"/>
+          <w:sz w:val="24"/>
+          <w:szCs w:val="24"/>
+          <w:lang w:eastAsia="hu-HU"/>
+        </w:rPr>
+        <w:t>Intentory</w:t>
+      </w:r>
+      <w:proofErr w:type="spellEnd"/>
+      <w:r>
+        <w:rPr>
+          <w:color w:val="000000"/>
+          <w:sz w:val="24"/>
+          <w:szCs w:val="24"/>
+          <w:lang w:eastAsia="hu-HU"/>
+        </w:rPr>
+        <w:t xml:space="preserve"> objektumot.</w:t>
       </w:r>
     </w:p>
     <w:p>
@@ -7010,36 +9057,95 @@
           <w:lang w:eastAsia="hu-HU"/>
         </w:rPr>
       </w:pPr>
-      <w:r>
-        <w:rPr>
-          <w:b/>
-          <w:bCs/>
-          <w:color w:val="000000"/>
-          <w:sz w:val="24"/>
-          <w:szCs w:val="24"/>
-          <w:lang w:eastAsia="hu-HU"/>
-        </w:rPr>
-        <w:t xml:space="preserve">void </w:t>
-      </w:r>
-      <w:r>
-        <w:rPr>
-          <w:b/>
-          <w:bCs/>
-          <w:color w:val="000000"/>
-          <w:sz w:val="24"/>
-          <w:szCs w:val="24"/>
-          <w:lang w:eastAsia="hu-HU"/>
-        </w:rPr>
-        <w:t>forgetGCodes()</w:t>
-      </w:r>
-      <w:r>
-        <w:rPr>
-          <w:color w:val="000000"/>
-          <w:sz w:val="24"/>
-          <w:szCs w:val="24"/>
-          <w:lang w:eastAsia="hu-HU"/>
-        </w:rPr>
-        <w:t>: Törli a virológus GCode-kat tároló lista minden elemét.</w:t>
+      <w:proofErr w:type="spellStart"/>
+      <w:r>
+        <w:rPr>
+          <w:b/>
+          <w:bCs/>
+          <w:color w:val="000000"/>
+          <w:sz w:val="24"/>
+          <w:szCs w:val="24"/>
+          <w:lang w:eastAsia="hu-HU"/>
+        </w:rPr>
+        <w:t>void</w:t>
+      </w:r>
+      <w:proofErr w:type="spellEnd"/>
+      <w:r>
+        <w:rPr>
+          <w:b/>
+          <w:bCs/>
+          <w:color w:val="000000"/>
+          <w:sz w:val="24"/>
+          <w:szCs w:val="24"/>
+          <w:lang w:eastAsia="hu-HU"/>
+        </w:rPr>
+        <w:t xml:space="preserve"> </w:t>
+      </w:r>
+      <w:proofErr w:type="spellStart"/>
+      <w:proofErr w:type="gramStart"/>
+      <w:r>
+        <w:rPr>
+          <w:b/>
+          <w:bCs/>
+          <w:color w:val="000000"/>
+          <w:sz w:val="24"/>
+          <w:szCs w:val="24"/>
+          <w:lang w:eastAsia="hu-HU"/>
+        </w:rPr>
+        <w:t>forgetGCodes</w:t>
+      </w:r>
+      <w:proofErr w:type="spellEnd"/>
+      <w:r>
+        <w:rPr>
+          <w:b/>
+          <w:bCs/>
+          <w:color w:val="000000"/>
+          <w:sz w:val="24"/>
+          <w:szCs w:val="24"/>
+          <w:lang w:eastAsia="hu-HU"/>
+        </w:rPr>
+        <w:t>(</w:t>
+      </w:r>
+      <w:proofErr w:type="gramEnd"/>
+      <w:r>
+        <w:rPr>
+          <w:b/>
+          <w:bCs/>
+          <w:color w:val="000000"/>
+          <w:sz w:val="24"/>
+          <w:szCs w:val="24"/>
+          <w:lang w:eastAsia="hu-HU"/>
+        </w:rPr>
+        <w:t>)</w:t>
+      </w:r>
+      <w:r>
+        <w:rPr>
+          <w:color w:val="000000"/>
+          <w:sz w:val="24"/>
+          <w:szCs w:val="24"/>
+          <w:lang w:eastAsia="hu-HU"/>
+        </w:rPr>
+        <w:t xml:space="preserve">: Törli a virológus </w:t>
+      </w:r>
+      <w:proofErr w:type="spellStart"/>
+      <w:r>
+        <w:rPr>
+          <w:color w:val="000000"/>
+          <w:sz w:val="24"/>
+          <w:szCs w:val="24"/>
+          <w:lang w:eastAsia="hu-HU"/>
+        </w:rPr>
+        <w:t>GCode-kat</w:t>
+      </w:r>
+      <w:proofErr w:type="spellEnd"/>
+      <w:r>
+        <w:rPr>
+          <w:color w:val="000000"/>
+          <w:sz w:val="24"/>
+          <w:szCs w:val="24"/>
+          <w:lang w:eastAsia="hu-HU"/>
+        </w:rPr>
+        <w:t xml:space="preserve"> tároló lista minden elemét.</w:t>
       </w:r>
     </w:p>
     <w:p>
@@ -7059,6 +9165,7 @@
           <w:lang w:eastAsia="hu-HU"/>
         </w:rPr>
       </w:pPr>
+      <w:proofErr w:type="spellStart"/>
       <w:r>
         <w:rPr>
           <w:b/>
@@ -7079,7 +9186,93 @@
           <w:szCs w:val="24"/>
           <w:lang w:eastAsia="hu-HU"/>
         </w:rPr>
-        <w:t>oid addEqToInv(sh: Shelter)</w:t>
+        <w:t>oid</w:t>
+      </w:r>
+      <w:proofErr w:type="spellEnd"/>
+      <w:r>
+        <w:rPr>
+          <w:b/>
+          <w:bCs/>
+          <w:color w:val="000000"/>
+          <w:sz w:val="24"/>
+          <w:szCs w:val="24"/>
+          <w:lang w:eastAsia="hu-HU"/>
+        </w:rPr>
+        <w:t xml:space="preserve"> </w:t>
+      </w:r>
+      <w:proofErr w:type="spellStart"/>
+      <w:proofErr w:type="gramStart"/>
+      <w:r>
+        <w:rPr>
+          <w:b/>
+          <w:bCs/>
+          <w:color w:val="000000"/>
+          <w:sz w:val="24"/>
+          <w:szCs w:val="24"/>
+          <w:lang w:eastAsia="hu-HU"/>
+        </w:rPr>
+        <w:t>addEqToInv</w:t>
+      </w:r>
+      <w:proofErr w:type="spellEnd"/>
+      <w:r>
+        <w:rPr>
+          <w:b/>
+          <w:bCs/>
+          <w:color w:val="000000"/>
+          <w:sz w:val="24"/>
+          <w:szCs w:val="24"/>
+          <w:lang w:eastAsia="hu-HU"/>
+        </w:rPr>
+        <w:t>(</w:t>
+      </w:r>
+      <w:proofErr w:type="spellStart"/>
+      <w:proofErr w:type="gramEnd"/>
+      <w:r>
+        <w:rPr>
+          <w:b/>
+          <w:bCs/>
+          <w:color w:val="000000"/>
+          <w:sz w:val="24"/>
+          <w:szCs w:val="24"/>
+          <w:lang w:eastAsia="hu-HU"/>
+        </w:rPr>
+        <w:t>sh</w:t>
+      </w:r>
+      <w:proofErr w:type="spellEnd"/>
+      <w:r>
+        <w:rPr>
+          <w:b/>
+          <w:bCs/>
+          <w:color w:val="000000"/>
+          <w:sz w:val="24"/>
+          <w:szCs w:val="24"/>
+          <w:lang w:eastAsia="hu-HU"/>
+        </w:rPr>
+        <w:t xml:space="preserve">: </w:t>
+      </w:r>
+      <w:proofErr w:type="spellStart"/>
+      <w:r>
+        <w:rPr>
+          <w:b/>
+          <w:bCs/>
+          <w:color w:val="000000"/>
+          <w:sz w:val="24"/>
+          <w:szCs w:val="24"/>
+          <w:lang w:eastAsia="hu-HU"/>
+        </w:rPr>
+        <w:t>Shelter</w:t>
+      </w:r>
+      <w:proofErr w:type="spellEnd"/>
+      <w:r>
+        <w:rPr>
+          <w:b/>
+          <w:bCs/>
+          <w:color w:val="000000"/>
+          <w:sz w:val="24"/>
+          <w:szCs w:val="24"/>
+          <w:lang w:eastAsia="hu-HU"/>
+        </w:rPr>
+        <w:t>)</w:t>
       </w:r>
       <w:r>
         <w:rPr>
@@ -7108,25 +9301,95 @@
           <w:lang w:eastAsia="hu-HU"/>
         </w:rPr>
       </w:pPr>
-      <w:r>
-        <w:rPr>
-          <w:b/>
-          <w:bCs/>
-          <w:color w:val="000000"/>
-          <w:sz w:val="24"/>
-          <w:szCs w:val="24"/>
-          <w:lang w:eastAsia="hu-HU"/>
-        </w:rPr>
-        <w:t>void removeGloves()</w:t>
-      </w:r>
-      <w:r>
-        <w:rPr>
-          <w:color w:val="000000"/>
-          <w:sz w:val="24"/>
-          <w:szCs w:val="24"/>
-          <w:lang w:eastAsia="hu-HU"/>
-        </w:rPr>
-        <w:t>: Eltávolít egy kesztyűt az inventoryból.</w:t>
+      <w:proofErr w:type="spellStart"/>
+      <w:r>
+        <w:rPr>
+          <w:b/>
+          <w:bCs/>
+          <w:color w:val="000000"/>
+          <w:sz w:val="24"/>
+          <w:szCs w:val="24"/>
+          <w:lang w:eastAsia="hu-HU"/>
+        </w:rPr>
+        <w:t>void</w:t>
+      </w:r>
+      <w:proofErr w:type="spellEnd"/>
+      <w:r>
+        <w:rPr>
+          <w:b/>
+          <w:bCs/>
+          <w:color w:val="000000"/>
+          <w:sz w:val="24"/>
+          <w:szCs w:val="24"/>
+          <w:lang w:eastAsia="hu-HU"/>
+        </w:rPr>
+        <w:t xml:space="preserve"> </w:t>
+      </w:r>
+      <w:proofErr w:type="spellStart"/>
+      <w:proofErr w:type="gramStart"/>
+      <w:r>
+        <w:rPr>
+          <w:b/>
+          <w:bCs/>
+          <w:color w:val="000000"/>
+          <w:sz w:val="24"/>
+          <w:szCs w:val="24"/>
+          <w:lang w:eastAsia="hu-HU"/>
+        </w:rPr>
+        <w:t>removeGloves</w:t>
+      </w:r>
+      <w:proofErr w:type="spellEnd"/>
+      <w:r>
+        <w:rPr>
+          <w:b/>
+          <w:bCs/>
+          <w:color w:val="000000"/>
+          <w:sz w:val="24"/>
+          <w:szCs w:val="24"/>
+          <w:lang w:eastAsia="hu-HU"/>
+        </w:rPr>
+        <w:t>(</w:t>
+      </w:r>
+      <w:proofErr w:type="gramEnd"/>
+      <w:r>
+        <w:rPr>
+          <w:b/>
+          <w:bCs/>
+          <w:color w:val="000000"/>
+          <w:sz w:val="24"/>
+          <w:szCs w:val="24"/>
+          <w:lang w:eastAsia="hu-HU"/>
+        </w:rPr>
+        <w:t>)</w:t>
+      </w:r>
+      <w:r>
+        <w:rPr>
+          <w:color w:val="000000"/>
+          <w:sz w:val="24"/>
+          <w:szCs w:val="24"/>
+          <w:lang w:eastAsia="hu-HU"/>
+        </w:rPr>
+        <w:t xml:space="preserve">: Eltávolít egy kesztyűt az </w:t>
+      </w:r>
+      <w:proofErr w:type="spellStart"/>
+      <w:r>
+        <w:rPr>
+          <w:color w:val="000000"/>
+          <w:sz w:val="24"/>
+          <w:szCs w:val="24"/>
+          <w:lang w:eastAsia="hu-HU"/>
+        </w:rPr>
+        <w:t>inventoryból</w:t>
+      </w:r>
+      <w:proofErr w:type="spellEnd"/>
+      <w:r>
+        <w:rPr>
+          <w:color w:val="000000"/>
+          <w:sz w:val="24"/>
+          <w:szCs w:val="24"/>
+          <w:lang w:eastAsia="hu-HU"/>
+        </w:rPr>
+        <w:t>.</w:t>
       </w:r>
     </w:p>
     <w:p>
@@ -7146,25 +9409,95 @@
           <w:lang w:eastAsia="hu-HU"/>
         </w:rPr>
       </w:pPr>
-      <w:r>
-        <w:rPr>
-          <w:b/>
-          <w:bCs/>
-          <w:color w:val="000000"/>
-          <w:sz w:val="24"/>
-          <w:szCs w:val="24"/>
-          <w:lang w:eastAsia="hu-HU"/>
-        </w:rPr>
-        <w:t>void removeSack()</w:t>
-      </w:r>
-      <w:r>
-        <w:rPr>
-          <w:color w:val="000000"/>
-          <w:sz w:val="24"/>
-          <w:szCs w:val="24"/>
-          <w:lang w:eastAsia="hu-HU"/>
-        </w:rPr>
-        <w:t>: Eltávolít egy zsákot az inventoryból.</w:t>
+      <w:proofErr w:type="spellStart"/>
+      <w:r>
+        <w:rPr>
+          <w:b/>
+          <w:bCs/>
+          <w:color w:val="000000"/>
+          <w:sz w:val="24"/>
+          <w:szCs w:val="24"/>
+          <w:lang w:eastAsia="hu-HU"/>
+        </w:rPr>
+        <w:t>void</w:t>
+      </w:r>
+      <w:proofErr w:type="spellEnd"/>
+      <w:r>
+        <w:rPr>
+          <w:b/>
+          <w:bCs/>
+          <w:color w:val="000000"/>
+          <w:sz w:val="24"/>
+          <w:szCs w:val="24"/>
+          <w:lang w:eastAsia="hu-HU"/>
+        </w:rPr>
+        <w:t xml:space="preserve"> </w:t>
+      </w:r>
+      <w:proofErr w:type="spellStart"/>
+      <w:proofErr w:type="gramStart"/>
+      <w:r>
+        <w:rPr>
+          <w:b/>
+          <w:bCs/>
+          <w:color w:val="000000"/>
+          <w:sz w:val="24"/>
+          <w:szCs w:val="24"/>
+          <w:lang w:eastAsia="hu-HU"/>
+        </w:rPr>
+        <w:t>removeSack</w:t>
+      </w:r>
+      <w:proofErr w:type="spellEnd"/>
+      <w:r>
+        <w:rPr>
+          <w:b/>
+          <w:bCs/>
+          <w:color w:val="000000"/>
+          <w:sz w:val="24"/>
+          <w:szCs w:val="24"/>
+          <w:lang w:eastAsia="hu-HU"/>
+        </w:rPr>
+        <w:t>(</w:t>
+      </w:r>
+      <w:proofErr w:type="gramEnd"/>
+      <w:r>
+        <w:rPr>
+          <w:b/>
+          <w:bCs/>
+          <w:color w:val="000000"/>
+          <w:sz w:val="24"/>
+          <w:szCs w:val="24"/>
+          <w:lang w:eastAsia="hu-HU"/>
+        </w:rPr>
+        <w:t>)</w:t>
+      </w:r>
+      <w:r>
+        <w:rPr>
+          <w:color w:val="000000"/>
+          <w:sz w:val="24"/>
+          <w:szCs w:val="24"/>
+          <w:lang w:eastAsia="hu-HU"/>
+        </w:rPr>
+        <w:t xml:space="preserve">: Eltávolít egy zsákot az </w:t>
+      </w:r>
+      <w:proofErr w:type="spellStart"/>
+      <w:r>
+        <w:rPr>
+          <w:color w:val="000000"/>
+          <w:sz w:val="24"/>
+          <w:szCs w:val="24"/>
+          <w:lang w:eastAsia="hu-HU"/>
+        </w:rPr>
+        <w:t>inventoryból</w:t>
+      </w:r>
+      <w:proofErr w:type="spellEnd"/>
+      <w:r>
+        <w:rPr>
+          <w:color w:val="000000"/>
+          <w:sz w:val="24"/>
+          <w:szCs w:val="24"/>
+          <w:lang w:eastAsia="hu-HU"/>
+        </w:rPr>
+        <w:t>.</w:t>
       </w:r>
     </w:p>
     <w:p>
@@ -7184,25 +9517,95 @@
           <w:lang w:eastAsia="hu-HU"/>
         </w:rPr>
       </w:pPr>
-      <w:r>
-        <w:rPr>
-          <w:b/>
-          <w:bCs/>
-          <w:color w:val="000000"/>
-          <w:sz w:val="24"/>
-          <w:szCs w:val="24"/>
-          <w:lang w:eastAsia="hu-HU"/>
-        </w:rPr>
-        <w:t>void removeCloak()</w:t>
-      </w:r>
-      <w:r>
-        <w:rPr>
-          <w:color w:val="000000"/>
-          <w:sz w:val="24"/>
-          <w:szCs w:val="24"/>
-          <w:lang w:eastAsia="hu-HU"/>
-        </w:rPr>
-        <w:t>: Eltávolít egy köpenyt az inventoryból.</w:t>
+      <w:proofErr w:type="spellStart"/>
+      <w:r>
+        <w:rPr>
+          <w:b/>
+          <w:bCs/>
+          <w:color w:val="000000"/>
+          <w:sz w:val="24"/>
+          <w:szCs w:val="24"/>
+          <w:lang w:eastAsia="hu-HU"/>
+        </w:rPr>
+        <w:t>void</w:t>
+      </w:r>
+      <w:proofErr w:type="spellEnd"/>
+      <w:r>
+        <w:rPr>
+          <w:b/>
+          <w:bCs/>
+          <w:color w:val="000000"/>
+          <w:sz w:val="24"/>
+          <w:szCs w:val="24"/>
+          <w:lang w:eastAsia="hu-HU"/>
+        </w:rPr>
+        <w:t xml:space="preserve"> </w:t>
+      </w:r>
+      <w:proofErr w:type="spellStart"/>
+      <w:proofErr w:type="gramStart"/>
+      <w:r>
+        <w:rPr>
+          <w:b/>
+          <w:bCs/>
+          <w:color w:val="000000"/>
+          <w:sz w:val="24"/>
+          <w:szCs w:val="24"/>
+          <w:lang w:eastAsia="hu-HU"/>
+        </w:rPr>
+        <w:t>removeCloak</w:t>
+      </w:r>
+      <w:proofErr w:type="spellEnd"/>
+      <w:r>
+        <w:rPr>
+          <w:b/>
+          <w:bCs/>
+          <w:color w:val="000000"/>
+          <w:sz w:val="24"/>
+          <w:szCs w:val="24"/>
+          <w:lang w:eastAsia="hu-HU"/>
+        </w:rPr>
+        <w:t>(</w:t>
+      </w:r>
+      <w:proofErr w:type="gramEnd"/>
+      <w:r>
+        <w:rPr>
+          <w:b/>
+          <w:bCs/>
+          <w:color w:val="000000"/>
+          <w:sz w:val="24"/>
+          <w:szCs w:val="24"/>
+          <w:lang w:eastAsia="hu-HU"/>
+        </w:rPr>
+        <w:t>)</w:t>
+      </w:r>
+      <w:r>
+        <w:rPr>
+          <w:color w:val="000000"/>
+          <w:sz w:val="24"/>
+          <w:szCs w:val="24"/>
+          <w:lang w:eastAsia="hu-HU"/>
+        </w:rPr>
+        <w:t xml:space="preserve">: Eltávolít egy köpenyt az </w:t>
+      </w:r>
+      <w:proofErr w:type="spellStart"/>
+      <w:r>
+        <w:rPr>
+          <w:color w:val="000000"/>
+          <w:sz w:val="24"/>
+          <w:szCs w:val="24"/>
+          <w:lang w:eastAsia="hu-HU"/>
+        </w:rPr>
+        <w:t>inventoryból</w:t>
+      </w:r>
+      <w:proofErr w:type="spellEnd"/>
+      <w:r>
+        <w:rPr>
+          <w:color w:val="000000"/>
+          <w:sz w:val="24"/>
+          <w:szCs w:val="24"/>
+          <w:lang w:eastAsia="hu-HU"/>
+        </w:rPr>
+        <w:t>.</w:t>
       </w:r>
     </w:p>
     <w:p>
@@ -7222,25 +9625,139 @@
           <w:lang w:eastAsia="hu-HU"/>
         </w:rPr>
       </w:pPr>
-      <w:r>
-        <w:rPr>
-          <w:b/>
-          <w:bCs/>
-          <w:color w:val="000000"/>
-          <w:sz w:val="24"/>
-          <w:szCs w:val="24"/>
-          <w:lang w:eastAsia="hu-HU"/>
-        </w:rPr>
-        <w:t>boolean learnGCode(l: Lab)</w:t>
-      </w:r>
-      <w:r>
-        <w:rPr>
-          <w:color w:val="000000"/>
-          <w:sz w:val="24"/>
-          <w:szCs w:val="24"/>
-          <w:lang w:eastAsia="hu-HU"/>
-        </w:rPr>
-        <w:t>: Leellenőrzi, hogy imeri-e a kódot, amit meg akar tanulni a virológus, ha nem, akkor hozzáadja a már megismert kódokhoz az újat. Ha már ismeri ezt a kódot, akkor nem adja hozzá. Visszatérése a leolvasás megtörténtét jelzi.</w:t>
+      <w:proofErr w:type="spellStart"/>
+      <w:r>
+        <w:rPr>
+          <w:b/>
+          <w:bCs/>
+          <w:color w:val="000000"/>
+          <w:sz w:val="24"/>
+          <w:szCs w:val="24"/>
+          <w:lang w:eastAsia="hu-HU"/>
+        </w:rPr>
+        <w:t>boolean</w:t>
+      </w:r>
+      <w:proofErr w:type="spellEnd"/>
+      <w:r>
+        <w:rPr>
+          <w:b/>
+          <w:bCs/>
+          <w:color w:val="000000"/>
+          <w:sz w:val="24"/>
+          <w:szCs w:val="24"/>
+          <w:lang w:eastAsia="hu-HU"/>
+        </w:rPr>
+        <w:t xml:space="preserve"> </w:t>
+      </w:r>
+      <w:proofErr w:type="spellStart"/>
+      <w:proofErr w:type="gramStart"/>
+      <w:r>
+        <w:rPr>
+          <w:b/>
+          <w:bCs/>
+          <w:color w:val="000000"/>
+          <w:sz w:val="24"/>
+          <w:szCs w:val="24"/>
+          <w:lang w:eastAsia="hu-HU"/>
+        </w:rPr>
+        <w:t>learnGCode</w:t>
+      </w:r>
+      <w:proofErr w:type="spellEnd"/>
+      <w:r>
+        <w:rPr>
+          <w:b/>
+          <w:bCs/>
+          <w:color w:val="000000"/>
+          <w:sz w:val="24"/>
+          <w:szCs w:val="24"/>
+          <w:lang w:eastAsia="hu-HU"/>
+        </w:rPr>
+        <w:t>(</w:t>
+      </w:r>
+      <w:proofErr w:type="gramEnd"/>
+      <w:r>
+        <w:rPr>
+          <w:b/>
+          <w:bCs/>
+          <w:color w:val="000000"/>
+          <w:sz w:val="24"/>
+          <w:szCs w:val="24"/>
+          <w:lang w:eastAsia="hu-HU"/>
+        </w:rPr>
+        <w:t xml:space="preserve">l: </w:t>
+      </w:r>
+      <w:proofErr w:type="spellStart"/>
+      <w:r>
+        <w:rPr>
+          <w:b/>
+          <w:bCs/>
+          <w:color w:val="000000"/>
+          <w:sz w:val="24"/>
+          <w:szCs w:val="24"/>
+          <w:lang w:eastAsia="hu-HU"/>
+        </w:rPr>
+        <w:t>Lab</w:t>
+      </w:r>
+      <w:proofErr w:type="spellEnd"/>
+      <w:r>
+        <w:rPr>
+          <w:b/>
+          <w:bCs/>
+          <w:color w:val="000000"/>
+          <w:sz w:val="24"/>
+          <w:szCs w:val="24"/>
+          <w:lang w:eastAsia="hu-HU"/>
+        </w:rPr>
+        <w:t>)</w:t>
+      </w:r>
+      <w:r>
+        <w:rPr>
+          <w:color w:val="000000"/>
+          <w:sz w:val="24"/>
+          <w:szCs w:val="24"/>
+          <w:lang w:eastAsia="hu-HU"/>
+        </w:rPr>
+        <w:t xml:space="preserve">: </w:t>
+      </w:r>
+      <w:proofErr w:type="spellStart"/>
+      <w:r>
+        <w:rPr>
+          <w:color w:val="000000"/>
+          <w:sz w:val="24"/>
+          <w:szCs w:val="24"/>
+          <w:lang w:eastAsia="hu-HU"/>
+        </w:rPr>
+        <w:t>Leellenőrzi</w:t>
+      </w:r>
+      <w:proofErr w:type="spellEnd"/>
+      <w:r>
+        <w:rPr>
+          <w:color w:val="000000"/>
+          <w:sz w:val="24"/>
+          <w:szCs w:val="24"/>
+          <w:lang w:eastAsia="hu-HU"/>
+        </w:rPr>
+        <w:t xml:space="preserve">, hogy </w:t>
+      </w:r>
+      <w:proofErr w:type="spellStart"/>
+      <w:r>
+        <w:rPr>
+          <w:color w:val="000000"/>
+          <w:sz w:val="24"/>
+          <w:szCs w:val="24"/>
+          <w:lang w:eastAsia="hu-HU"/>
+        </w:rPr>
+        <w:t>imeri</w:t>
+      </w:r>
+      <w:proofErr w:type="spellEnd"/>
+      <w:r>
+        <w:rPr>
+          <w:color w:val="000000"/>
+          <w:sz w:val="24"/>
+          <w:szCs w:val="24"/>
+          <w:lang w:eastAsia="hu-HU"/>
+        </w:rPr>
+        <w:t>-e a kódot, amit meg akar tanulni a virológus, ha nem, akkor hozzáadja a már megismert kódokhoz az újat. Ha már ismeri ezt a kódot, akkor nem adja hozzá. Visszatérése a leolvasás megtörténtét jelzi.</w:t>
       </w:r>
     </w:p>
     <w:p>
@@ -7260,25 +9777,128 @@
           <w:lang w:eastAsia="hu-HU"/>
         </w:rPr>
       </w:pPr>
-      <w:r>
-        <w:rPr>
-          <w:b/>
-          <w:bCs/>
-          <w:color w:val="000000"/>
-          <w:sz w:val="24"/>
-          <w:szCs w:val="24"/>
-          <w:lang w:eastAsia="hu-HU"/>
-        </w:rPr>
-        <w:t>void addAmino(st: Storage)</w:t>
-      </w:r>
-      <w:r>
-        <w:rPr>
-          <w:color w:val="000000"/>
-          <w:sz w:val="24"/>
-          <w:szCs w:val="24"/>
-          <w:lang w:eastAsia="hu-HU"/>
-        </w:rPr>
-        <w:t>: Hozzáad egy amonisavat az inventoryhoz.</w:t>
+      <w:proofErr w:type="spellStart"/>
+      <w:r>
+        <w:rPr>
+          <w:b/>
+          <w:bCs/>
+          <w:color w:val="000000"/>
+          <w:sz w:val="24"/>
+          <w:szCs w:val="24"/>
+          <w:lang w:eastAsia="hu-HU"/>
+        </w:rPr>
+        <w:t>void</w:t>
+      </w:r>
+      <w:proofErr w:type="spellEnd"/>
+      <w:r>
+        <w:rPr>
+          <w:b/>
+          <w:bCs/>
+          <w:color w:val="000000"/>
+          <w:sz w:val="24"/>
+          <w:szCs w:val="24"/>
+          <w:lang w:eastAsia="hu-HU"/>
+        </w:rPr>
+        <w:t xml:space="preserve"> </w:t>
+      </w:r>
+      <w:proofErr w:type="spellStart"/>
+      <w:proofErr w:type="gramStart"/>
+      <w:r>
+        <w:rPr>
+          <w:b/>
+          <w:bCs/>
+          <w:color w:val="000000"/>
+          <w:sz w:val="24"/>
+          <w:szCs w:val="24"/>
+          <w:lang w:eastAsia="hu-HU"/>
+        </w:rPr>
+        <w:t>addAmino</w:t>
+      </w:r>
+      <w:proofErr w:type="spellEnd"/>
+      <w:r>
+        <w:rPr>
+          <w:b/>
+          <w:bCs/>
+          <w:color w:val="000000"/>
+          <w:sz w:val="24"/>
+          <w:szCs w:val="24"/>
+          <w:lang w:eastAsia="hu-HU"/>
+        </w:rPr>
+        <w:t>(</w:t>
+      </w:r>
+      <w:proofErr w:type="spellStart"/>
+      <w:proofErr w:type="gramEnd"/>
+      <w:r>
+        <w:rPr>
+          <w:b/>
+          <w:bCs/>
+          <w:color w:val="000000"/>
+          <w:sz w:val="24"/>
+          <w:szCs w:val="24"/>
+          <w:lang w:eastAsia="hu-HU"/>
+        </w:rPr>
+        <w:t>st</w:t>
+      </w:r>
+      <w:proofErr w:type="spellEnd"/>
+      <w:r>
+        <w:rPr>
+          <w:b/>
+          <w:bCs/>
+          <w:color w:val="000000"/>
+          <w:sz w:val="24"/>
+          <w:szCs w:val="24"/>
+          <w:lang w:eastAsia="hu-HU"/>
+        </w:rPr>
+        <w:t>: Storage)</w:t>
+      </w:r>
+      <w:r>
+        <w:rPr>
+          <w:color w:val="000000"/>
+          <w:sz w:val="24"/>
+          <w:szCs w:val="24"/>
+          <w:lang w:eastAsia="hu-HU"/>
+        </w:rPr>
+        <w:t xml:space="preserve">: Hozzáad egy </w:t>
+      </w:r>
+      <w:proofErr w:type="spellStart"/>
+      <w:r>
+        <w:rPr>
+          <w:color w:val="000000"/>
+          <w:sz w:val="24"/>
+          <w:szCs w:val="24"/>
+          <w:lang w:eastAsia="hu-HU"/>
+        </w:rPr>
+        <w:t>amonisavat</w:t>
+      </w:r>
+      <w:proofErr w:type="spellEnd"/>
+      <w:r>
+        <w:rPr>
+          <w:color w:val="000000"/>
+          <w:sz w:val="24"/>
+          <w:szCs w:val="24"/>
+          <w:lang w:eastAsia="hu-HU"/>
+        </w:rPr>
+        <w:t xml:space="preserve"> az </w:t>
+      </w:r>
+      <w:proofErr w:type="spellStart"/>
+      <w:r>
+        <w:rPr>
+          <w:color w:val="000000"/>
+          <w:sz w:val="24"/>
+          <w:szCs w:val="24"/>
+          <w:lang w:eastAsia="hu-HU"/>
+        </w:rPr>
+        <w:t>inventoryhoz</w:t>
+      </w:r>
+      <w:proofErr w:type="spellEnd"/>
+      <w:r>
+        <w:rPr>
+          <w:color w:val="000000"/>
+          <w:sz w:val="24"/>
+          <w:szCs w:val="24"/>
+          <w:lang w:eastAsia="hu-HU"/>
+        </w:rPr>
+        <w:t>.</w:t>
       </w:r>
     </w:p>
     <w:p>
@@ -7298,25 +9918,128 @@
           <w:lang w:eastAsia="hu-HU"/>
         </w:rPr>
       </w:pPr>
-      <w:r>
-        <w:rPr>
-          <w:b/>
-          <w:bCs/>
-          <w:color w:val="000000"/>
-          <w:sz w:val="24"/>
-          <w:szCs w:val="24"/>
-          <w:lang w:eastAsia="hu-HU"/>
-        </w:rPr>
-        <w:t>void addNukleo(st: Storage)</w:t>
-      </w:r>
-      <w:r>
-        <w:rPr>
-          <w:color w:val="000000"/>
-          <w:sz w:val="24"/>
-          <w:szCs w:val="24"/>
-          <w:lang w:eastAsia="hu-HU"/>
-        </w:rPr>
-        <w:t>: Hozzáad egy nukleotidot az inventoryhoz.</w:t>
+      <w:proofErr w:type="spellStart"/>
+      <w:r>
+        <w:rPr>
+          <w:b/>
+          <w:bCs/>
+          <w:color w:val="000000"/>
+          <w:sz w:val="24"/>
+          <w:szCs w:val="24"/>
+          <w:lang w:eastAsia="hu-HU"/>
+        </w:rPr>
+        <w:t>void</w:t>
+      </w:r>
+      <w:proofErr w:type="spellEnd"/>
+      <w:r>
+        <w:rPr>
+          <w:b/>
+          <w:bCs/>
+          <w:color w:val="000000"/>
+          <w:sz w:val="24"/>
+          <w:szCs w:val="24"/>
+          <w:lang w:eastAsia="hu-HU"/>
+        </w:rPr>
+        <w:t xml:space="preserve"> </w:t>
+      </w:r>
+      <w:proofErr w:type="spellStart"/>
+      <w:proofErr w:type="gramStart"/>
+      <w:r>
+        <w:rPr>
+          <w:b/>
+          <w:bCs/>
+          <w:color w:val="000000"/>
+          <w:sz w:val="24"/>
+          <w:szCs w:val="24"/>
+          <w:lang w:eastAsia="hu-HU"/>
+        </w:rPr>
+        <w:t>addNukleo</w:t>
+      </w:r>
+      <w:proofErr w:type="spellEnd"/>
+      <w:r>
+        <w:rPr>
+          <w:b/>
+          <w:bCs/>
+          <w:color w:val="000000"/>
+          <w:sz w:val="24"/>
+          <w:szCs w:val="24"/>
+          <w:lang w:eastAsia="hu-HU"/>
+        </w:rPr>
+        <w:t>(</w:t>
+      </w:r>
+      <w:proofErr w:type="spellStart"/>
+      <w:proofErr w:type="gramEnd"/>
+      <w:r>
+        <w:rPr>
+          <w:b/>
+          <w:bCs/>
+          <w:color w:val="000000"/>
+          <w:sz w:val="24"/>
+          <w:szCs w:val="24"/>
+          <w:lang w:eastAsia="hu-HU"/>
+        </w:rPr>
+        <w:t>st</w:t>
+      </w:r>
+      <w:proofErr w:type="spellEnd"/>
+      <w:r>
+        <w:rPr>
+          <w:b/>
+          <w:bCs/>
+          <w:color w:val="000000"/>
+          <w:sz w:val="24"/>
+          <w:szCs w:val="24"/>
+          <w:lang w:eastAsia="hu-HU"/>
+        </w:rPr>
+        <w:t>: Storage)</w:t>
+      </w:r>
+      <w:r>
+        <w:rPr>
+          <w:color w:val="000000"/>
+          <w:sz w:val="24"/>
+          <w:szCs w:val="24"/>
+          <w:lang w:eastAsia="hu-HU"/>
+        </w:rPr>
+        <w:t xml:space="preserve">: Hozzáad egy </w:t>
+      </w:r>
+      <w:proofErr w:type="spellStart"/>
+      <w:r>
+        <w:rPr>
+          <w:color w:val="000000"/>
+          <w:sz w:val="24"/>
+          <w:szCs w:val="24"/>
+          <w:lang w:eastAsia="hu-HU"/>
+        </w:rPr>
+        <w:t>nukleotidot</w:t>
+      </w:r>
+      <w:proofErr w:type="spellEnd"/>
+      <w:r>
+        <w:rPr>
+          <w:color w:val="000000"/>
+          <w:sz w:val="24"/>
+          <w:szCs w:val="24"/>
+          <w:lang w:eastAsia="hu-HU"/>
+        </w:rPr>
+        <w:t xml:space="preserve"> az </w:t>
+      </w:r>
+      <w:proofErr w:type="spellStart"/>
+      <w:r>
+        <w:rPr>
+          <w:color w:val="000000"/>
+          <w:sz w:val="24"/>
+          <w:szCs w:val="24"/>
+          <w:lang w:eastAsia="hu-HU"/>
+        </w:rPr>
+        <w:t>inventoryhoz</w:t>
+      </w:r>
+      <w:proofErr w:type="spellEnd"/>
+      <w:r>
+        <w:rPr>
+          <w:color w:val="000000"/>
+          <w:sz w:val="24"/>
+          <w:szCs w:val="24"/>
+          <w:lang w:eastAsia="hu-HU"/>
+        </w:rPr>
+        <w:t>.</w:t>
       </w:r>
     </w:p>
     <w:p>
@@ -7336,25 +10059,95 @@
           <w:lang w:eastAsia="hu-HU"/>
         </w:rPr>
       </w:pPr>
-      <w:r>
-        <w:rPr>
-          <w:b/>
-          <w:bCs/>
-          <w:color w:val="000000"/>
-          <w:sz w:val="24"/>
-          <w:szCs w:val="24"/>
-          <w:lang w:eastAsia="hu-HU"/>
-        </w:rPr>
-        <w:t>void removeAmino()</w:t>
-      </w:r>
-      <w:r>
-        <w:rPr>
-          <w:color w:val="000000"/>
-          <w:sz w:val="24"/>
-          <w:szCs w:val="24"/>
-          <w:lang w:eastAsia="hu-HU"/>
-        </w:rPr>
-        <w:t>: Eltávolít egy aminosavat az inventoryból.</w:t>
+      <w:proofErr w:type="spellStart"/>
+      <w:r>
+        <w:rPr>
+          <w:b/>
+          <w:bCs/>
+          <w:color w:val="000000"/>
+          <w:sz w:val="24"/>
+          <w:szCs w:val="24"/>
+          <w:lang w:eastAsia="hu-HU"/>
+        </w:rPr>
+        <w:t>void</w:t>
+      </w:r>
+      <w:proofErr w:type="spellEnd"/>
+      <w:r>
+        <w:rPr>
+          <w:b/>
+          <w:bCs/>
+          <w:color w:val="000000"/>
+          <w:sz w:val="24"/>
+          <w:szCs w:val="24"/>
+          <w:lang w:eastAsia="hu-HU"/>
+        </w:rPr>
+        <w:t xml:space="preserve"> </w:t>
+      </w:r>
+      <w:proofErr w:type="spellStart"/>
+      <w:proofErr w:type="gramStart"/>
+      <w:r>
+        <w:rPr>
+          <w:b/>
+          <w:bCs/>
+          <w:color w:val="000000"/>
+          <w:sz w:val="24"/>
+          <w:szCs w:val="24"/>
+          <w:lang w:eastAsia="hu-HU"/>
+        </w:rPr>
+        <w:t>removeAmino</w:t>
+      </w:r>
+      <w:proofErr w:type="spellEnd"/>
+      <w:r>
+        <w:rPr>
+          <w:b/>
+          <w:bCs/>
+          <w:color w:val="000000"/>
+          <w:sz w:val="24"/>
+          <w:szCs w:val="24"/>
+          <w:lang w:eastAsia="hu-HU"/>
+        </w:rPr>
+        <w:t>(</w:t>
+      </w:r>
+      <w:proofErr w:type="gramEnd"/>
+      <w:r>
+        <w:rPr>
+          <w:b/>
+          <w:bCs/>
+          <w:color w:val="000000"/>
+          <w:sz w:val="24"/>
+          <w:szCs w:val="24"/>
+          <w:lang w:eastAsia="hu-HU"/>
+        </w:rPr>
+        <w:t>)</w:t>
+      </w:r>
+      <w:r>
+        <w:rPr>
+          <w:color w:val="000000"/>
+          <w:sz w:val="24"/>
+          <w:szCs w:val="24"/>
+          <w:lang w:eastAsia="hu-HU"/>
+        </w:rPr>
+        <w:t xml:space="preserve">: Eltávolít egy aminosavat az </w:t>
+      </w:r>
+      <w:proofErr w:type="spellStart"/>
+      <w:r>
+        <w:rPr>
+          <w:color w:val="000000"/>
+          <w:sz w:val="24"/>
+          <w:szCs w:val="24"/>
+          <w:lang w:eastAsia="hu-HU"/>
+        </w:rPr>
+        <w:t>inventoryból</w:t>
+      </w:r>
+      <w:proofErr w:type="spellEnd"/>
+      <w:r>
+        <w:rPr>
+          <w:color w:val="000000"/>
+          <w:sz w:val="24"/>
+          <w:szCs w:val="24"/>
+          <w:lang w:eastAsia="hu-HU"/>
+        </w:rPr>
+        <w:t>.</w:t>
       </w:r>
     </w:p>
     <w:p>
@@ -7377,25 +10170,115 @@
           <w:lang w:eastAsia="hu-HU"/>
         </w:rPr>
       </w:pPr>
-      <w:r>
-        <w:rPr>
-          <w:b/>
-          <w:bCs/>
-          <w:color w:val="000000"/>
-          <w:sz w:val="24"/>
-          <w:szCs w:val="24"/>
-          <w:lang w:eastAsia="hu-HU"/>
-        </w:rPr>
-        <w:t>void removeNukleo()</w:t>
-      </w:r>
-      <w:r>
-        <w:rPr>
-          <w:color w:val="000000"/>
-          <w:sz w:val="24"/>
-          <w:szCs w:val="24"/>
-          <w:lang w:eastAsia="hu-HU"/>
-        </w:rPr>
-        <w:t>: Eltávolít egy nukleotidot az inventoryból.</w:t>
+      <w:proofErr w:type="spellStart"/>
+      <w:r>
+        <w:rPr>
+          <w:b/>
+          <w:bCs/>
+          <w:color w:val="000000"/>
+          <w:sz w:val="24"/>
+          <w:szCs w:val="24"/>
+          <w:lang w:eastAsia="hu-HU"/>
+        </w:rPr>
+        <w:t>void</w:t>
+      </w:r>
+      <w:proofErr w:type="spellEnd"/>
+      <w:r>
+        <w:rPr>
+          <w:b/>
+          <w:bCs/>
+          <w:color w:val="000000"/>
+          <w:sz w:val="24"/>
+          <w:szCs w:val="24"/>
+          <w:lang w:eastAsia="hu-HU"/>
+        </w:rPr>
+        <w:t xml:space="preserve"> </w:t>
+      </w:r>
+      <w:proofErr w:type="spellStart"/>
+      <w:proofErr w:type="gramStart"/>
+      <w:r>
+        <w:rPr>
+          <w:b/>
+          <w:bCs/>
+          <w:color w:val="000000"/>
+          <w:sz w:val="24"/>
+          <w:szCs w:val="24"/>
+          <w:lang w:eastAsia="hu-HU"/>
+        </w:rPr>
+        <w:t>removeNukleo</w:t>
+      </w:r>
+      <w:proofErr w:type="spellEnd"/>
+      <w:r>
+        <w:rPr>
+          <w:b/>
+          <w:bCs/>
+          <w:color w:val="000000"/>
+          <w:sz w:val="24"/>
+          <w:szCs w:val="24"/>
+          <w:lang w:eastAsia="hu-HU"/>
+        </w:rPr>
+        <w:t>(</w:t>
+      </w:r>
+      <w:proofErr w:type="gramEnd"/>
+      <w:r>
+        <w:rPr>
+          <w:b/>
+          <w:bCs/>
+          <w:color w:val="000000"/>
+          <w:sz w:val="24"/>
+          <w:szCs w:val="24"/>
+          <w:lang w:eastAsia="hu-HU"/>
+        </w:rPr>
+        <w:t>)</w:t>
+      </w:r>
+      <w:r>
+        <w:rPr>
+          <w:color w:val="000000"/>
+          <w:sz w:val="24"/>
+          <w:szCs w:val="24"/>
+          <w:lang w:eastAsia="hu-HU"/>
+        </w:rPr>
+        <w:t xml:space="preserve">: Eltávolít egy </w:t>
+      </w:r>
+      <w:proofErr w:type="spellStart"/>
+      <w:r>
+        <w:rPr>
+          <w:color w:val="000000"/>
+          <w:sz w:val="24"/>
+          <w:szCs w:val="24"/>
+          <w:lang w:eastAsia="hu-HU"/>
+        </w:rPr>
+        <w:t>nukleotidot</w:t>
+      </w:r>
+      <w:proofErr w:type="spellEnd"/>
+      <w:r>
+        <w:rPr>
+          <w:color w:val="000000"/>
+          <w:sz w:val="24"/>
+          <w:szCs w:val="24"/>
+          <w:lang w:eastAsia="hu-HU"/>
+        </w:rPr>
+        <w:t xml:space="preserve"> az </w:t>
+      </w:r>
+      <w:proofErr w:type="spellStart"/>
+      <w:r>
+        <w:rPr>
+          <w:color w:val="000000"/>
+          <w:sz w:val="24"/>
+          <w:szCs w:val="24"/>
+          <w:lang w:eastAsia="hu-HU"/>
+        </w:rPr>
+        <w:t>inventoryból</w:t>
+      </w:r>
+      <w:proofErr w:type="spellEnd"/>
+      <w:r>
+        <w:rPr>
+          <w:color w:val="000000"/>
+          <w:sz w:val="24"/>
+          <w:szCs w:val="24"/>
+          <w:lang w:eastAsia="hu-HU"/>
+        </w:rPr>
+        <w:t>.</w:t>
       </w:r>
     </w:p>
     <w:p>
@@ -7413,6 +10296,7 @@
       <w:r>
         <w:t xml:space="preserve"> </w:t>
       </w:r>
+      <w:proofErr w:type="spellStart"/>
       <w:r>
         <w:rPr>
           <w:bCs/>
@@ -7420,6 +10304,7 @@
         </w:rPr>
         <w:t>Field</w:t>
       </w:r>
+      <w:proofErr w:type="spellEnd"/>
     </w:p>
     <w:p>
       <w:pPr>
@@ -7598,6 +10483,7 @@
           <w:lang w:eastAsia="hu-HU"/>
         </w:rPr>
       </w:pPr>
+      <w:proofErr w:type="spellStart"/>
       <w:r>
         <w:rPr>
           <w:color w:val="000000"/>
@@ -7607,6 +10493,7 @@
         </w:rPr>
         <w:t>Steppable</w:t>
       </w:r>
+      <w:proofErr w:type="spellEnd"/>
     </w:p>
     <w:p>
       <w:pPr>
@@ -7735,21 +10622,69 @@
           <w:color w:val="000000"/>
         </w:rPr>
       </w:pPr>
-      <w:r>
-        <w:rPr>
-          <w:b/>
-          <w:bCs/>
-          <w:color w:val="000000"/>
-        </w:rPr>
-        <w:t xml:space="preserve">void </w:t>
-      </w:r>
-      <w:r>
-        <w:rPr>
-          <w:b/>
-          <w:bCs/>
-          <w:color w:val="000000"/>
-        </w:rPr>
-        <w:t>arrive(v: Virologist)</w:t>
+      <w:proofErr w:type="spellStart"/>
+      <w:r>
+        <w:rPr>
+          <w:b/>
+          <w:bCs/>
+          <w:color w:val="000000"/>
+        </w:rPr>
+        <w:t>void</w:t>
+      </w:r>
+      <w:proofErr w:type="spellEnd"/>
+      <w:r>
+        <w:rPr>
+          <w:b/>
+          <w:bCs/>
+          <w:color w:val="000000"/>
+        </w:rPr>
+        <w:t xml:space="preserve"> </w:t>
+      </w:r>
+      <w:proofErr w:type="spellStart"/>
+      <w:proofErr w:type="gramStart"/>
+      <w:r>
+        <w:rPr>
+          <w:b/>
+          <w:bCs/>
+          <w:color w:val="000000"/>
+        </w:rPr>
+        <w:t>arrive</w:t>
+      </w:r>
+      <w:proofErr w:type="spellEnd"/>
+      <w:r>
+        <w:rPr>
+          <w:b/>
+          <w:bCs/>
+          <w:color w:val="000000"/>
+        </w:rPr>
+        <w:t>(</w:t>
+      </w:r>
+      <w:proofErr w:type="gramEnd"/>
+      <w:r>
+        <w:rPr>
+          <w:b/>
+          <w:bCs/>
+          <w:color w:val="000000"/>
+        </w:rPr>
+        <w:t xml:space="preserve">v: </w:t>
+      </w:r>
+      <w:proofErr w:type="spellStart"/>
+      <w:r>
+        <w:rPr>
+          <w:b/>
+          <w:bCs/>
+          <w:color w:val="000000"/>
+        </w:rPr>
+        <w:t>Virologist</w:t>
+      </w:r>
+      <w:proofErr w:type="spellEnd"/>
+      <w:r>
+        <w:rPr>
+          <w:b/>
+          <w:bCs/>
+          <w:color w:val="000000"/>
+        </w:rPr>
+        <w:t>)</w:t>
       </w:r>
       <w:r>
         <w:rPr>
@@ -7767,8 +10702,23 @@
         <w:rPr>
           <w:color w:val="000000"/>
         </w:rPr>
-        <w:t xml:space="preserve"> virológust hozzáadja az új mezőhöz, amelyre lépett, és beállítja a </w:t>
-      </w:r>
+        <w:t xml:space="preserve"> </w:t>
+      </w:r>
+      <w:proofErr w:type="spellStart"/>
+      <w:r>
+        <w:rPr>
+          <w:color w:val="000000"/>
+        </w:rPr>
+        <w:t>virológust</w:t>
+      </w:r>
+      <w:proofErr w:type="spellEnd"/>
+      <w:r>
+        <w:rPr>
+          <w:color w:val="000000"/>
+        </w:rPr>
+        <w:t xml:space="preserve"> hozzáadja az új mezőhöz, amelyre lépett, és beállítja a </w:t>
+      </w:r>
+      <w:proofErr w:type="spellStart"/>
       <w:r>
         <w:rPr>
           <w:i/>
@@ -7777,11 +10727,40 @@
         </w:rPr>
         <w:t>field</w:t>
       </w:r>
-      <w:r>
-        <w:rPr>
-          <w:color w:val="000000"/>
-        </w:rPr>
-        <w:t xml:space="preserve"> változóját az új mezőre, amely végigiterál a mezőn aktuálisan álló virológusokon. </w:t>
+      <w:proofErr w:type="spellEnd"/>
+      <w:r>
+        <w:rPr>
+          <w:color w:val="000000"/>
+        </w:rPr>
+        <w:t xml:space="preserve"> változóját az új mezőre, amely </w:t>
+      </w:r>
+      <w:proofErr w:type="spellStart"/>
+      <w:r>
+        <w:rPr>
+          <w:color w:val="000000"/>
+        </w:rPr>
+        <w:t>végigiterál</w:t>
+      </w:r>
+      <w:proofErr w:type="spellEnd"/>
+      <w:r>
+        <w:rPr>
+          <w:color w:val="000000"/>
+        </w:rPr>
+        <w:t xml:space="preserve"> a mezőn aktuálisan álló </w:t>
+      </w:r>
+      <w:proofErr w:type="spellStart"/>
+      <w:r>
+        <w:rPr>
+          <w:color w:val="000000"/>
+        </w:rPr>
+        <w:t>virológusokon</w:t>
+      </w:r>
+      <w:proofErr w:type="spellEnd"/>
+      <w:r>
+        <w:rPr>
+          <w:color w:val="000000"/>
+        </w:rPr>
+        <w:t xml:space="preserve">. </w:t>
       </w:r>
     </w:p>
     <w:p>
@@ -7798,21 +10777,51 @@
           <w:color w:val="000000"/>
         </w:rPr>
       </w:pPr>
-      <w:r>
-        <w:rPr>
-          <w:b/>
-          <w:bCs/>
-          <w:color w:val="000000"/>
-        </w:rPr>
-        <w:t xml:space="preserve">boolean </w:t>
-      </w:r>
-      <w:r>
-        <w:rPr>
-          <w:b/>
-          <w:bCs/>
-          <w:color w:val="000000"/>
-        </w:rPr>
-        <w:t>wannaSteal()</w:t>
+      <w:proofErr w:type="spellStart"/>
+      <w:r>
+        <w:rPr>
+          <w:b/>
+          <w:bCs/>
+          <w:color w:val="000000"/>
+        </w:rPr>
+        <w:t>boolean</w:t>
+      </w:r>
+      <w:proofErr w:type="spellEnd"/>
+      <w:r>
+        <w:rPr>
+          <w:b/>
+          <w:bCs/>
+          <w:color w:val="000000"/>
+        </w:rPr>
+        <w:t xml:space="preserve"> </w:t>
+      </w:r>
+      <w:proofErr w:type="spellStart"/>
+      <w:proofErr w:type="gramStart"/>
+      <w:r>
+        <w:rPr>
+          <w:b/>
+          <w:bCs/>
+          <w:color w:val="000000"/>
+        </w:rPr>
+        <w:t>wannaSteal</w:t>
+      </w:r>
+      <w:proofErr w:type="spellEnd"/>
+      <w:r>
+        <w:rPr>
+          <w:b/>
+          <w:bCs/>
+          <w:color w:val="000000"/>
+        </w:rPr>
+        <w:t>(</w:t>
+      </w:r>
+      <w:proofErr w:type="gramEnd"/>
+      <w:r>
+        <w:rPr>
+          <w:b/>
+          <w:bCs/>
+          <w:color w:val="000000"/>
+        </w:rPr>
+        <w:t>)</w:t>
       </w:r>
       <w:r>
         <w:rPr>
@@ -7824,8 +10833,37 @@
         <w:rPr>
           <w:color w:val="000000"/>
         </w:rPr>
-        <w:t xml:space="preserve">Amennyiben virológus végigiteráláskor bénult virológust talál a mezőre lépéskor, akkor meghívja ezt a metódust, ha ez igaz visszatérési értéket kap, akkor meghívja a </w:t>
-      </w:r>
+        <w:t xml:space="preserve">Amennyiben virológus </w:t>
+      </w:r>
+      <w:proofErr w:type="spellStart"/>
+      <w:r>
+        <w:rPr>
+          <w:color w:val="000000"/>
+        </w:rPr>
+        <w:t>végigiteráláskor</w:t>
+      </w:r>
+      <w:proofErr w:type="spellEnd"/>
+      <w:r>
+        <w:rPr>
+          <w:color w:val="000000"/>
+        </w:rPr>
+        <w:t xml:space="preserve"> bénult </w:t>
+      </w:r>
+      <w:proofErr w:type="spellStart"/>
+      <w:r>
+        <w:rPr>
+          <w:color w:val="000000"/>
+        </w:rPr>
+        <w:t>virológust</w:t>
+      </w:r>
+      <w:proofErr w:type="spellEnd"/>
+      <w:r>
+        <w:rPr>
+          <w:color w:val="000000"/>
+        </w:rPr>
+        <w:t xml:space="preserve"> talál a mezőre lépéskor, akkor meghívja ezt a metódust, ha ez igaz visszatérési értéket kap, akkor meghívja a </w:t>
+      </w:r>
+      <w:proofErr w:type="spellStart"/>
       <w:r>
         <w:rPr>
           <w:i/>
@@ -7842,6 +10880,7 @@
         </w:rPr>
         <w:t>By</w:t>
       </w:r>
+      <w:proofErr w:type="spellEnd"/>
       <w:r>
         <w:rPr>
           <w:i/>
@@ -7854,8 +10893,16 @@
         <w:rPr>
           <w:color w:val="000000"/>
         </w:rPr>
-        <w:t>metódust is a virológusnál</w:t>
-      </w:r>
+        <w:t xml:space="preserve">metódust is a </w:t>
+      </w:r>
+      <w:proofErr w:type="spellStart"/>
+      <w:r>
+        <w:rPr>
+          <w:color w:val="000000"/>
+        </w:rPr>
+        <w:t>virológusnál</w:t>
+      </w:r>
+      <w:proofErr w:type="spellEnd"/>
     </w:p>
     <w:p>
       <w:pPr>
@@ -7870,21 +10917,69 @@
           <w:color w:val="000000"/>
         </w:rPr>
       </w:pPr>
-      <w:r>
-        <w:rPr>
-          <w:b/>
-          <w:bCs/>
-          <w:color w:val="000000"/>
-        </w:rPr>
-        <w:t xml:space="preserve">void </w:t>
-      </w:r>
-      <w:r>
-        <w:rPr>
-          <w:b/>
-          <w:bCs/>
-          <w:color w:val="000000"/>
-        </w:rPr>
-        <w:t>addVirologist(v: Virologist)</w:t>
+      <w:proofErr w:type="spellStart"/>
+      <w:r>
+        <w:rPr>
+          <w:b/>
+          <w:bCs/>
+          <w:color w:val="000000"/>
+        </w:rPr>
+        <w:t>void</w:t>
+      </w:r>
+      <w:proofErr w:type="spellEnd"/>
+      <w:r>
+        <w:rPr>
+          <w:b/>
+          <w:bCs/>
+          <w:color w:val="000000"/>
+        </w:rPr>
+        <w:t xml:space="preserve"> </w:t>
+      </w:r>
+      <w:proofErr w:type="spellStart"/>
+      <w:proofErr w:type="gramStart"/>
+      <w:r>
+        <w:rPr>
+          <w:b/>
+          <w:bCs/>
+          <w:color w:val="000000"/>
+        </w:rPr>
+        <w:t>addVirologist</w:t>
+      </w:r>
+      <w:proofErr w:type="spellEnd"/>
+      <w:r>
+        <w:rPr>
+          <w:b/>
+          <w:bCs/>
+          <w:color w:val="000000"/>
+        </w:rPr>
+        <w:t>(</w:t>
+      </w:r>
+      <w:proofErr w:type="gramEnd"/>
+      <w:r>
+        <w:rPr>
+          <w:b/>
+          <w:bCs/>
+          <w:color w:val="000000"/>
+        </w:rPr>
+        <w:t xml:space="preserve">v: </w:t>
+      </w:r>
+      <w:proofErr w:type="spellStart"/>
+      <w:r>
+        <w:rPr>
+          <w:b/>
+          <w:bCs/>
+          <w:color w:val="000000"/>
+        </w:rPr>
+        <w:t>Virologist</w:t>
+      </w:r>
+      <w:proofErr w:type="spellEnd"/>
+      <w:r>
+        <w:rPr>
+          <w:b/>
+          <w:bCs/>
+          <w:color w:val="000000"/>
+        </w:rPr>
+        <w:t>)</w:t>
       </w:r>
       <w:r>
         <w:rPr>
@@ -7896,7 +10991,21 @@
         <w:rPr>
           <w:color w:val="000000"/>
         </w:rPr>
-        <w:t>Hozzáadja a virológust a mező listájához.</w:t>
+        <w:t xml:space="preserve">Hozzáadja a </w:t>
+      </w:r>
+      <w:proofErr w:type="spellStart"/>
+      <w:r>
+        <w:rPr>
+          <w:color w:val="000000"/>
+        </w:rPr>
+        <w:t>virológust</w:t>
+      </w:r>
+      <w:proofErr w:type="spellEnd"/>
+      <w:r>
+        <w:rPr>
+          <w:color w:val="000000"/>
+        </w:rPr>
+        <w:t xml:space="preserve"> a mező listájához.</w:t>
       </w:r>
     </w:p>
     <w:p>
@@ -7912,21 +11021,69 @@
           <w:color w:val="000000"/>
         </w:rPr>
       </w:pPr>
-      <w:r>
-        <w:rPr>
-          <w:b/>
-          <w:bCs/>
-          <w:color w:val="000000"/>
-        </w:rPr>
-        <w:t xml:space="preserve">void </w:t>
-      </w:r>
-      <w:r>
-        <w:rPr>
-          <w:b/>
-          <w:bCs/>
-          <w:color w:val="000000"/>
-        </w:rPr>
-        <w:t>removeVirologist(v: Virologist)</w:t>
+      <w:proofErr w:type="spellStart"/>
+      <w:r>
+        <w:rPr>
+          <w:b/>
+          <w:bCs/>
+          <w:color w:val="000000"/>
+        </w:rPr>
+        <w:t>void</w:t>
+      </w:r>
+      <w:proofErr w:type="spellEnd"/>
+      <w:r>
+        <w:rPr>
+          <w:b/>
+          <w:bCs/>
+          <w:color w:val="000000"/>
+        </w:rPr>
+        <w:t xml:space="preserve"> </w:t>
+      </w:r>
+      <w:proofErr w:type="spellStart"/>
+      <w:proofErr w:type="gramStart"/>
+      <w:r>
+        <w:rPr>
+          <w:b/>
+          <w:bCs/>
+          <w:color w:val="000000"/>
+        </w:rPr>
+        <w:t>removeVirologist</w:t>
+      </w:r>
+      <w:proofErr w:type="spellEnd"/>
+      <w:r>
+        <w:rPr>
+          <w:b/>
+          <w:bCs/>
+          <w:color w:val="000000"/>
+        </w:rPr>
+        <w:t>(</w:t>
+      </w:r>
+      <w:proofErr w:type="gramEnd"/>
+      <w:r>
+        <w:rPr>
+          <w:b/>
+          <w:bCs/>
+          <w:color w:val="000000"/>
+        </w:rPr>
+        <w:t xml:space="preserve">v: </w:t>
+      </w:r>
+      <w:proofErr w:type="spellStart"/>
+      <w:r>
+        <w:rPr>
+          <w:b/>
+          <w:bCs/>
+          <w:color w:val="000000"/>
+        </w:rPr>
+        <w:t>Virologist</w:t>
+      </w:r>
+      <w:proofErr w:type="spellEnd"/>
+      <w:r>
+        <w:rPr>
+          <w:b/>
+          <w:bCs/>
+          <w:color w:val="000000"/>
+        </w:rPr>
+        <w:t>)</w:t>
       </w:r>
       <w:r>
         <w:rPr>
@@ -7938,7 +11095,21 @@
         <w:rPr>
           <w:color w:val="000000"/>
         </w:rPr>
-        <w:t>Eltávolítja a virológust a mező listájából.</w:t>
+        <w:t xml:space="preserve">Eltávolítja a </w:t>
+      </w:r>
+      <w:proofErr w:type="spellStart"/>
+      <w:r>
+        <w:rPr>
+          <w:color w:val="000000"/>
+        </w:rPr>
+        <w:t>virológust</w:t>
+      </w:r>
+      <w:proofErr w:type="spellEnd"/>
+      <w:r>
+        <w:rPr>
+          <w:color w:val="000000"/>
+        </w:rPr>
+        <w:t xml:space="preserve"> a mező listájából.</w:t>
       </w:r>
     </w:p>
     <w:p>
@@ -7956,13 +11127,51 @@
           <w:color w:val="000000"/>
         </w:rPr>
       </w:pPr>
-      <w:r>
-        <w:rPr>
-          <w:b/>
-          <w:bCs/>
-          <w:color w:val="000000"/>
-        </w:rPr>
-        <w:t>Field getARandomNeighbour()</w:t>
+      <w:proofErr w:type="spellStart"/>
+      <w:r>
+        <w:rPr>
+          <w:b/>
+          <w:bCs/>
+          <w:color w:val="000000"/>
+        </w:rPr>
+        <w:t>Field</w:t>
+      </w:r>
+      <w:proofErr w:type="spellEnd"/>
+      <w:r>
+        <w:rPr>
+          <w:b/>
+          <w:bCs/>
+          <w:color w:val="000000"/>
+        </w:rPr>
+        <w:t xml:space="preserve"> </w:t>
+      </w:r>
+      <w:proofErr w:type="spellStart"/>
+      <w:proofErr w:type="gramStart"/>
+      <w:r>
+        <w:rPr>
+          <w:b/>
+          <w:bCs/>
+          <w:color w:val="000000"/>
+        </w:rPr>
+        <w:t>getARandomNeighbour</w:t>
+      </w:r>
+      <w:proofErr w:type="spellEnd"/>
+      <w:r>
+        <w:rPr>
+          <w:b/>
+          <w:bCs/>
+          <w:color w:val="000000"/>
+        </w:rPr>
+        <w:t>(</w:t>
+      </w:r>
+      <w:proofErr w:type="gramEnd"/>
+      <w:r>
+        <w:rPr>
+          <w:b/>
+          <w:bCs/>
+          <w:color w:val="000000"/>
+        </w:rPr>
+        <w:t>)</w:t>
       </w:r>
       <w:r>
         <w:rPr>
@@ -7983,6 +11192,24 @@
           <w:color w:val="000000"/>
         </w:rPr>
         <w:t>A mező szomszédok listájából véletlenszerűen visszaad egy elemet.</w:t>
+      </w:r>
+      <w:r>
+        <w:rPr>
+          <w:color w:val="000000"/>
+        </w:rPr>
+        <w:t xml:space="preserve"> A szomszédok száma legalább </w:t>
+      </w:r>
+      <w:r>
+        <w:rPr>
+          <w:color w:val="000000"/>
+        </w:rPr>
+        <w:t>4</w:t>
+      </w:r>
+      <w:r>
+        <w:rPr>
+          <w:color w:val="000000"/>
+        </w:rPr>
+        <w:t xml:space="preserve"> kell, hogy legyen, maximum meg az általunk megadott természetes szám, amely jelen játékunk esetében 8.</w:t>
       </w:r>
     </w:p>
     <w:p>
@@ -7992,8 +11219,13 @@
         <w:ind w:left="-6" w:hanging="11"/>
       </w:pPr>
       <w:r>
-        <w:t>3.3.11 Lab</w:t>
-      </w:r>
+        <w:t xml:space="preserve">3.3.11 </w:t>
+      </w:r>
+      <w:proofErr w:type="spellStart"/>
+      <w:r>
+        <w:t>Lab</w:t>
+      </w:r>
+      <w:proofErr w:type="spellEnd"/>
     </w:p>
     <w:p>
       <w:pPr>
@@ -8104,6 +11336,7 @@
           <w:lang w:eastAsia="hu-HU"/>
         </w:rPr>
       </w:pPr>
+      <w:proofErr w:type="spellStart"/>
       <w:r>
         <w:rPr>
           <w:color w:val="000000"/>
@@ -8113,6 +11346,7 @@
         </w:rPr>
         <w:t>Field</w:t>
       </w:r>
+      <w:proofErr w:type="spellEnd"/>
     </w:p>
     <w:p>
       <w:pPr>
@@ -8163,6 +11397,7 @@
           <w:lang w:eastAsia="hu-HU"/>
         </w:rPr>
       </w:pPr>
+      <w:proofErr w:type="spellStart"/>
       <w:r>
         <w:rPr>
           <w:color w:val="000000"/>
@@ -8172,6 +11407,7 @@
         </w:rPr>
         <w:t>Steppable</w:t>
       </w:r>
+      <w:proofErr w:type="spellEnd"/>
     </w:p>
     <w:p>
       <w:pPr>
@@ -8276,21 +11512,69 @@
           <w:color w:val="000000"/>
         </w:rPr>
       </w:pPr>
-      <w:r>
-        <w:rPr>
-          <w:b/>
-          <w:bCs/>
-          <w:color w:val="000000"/>
-        </w:rPr>
-        <w:t xml:space="preserve">void </w:t>
-      </w:r>
-      <w:r>
-        <w:rPr>
-          <w:b/>
-          <w:bCs/>
-          <w:color w:val="000000"/>
-        </w:rPr>
-        <w:t>arrive(v: Virologist)</w:t>
+      <w:proofErr w:type="spellStart"/>
+      <w:r>
+        <w:rPr>
+          <w:b/>
+          <w:bCs/>
+          <w:color w:val="000000"/>
+        </w:rPr>
+        <w:t>void</w:t>
+      </w:r>
+      <w:proofErr w:type="spellEnd"/>
+      <w:r>
+        <w:rPr>
+          <w:b/>
+          <w:bCs/>
+          <w:color w:val="000000"/>
+        </w:rPr>
+        <w:t xml:space="preserve"> </w:t>
+      </w:r>
+      <w:proofErr w:type="spellStart"/>
+      <w:proofErr w:type="gramStart"/>
+      <w:r>
+        <w:rPr>
+          <w:b/>
+          <w:bCs/>
+          <w:color w:val="000000"/>
+        </w:rPr>
+        <w:t>arrive</w:t>
+      </w:r>
+      <w:proofErr w:type="spellEnd"/>
+      <w:r>
+        <w:rPr>
+          <w:b/>
+          <w:bCs/>
+          <w:color w:val="000000"/>
+        </w:rPr>
+        <w:t>(</w:t>
+      </w:r>
+      <w:proofErr w:type="gramEnd"/>
+      <w:r>
+        <w:rPr>
+          <w:b/>
+          <w:bCs/>
+          <w:color w:val="000000"/>
+        </w:rPr>
+        <w:t xml:space="preserve">v: </w:t>
+      </w:r>
+      <w:proofErr w:type="spellStart"/>
+      <w:r>
+        <w:rPr>
+          <w:b/>
+          <w:bCs/>
+          <w:color w:val="000000"/>
+        </w:rPr>
+        <w:t>Virologist</w:t>
+      </w:r>
+      <w:proofErr w:type="spellEnd"/>
+      <w:r>
+        <w:rPr>
+          <w:b/>
+          <w:bCs/>
+          <w:color w:val="000000"/>
+        </w:rPr>
+        <w:t>)</w:t>
       </w:r>
       <w:r>
         <w:rPr>
@@ -8302,7 +11586,21 @@
         <w:rPr>
           <w:color w:val="000000"/>
         </w:rPr>
-        <w:t>A virológust hozzáadja az új mezőhöz, amelyre lépett, és beállítja a</w:t>
+        <w:t xml:space="preserve">A </w:t>
+      </w:r>
+      <w:proofErr w:type="spellStart"/>
+      <w:r>
+        <w:rPr>
+          <w:color w:val="000000"/>
+        </w:rPr>
+        <w:t>virológust</w:t>
+      </w:r>
+      <w:proofErr w:type="spellEnd"/>
+      <w:r>
+        <w:rPr>
+          <w:color w:val="000000"/>
+        </w:rPr>
+        <w:t xml:space="preserve"> hozzáadja az új mezőhöz, amelyre lépett, és beállítja a</w:t>
       </w:r>
       <w:r>
         <w:rPr>
@@ -8310,6 +11608,7 @@
         </w:rPr>
         <w:t xml:space="preserve"> </w:t>
       </w:r>
+      <w:proofErr w:type="spellStart"/>
       <w:r>
         <w:rPr>
           <w:i/>
@@ -8318,12 +11617,42 @@
         </w:rPr>
         <w:t>field</w:t>
       </w:r>
-      <w:r>
-        <w:rPr>
-          <w:color w:val="000000"/>
-        </w:rPr>
-        <w:t xml:space="preserve"> változóját az új mezőre, amely végigiterál a mezőn aktuálisan álló virológusokon bénult virológus után kutatva. Ez a metódus hívja meg a </w:t>
-      </w:r>
+      <w:proofErr w:type="spellEnd"/>
+      <w:r>
+        <w:rPr>
+          <w:color w:val="000000"/>
+        </w:rPr>
+        <w:t xml:space="preserve"> változóját az új mezőre, amely </w:t>
+      </w:r>
+      <w:proofErr w:type="spellStart"/>
+      <w:r>
+        <w:rPr>
+          <w:color w:val="000000"/>
+        </w:rPr>
+        <w:t>végigiterál</w:t>
+      </w:r>
+      <w:proofErr w:type="spellEnd"/>
+      <w:r>
+        <w:rPr>
+          <w:color w:val="000000"/>
+        </w:rPr>
+        <w:t xml:space="preserve"> a mezőn aktuálisan álló </w:t>
+      </w:r>
+      <w:proofErr w:type="spellStart"/>
+      <w:r>
+        <w:rPr>
+          <w:color w:val="000000"/>
+        </w:rPr>
+        <w:t>virológusokon</w:t>
+      </w:r>
+      <w:proofErr w:type="spellEnd"/>
+      <w:r>
+        <w:rPr>
+          <w:color w:val="000000"/>
+        </w:rPr>
+        <w:t xml:space="preserve"> bénult virológus után kutatva. Ez a metódus hívja meg a </w:t>
+      </w:r>
+      <w:proofErr w:type="spellStart"/>
       <w:r>
         <w:rPr>
           <w:i/>
@@ -8332,6 +11661,7 @@
         </w:rPr>
         <w:t>wannaTouchy</w:t>
       </w:r>
+      <w:proofErr w:type="spellEnd"/>
       <w:r>
         <w:rPr>
           <w:color w:val="000000"/>
@@ -8354,21 +11684,51 @@
           <w:color w:val="000000"/>
         </w:rPr>
       </w:pPr>
-      <w:r>
-        <w:rPr>
-          <w:b/>
-          <w:bCs/>
-          <w:color w:val="000000"/>
-        </w:rPr>
-        <w:t xml:space="preserve">boolean </w:t>
-      </w:r>
-      <w:r>
-        <w:rPr>
-          <w:b/>
-          <w:bCs/>
-          <w:color w:val="000000"/>
-        </w:rPr>
-        <w:t>wannaTouchy()</w:t>
+      <w:proofErr w:type="spellStart"/>
+      <w:r>
+        <w:rPr>
+          <w:b/>
+          <w:bCs/>
+          <w:color w:val="000000"/>
+        </w:rPr>
+        <w:t>boolean</w:t>
+      </w:r>
+      <w:proofErr w:type="spellEnd"/>
+      <w:r>
+        <w:rPr>
+          <w:b/>
+          <w:bCs/>
+          <w:color w:val="000000"/>
+        </w:rPr>
+        <w:t xml:space="preserve"> </w:t>
+      </w:r>
+      <w:proofErr w:type="spellStart"/>
+      <w:proofErr w:type="gramStart"/>
+      <w:r>
+        <w:rPr>
+          <w:b/>
+          <w:bCs/>
+          <w:color w:val="000000"/>
+        </w:rPr>
+        <w:t>wannaTouchy</w:t>
+      </w:r>
+      <w:proofErr w:type="spellEnd"/>
+      <w:r>
+        <w:rPr>
+          <w:b/>
+          <w:bCs/>
+          <w:color w:val="000000"/>
+        </w:rPr>
+        <w:t>(</w:t>
+      </w:r>
+      <w:proofErr w:type="gramEnd"/>
+      <w:r>
+        <w:rPr>
+          <w:b/>
+          <w:bCs/>
+          <w:color w:val="000000"/>
+        </w:rPr>
+        <w:t>)</w:t>
       </w:r>
       <w:r>
         <w:rPr>
@@ -8380,15 +11740,63 @@
         <w:rPr>
           <w:color w:val="000000"/>
         </w:rPr>
-        <w:t xml:space="preserve">Ez a metódus kérdezi meg a felhasználót, hogy akar-e kódot letapogatni. Amennyiben igaz visszatérési értéket kap, úgy meghívódik a virológusnál a </w:t>
-      </w:r>
+        <w:t xml:space="preserve">Ez a metódus kérdezi meg a felhasználót, hogy akar-e kódot letapogatni. Amennyiben igaz visszatérési értéket kap, úgy </w:t>
+      </w:r>
+      <w:proofErr w:type="spellStart"/>
+      <w:r>
+        <w:rPr>
+          <w:color w:val="000000"/>
+        </w:rPr>
+        <w:t>meghívódik</w:t>
+      </w:r>
+      <w:proofErr w:type="spellEnd"/>
+      <w:r>
+        <w:rPr>
+          <w:color w:val="000000"/>
+        </w:rPr>
+        <w:t xml:space="preserve"> a </w:t>
+      </w:r>
+      <w:proofErr w:type="spellStart"/>
+      <w:r>
+        <w:rPr>
+          <w:color w:val="000000"/>
+        </w:rPr>
+        <w:t>virológusnál</w:t>
+      </w:r>
+      <w:proofErr w:type="spellEnd"/>
+      <w:r>
+        <w:rPr>
+          <w:color w:val="000000"/>
+        </w:rPr>
+        <w:t xml:space="preserve"> a </w:t>
+      </w:r>
+      <w:proofErr w:type="spellStart"/>
+      <w:proofErr w:type="gramStart"/>
       <w:r>
         <w:rPr>
           <w:i/>
           <w:iCs/>
           <w:color w:val="000000"/>
         </w:rPr>
-        <w:t>touchy()</w:t>
+        <w:t>touchy</w:t>
+      </w:r>
+      <w:proofErr w:type="spellEnd"/>
+      <w:r>
+        <w:rPr>
+          <w:i/>
+          <w:iCs/>
+          <w:color w:val="000000"/>
+        </w:rPr>
+        <w:t>(</w:t>
+      </w:r>
+      <w:proofErr w:type="gramEnd"/>
+      <w:r>
+        <w:rPr>
+          <w:i/>
+          <w:iCs/>
+          <w:color w:val="000000"/>
+        </w:rPr>
+        <w:t>)</w:t>
       </w:r>
       <w:r>
         <w:rPr>
@@ -8525,6 +11933,7 @@
           <w:lang w:eastAsia="hu-HU"/>
         </w:rPr>
       </w:pPr>
+      <w:proofErr w:type="spellStart"/>
       <w:r>
         <w:rPr>
           <w:color w:val="000000"/>
@@ -8534,6 +11943,7 @@
         </w:rPr>
         <w:t>Field</w:t>
       </w:r>
+      <w:proofErr w:type="spellEnd"/>
     </w:p>
     <w:p>
       <w:pPr>
@@ -8584,6 +11994,7 @@
           <w:lang w:eastAsia="hu-HU"/>
         </w:rPr>
       </w:pPr>
+      <w:proofErr w:type="spellStart"/>
       <w:r>
         <w:rPr>
           <w:color w:val="000000"/>
@@ -8593,6 +12004,7 @@
         </w:rPr>
         <w:t>Steppable</w:t>
       </w:r>
+      <w:proofErr w:type="spellEnd"/>
     </w:p>
     <w:p>
       <w:pPr>
@@ -8721,28 +12133,91 @@
           <w:color w:val="000000"/>
         </w:rPr>
       </w:pPr>
-      <w:r>
-        <w:rPr>
-          <w:b/>
-          <w:bCs/>
-          <w:color w:val="000000"/>
-        </w:rPr>
-        <w:t xml:space="preserve">void </w:t>
-      </w:r>
-      <w:r>
-        <w:rPr>
-          <w:b/>
-          <w:bCs/>
-          <w:color w:val="000000"/>
-        </w:rPr>
-        <w:t>arrive(v: Virologist)</w:t>
-      </w:r>
-      <w:r>
-        <w:rPr>
-          <w:color w:val="000000"/>
-        </w:rPr>
-        <w:t xml:space="preserve">: A virológust hozzáadja az új mezőhöz, amelyre lépett, és beállítja a </w:t>
-      </w:r>
+      <w:proofErr w:type="spellStart"/>
+      <w:r>
+        <w:rPr>
+          <w:b/>
+          <w:bCs/>
+          <w:color w:val="000000"/>
+        </w:rPr>
+        <w:t>void</w:t>
+      </w:r>
+      <w:proofErr w:type="spellEnd"/>
+      <w:r>
+        <w:rPr>
+          <w:b/>
+          <w:bCs/>
+          <w:color w:val="000000"/>
+        </w:rPr>
+        <w:t xml:space="preserve"> </w:t>
+      </w:r>
+      <w:proofErr w:type="spellStart"/>
+      <w:proofErr w:type="gramStart"/>
+      <w:r>
+        <w:rPr>
+          <w:b/>
+          <w:bCs/>
+          <w:color w:val="000000"/>
+        </w:rPr>
+        <w:t>arrive</w:t>
+      </w:r>
+      <w:proofErr w:type="spellEnd"/>
+      <w:r>
+        <w:rPr>
+          <w:b/>
+          <w:bCs/>
+          <w:color w:val="000000"/>
+        </w:rPr>
+        <w:t>(</w:t>
+      </w:r>
+      <w:proofErr w:type="gramEnd"/>
+      <w:r>
+        <w:rPr>
+          <w:b/>
+          <w:bCs/>
+          <w:color w:val="000000"/>
+        </w:rPr>
+        <w:t xml:space="preserve">v: </w:t>
+      </w:r>
+      <w:proofErr w:type="spellStart"/>
+      <w:r>
+        <w:rPr>
+          <w:b/>
+          <w:bCs/>
+          <w:color w:val="000000"/>
+        </w:rPr>
+        <w:t>Virologist</w:t>
+      </w:r>
+      <w:proofErr w:type="spellEnd"/>
+      <w:r>
+        <w:rPr>
+          <w:b/>
+          <w:bCs/>
+          <w:color w:val="000000"/>
+        </w:rPr>
+        <w:t>)</w:t>
+      </w:r>
+      <w:r>
+        <w:rPr>
+          <w:color w:val="000000"/>
+        </w:rPr>
+        <w:t xml:space="preserve">: A </w:t>
+      </w:r>
+      <w:proofErr w:type="spellStart"/>
+      <w:r>
+        <w:rPr>
+          <w:color w:val="000000"/>
+        </w:rPr>
+        <w:t>virológust</w:t>
+      </w:r>
+      <w:proofErr w:type="spellEnd"/>
+      <w:r>
+        <w:rPr>
+          <w:color w:val="000000"/>
+        </w:rPr>
+        <w:t xml:space="preserve"> hozzáadja az új mezőhöz, amelyre lépett, és beállítja a </w:t>
+      </w:r>
+      <w:proofErr w:type="spellStart"/>
       <w:r>
         <w:rPr>
           <w:i/>
@@ -8751,12 +12226,42 @@
         </w:rPr>
         <w:t>field</w:t>
       </w:r>
-      <w:r>
-        <w:rPr>
-          <w:color w:val="000000"/>
-        </w:rPr>
-        <w:t xml:space="preserve"> változóját az új mezőre, amely végigiterál a mezőn aktuálisan álló virológusokon bénult virológus után kutatva. Ez a metódus hívja meg a </w:t>
-      </w:r>
+      <w:proofErr w:type="spellEnd"/>
+      <w:r>
+        <w:rPr>
+          <w:color w:val="000000"/>
+        </w:rPr>
+        <w:t xml:space="preserve"> változóját az új mezőre, amely </w:t>
+      </w:r>
+      <w:proofErr w:type="spellStart"/>
+      <w:r>
+        <w:rPr>
+          <w:color w:val="000000"/>
+        </w:rPr>
+        <w:t>végigiterál</w:t>
+      </w:r>
+      <w:proofErr w:type="spellEnd"/>
+      <w:r>
+        <w:rPr>
+          <w:color w:val="000000"/>
+        </w:rPr>
+        <w:t xml:space="preserve"> a mezőn aktuálisan álló </w:t>
+      </w:r>
+      <w:proofErr w:type="spellStart"/>
+      <w:r>
+        <w:rPr>
+          <w:color w:val="000000"/>
+        </w:rPr>
+        <w:t>virológusokon</w:t>
+      </w:r>
+      <w:proofErr w:type="spellEnd"/>
+      <w:r>
+        <w:rPr>
+          <w:color w:val="000000"/>
+        </w:rPr>
+        <w:t xml:space="preserve"> bénult virológus után kutatva. Ez a metódus hívja meg a </w:t>
+      </w:r>
+      <w:proofErr w:type="spellStart"/>
       <w:r>
         <w:rPr>
           <w:i/>
@@ -8773,6 +12278,7 @@
         </w:rPr>
         <w:t>PickUp</w:t>
       </w:r>
+      <w:proofErr w:type="spellEnd"/>
       <w:r>
         <w:rPr>
           <w:color w:val="000000"/>
@@ -8805,21 +12311,51 @@
           <w:color w:val="000000"/>
         </w:rPr>
       </w:pPr>
-      <w:r>
-        <w:rPr>
-          <w:b/>
-          <w:bCs/>
-          <w:color w:val="000000"/>
-        </w:rPr>
-        <w:t xml:space="preserve">void </w:t>
-      </w:r>
-      <w:r>
-        <w:rPr>
-          <w:b/>
-          <w:bCs/>
-          <w:color w:val="000000"/>
-        </w:rPr>
-        <w:t>removeMat()</w:t>
+      <w:proofErr w:type="spellStart"/>
+      <w:r>
+        <w:rPr>
+          <w:b/>
+          <w:bCs/>
+          <w:color w:val="000000"/>
+        </w:rPr>
+        <w:t>void</w:t>
+      </w:r>
+      <w:proofErr w:type="spellEnd"/>
+      <w:r>
+        <w:rPr>
+          <w:b/>
+          <w:bCs/>
+          <w:color w:val="000000"/>
+        </w:rPr>
+        <w:t xml:space="preserve"> </w:t>
+      </w:r>
+      <w:proofErr w:type="spellStart"/>
+      <w:proofErr w:type="gramStart"/>
+      <w:r>
+        <w:rPr>
+          <w:b/>
+          <w:bCs/>
+          <w:color w:val="000000"/>
+        </w:rPr>
+        <w:t>removeMat</w:t>
+      </w:r>
+      <w:proofErr w:type="spellEnd"/>
+      <w:r>
+        <w:rPr>
+          <w:b/>
+          <w:bCs/>
+          <w:color w:val="000000"/>
+        </w:rPr>
+        <w:t>(</w:t>
+      </w:r>
+      <w:proofErr w:type="gramEnd"/>
+      <w:r>
+        <w:rPr>
+          <w:b/>
+          <w:bCs/>
+          <w:color w:val="000000"/>
+        </w:rPr>
+        <w:t>)</w:t>
       </w:r>
       <w:r>
         <w:rPr>
@@ -8841,19 +12377,43 @@
         </w:rPr>
         <w:t xml:space="preserve">A </w:t>
       </w:r>
+      <w:proofErr w:type="spellStart"/>
       <w:r>
         <w:rPr>
           <w:i/>
           <w:iCs/>
           <w:color w:val="000000"/>
         </w:rPr>
-        <w:t>wannaPickUp()</w:t>
-      </w:r>
-      <w:r>
-        <w:rPr>
-          <w:color w:val="000000"/>
-        </w:rPr>
-        <w:t xml:space="preserve"> metódust követően ez a metódus hívódik meg, amely eltávolítja a felvett anyagot a mezőről (mező listájából).</w:t>
+        <w:t>wannaPickUp</w:t>
+      </w:r>
+      <w:proofErr w:type="spellEnd"/>
+      <w:r>
+        <w:rPr>
+          <w:i/>
+          <w:iCs/>
+          <w:color w:val="000000"/>
+        </w:rPr>
+        <w:t>()</w:t>
+      </w:r>
+      <w:r>
+        <w:rPr>
+          <w:color w:val="000000"/>
+        </w:rPr>
+        <w:t xml:space="preserve"> metódust követően ez a metódus </w:t>
+      </w:r>
+      <w:proofErr w:type="spellStart"/>
+      <w:r>
+        <w:rPr>
+          <w:color w:val="000000"/>
+        </w:rPr>
+        <w:t>hívódik</w:t>
+      </w:r>
+      <w:proofErr w:type="spellEnd"/>
+      <w:r>
+        <w:rPr>
+          <w:color w:val="000000"/>
+        </w:rPr>
+        <w:t xml:space="preserve"> meg, amely eltávolítja a felvett anyagot a mezőről (mező listájából).</w:t>
       </w:r>
     </w:p>
     <w:p>
@@ -8869,21 +12429,51 @@
           <w:color w:val="000000"/>
         </w:rPr>
       </w:pPr>
-      <w:r>
-        <w:rPr>
-          <w:b/>
-          <w:bCs/>
-          <w:color w:val="000000"/>
-        </w:rPr>
-        <w:t xml:space="preserve">void </w:t>
-      </w:r>
-      <w:r>
-        <w:rPr>
-          <w:b/>
-          <w:bCs/>
-          <w:color w:val="000000"/>
-        </w:rPr>
-        <w:t>refill()</w:t>
+      <w:proofErr w:type="spellStart"/>
+      <w:r>
+        <w:rPr>
+          <w:b/>
+          <w:bCs/>
+          <w:color w:val="000000"/>
+        </w:rPr>
+        <w:t>void</w:t>
+      </w:r>
+      <w:proofErr w:type="spellEnd"/>
+      <w:r>
+        <w:rPr>
+          <w:b/>
+          <w:bCs/>
+          <w:color w:val="000000"/>
+        </w:rPr>
+        <w:t xml:space="preserve"> </w:t>
+      </w:r>
+      <w:proofErr w:type="spellStart"/>
+      <w:proofErr w:type="gramStart"/>
+      <w:r>
+        <w:rPr>
+          <w:b/>
+          <w:bCs/>
+          <w:color w:val="000000"/>
+        </w:rPr>
+        <w:t>refill</w:t>
+      </w:r>
+      <w:proofErr w:type="spellEnd"/>
+      <w:r>
+        <w:rPr>
+          <w:b/>
+          <w:bCs/>
+          <w:color w:val="000000"/>
+        </w:rPr>
+        <w:t>(</w:t>
+      </w:r>
+      <w:proofErr w:type="gramEnd"/>
+      <w:r>
+        <w:rPr>
+          <w:b/>
+          <w:bCs/>
+          <w:color w:val="000000"/>
+        </w:rPr>
+        <w:t>)</w:t>
       </w:r>
       <w:r>
         <w:rPr>
@@ -8901,7 +12491,21 @@
         <w:rPr>
           <w:color w:val="000000"/>
         </w:rPr>
-        <w:t>Ez a metódus abban az esetben hívódik meg, ha a mező anyag listája üres lett. Ebben az esetben random mennyiségű és típusú anyaggal tölti fel a mező listáját.</w:t>
+        <w:t xml:space="preserve">Ez a metódus abban az esetben </w:t>
+      </w:r>
+      <w:proofErr w:type="spellStart"/>
+      <w:r>
+        <w:rPr>
+          <w:color w:val="000000"/>
+        </w:rPr>
+        <w:t>hívódik</w:t>
+      </w:r>
+      <w:proofErr w:type="spellEnd"/>
+      <w:r>
+        <w:rPr>
+          <w:color w:val="000000"/>
+        </w:rPr>
+        <w:t xml:space="preserve"> meg, ha a mező anyag listája üres lett. Ebben az esetben random mennyiségű és típusú anyaggal tölti fel a mező listáját.</w:t>
       </w:r>
     </w:p>
     <w:p>
@@ -8919,21 +12523,51 @@
           <w:color w:val="000000"/>
         </w:rPr>
       </w:pPr>
-      <w:r>
-        <w:rPr>
-          <w:b/>
-          <w:bCs/>
-          <w:color w:val="000000"/>
-        </w:rPr>
-        <w:t xml:space="preserve">boolean </w:t>
-      </w:r>
-      <w:r>
-        <w:rPr>
-          <w:b/>
-          <w:bCs/>
-          <w:color w:val="000000"/>
-        </w:rPr>
-        <w:t>wannaPickUp()</w:t>
+      <w:proofErr w:type="spellStart"/>
+      <w:r>
+        <w:rPr>
+          <w:b/>
+          <w:bCs/>
+          <w:color w:val="000000"/>
+        </w:rPr>
+        <w:t>boolean</w:t>
+      </w:r>
+      <w:proofErr w:type="spellEnd"/>
+      <w:r>
+        <w:rPr>
+          <w:b/>
+          <w:bCs/>
+          <w:color w:val="000000"/>
+        </w:rPr>
+        <w:t xml:space="preserve"> </w:t>
+      </w:r>
+      <w:proofErr w:type="spellStart"/>
+      <w:proofErr w:type="gramStart"/>
+      <w:r>
+        <w:rPr>
+          <w:b/>
+          <w:bCs/>
+          <w:color w:val="000000"/>
+        </w:rPr>
+        <w:t>wannaPickUp</w:t>
+      </w:r>
+      <w:proofErr w:type="spellEnd"/>
+      <w:r>
+        <w:rPr>
+          <w:b/>
+          <w:bCs/>
+          <w:color w:val="000000"/>
+        </w:rPr>
+        <w:t>(</w:t>
+      </w:r>
+      <w:proofErr w:type="gramEnd"/>
+      <w:r>
+        <w:rPr>
+          <w:b/>
+          <w:bCs/>
+          <w:color w:val="000000"/>
+        </w:rPr>
+        <w:t>)</w:t>
       </w:r>
       <w:r>
         <w:rPr>
@@ -8951,8 +12585,24 @@
         <w:rPr>
           <w:color w:val="000000"/>
         </w:rPr>
-        <w:t xml:space="preserve">Ez a metódus kérdezi meg a felhasználót, hogy akar-e anyagot begyűjteni. Amennyiben igaz visszatérési értéket kap, úgy meghívódik az adott anyagnál a </w:t>
-      </w:r>
+        <w:t xml:space="preserve">Ez a metódus kérdezi meg a felhasználót, hogy akar-e anyagot begyűjteni. Amennyiben igaz visszatérési értéket kap, úgy </w:t>
+      </w:r>
+      <w:proofErr w:type="spellStart"/>
+      <w:r>
+        <w:rPr>
+          <w:color w:val="000000"/>
+        </w:rPr>
+        <w:t>meghívódik</w:t>
+      </w:r>
+      <w:proofErr w:type="spellEnd"/>
+      <w:r>
+        <w:rPr>
+          <w:color w:val="000000"/>
+        </w:rPr>
+        <w:t xml:space="preserve"> az adott anyagnál a </w:t>
+      </w:r>
+      <w:proofErr w:type="spellStart"/>
+      <w:proofErr w:type="gramStart"/>
       <w:r>
         <w:rPr>
           <w:i/>
@@ -8967,7 +12617,25 @@
           <w:iCs/>
           <w:color w:val="000000"/>
         </w:rPr>
-        <w:t>ickUp()</w:t>
+        <w:t>ickUp</w:t>
+      </w:r>
+      <w:proofErr w:type="spellEnd"/>
+      <w:r>
+        <w:rPr>
+          <w:i/>
+          <w:iCs/>
+          <w:color w:val="000000"/>
+        </w:rPr>
+        <w:t>(</w:t>
+      </w:r>
+      <w:proofErr w:type="gramEnd"/>
+      <w:r>
+        <w:rPr>
+          <w:i/>
+          <w:iCs/>
+          <w:color w:val="000000"/>
+        </w:rPr>
+        <w:t>)</w:t>
       </w:r>
       <w:r>
         <w:rPr>
@@ -8983,7 +12651,15 @@
         <w:ind w:left="-6" w:hanging="11"/>
       </w:pPr>
       <w:r>
-        <w:t xml:space="preserve">3.3.13 Shelter </w:t>
+        <w:t xml:space="preserve">3.3.13 </w:t>
+      </w:r>
+      <w:proofErr w:type="spellStart"/>
+      <w:r>
+        <w:t>Shelter</w:t>
+      </w:r>
+      <w:proofErr w:type="spellEnd"/>
+      <w:r>
+        <w:t xml:space="preserve"> </w:t>
       </w:r>
     </w:p>
     <w:p>
@@ -9095,6 +12771,7 @@
           <w:lang w:eastAsia="hu-HU"/>
         </w:rPr>
       </w:pPr>
+      <w:proofErr w:type="spellStart"/>
       <w:r>
         <w:rPr>
           <w:color w:val="000000"/>
@@ -9104,6 +12781,7 @@
         </w:rPr>
         <w:t>Field</w:t>
       </w:r>
+      <w:proofErr w:type="spellEnd"/>
     </w:p>
     <w:p>
       <w:pPr>
@@ -9154,6 +12832,7 @@
           <w:lang w:eastAsia="hu-HU"/>
         </w:rPr>
       </w:pPr>
+      <w:proofErr w:type="spellStart"/>
       <w:r>
         <w:rPr>
           <w:color w:val="000000"/>
@@ -9163,6 +12842,7 @@
         </w:rPr>
         <w:t>Steppable</w:t>
       </w:r>
+      <w:proofErr w:type="spellEnd"/>
     </w:p>
     <w:p>
       <w:pPr>
@@ -9268,21 +12948,69 @@
           <w:color w:val="000000"/>
         </w:rPr>
       </w:pPr>
-      <w:r>
-        <w:rPr>
-          <w:b/>
-          <w:bCs/>
-          <w:color w:val="000000"/>
-        </w:rPr>
-        <w:t xml:space="preserve">void </w:t>
-      </w:r>
-      <w:r>
-        <w:rPr>
-          <w:b/>
-          <w:bCs/>
-          <w:color w:val="000000"/>
-        </w:rPr>
-        <w:t>arrive(v: Virologist)</w:t>
+      <w:proofErr w:type="spellStart"/>
+      <w:r>
+        <w:rPr>
+          <w:b/>
+          <w:bCs/>
+          <w:color w:val="000000"/>
+        </w:rPr>
+        <w:t>void</w:t>
+      </w:r>
+      <w:proofErr w:type="spellEnd"/>
+      <w:r>
+        <w:rPr>
+          <w:b/>
+          <w:bCs/>
+          <w:color w:val="000000"/>
+        </w:rPr>
+        <w:t xml:space="preserve"> </w:t>
+      </w:r>
+      <w:proofErr w:type="spellStart"/>
+      <w:proofErr w:type="gramStart"/>
+      <w:r>
+        <w:rPr>
+          <w:b/>
+          <w:bCs/>
+          <w:color w:val="000000"/>
+        </w:rPr>
+        <w:t>arrive</w:t>
+      </w:r>
+      <w:proofErr w:type="spellEnd"/>
+      <w:r>
+        <w:rPr>
+          <w:b/>
+          <w:bCs/>
+          <w:color w:val="000000"/>
+        </w:rPr>
+        <w:t>(</w:t>
+      </w:r>
+      <w:proofErr w:type="gramEnd"/>
+      <w:r>
+        <w:rPr>
+          <w:b/>
+          <w:bCs/>
+          <w:color w:val="000000"/>
+        </w:rPr>
+        <w:t xml:space="preserve">v: </w:t>
+      </w:r>
+      <w:proofErr w:type="spellStart"/>
+      <w:r>
+        <w:rPr>
+          <w:b/>
+          <w:bCs/>
+          <w:color w:val="000000"/>
+        </w:rPr>
+        <w:t>Virologist</w:t>
+      </w:r>
+      <w:proofErr w:type="spellEnd"/>
+      <w:r>
+        <w:rPr>
+          <w:b/>
+          <w:bCs/>
+          <w:color w:val="000000"/>
+        </w:rPr>
+        <w:t>)</w:t>
       </w:r>
       <w:r>
         <w:rPr>
@@ -9294,8 +13022,23 @@
         <w:rPr>
           <w:color w:val="000000"/>
         </w:rPr>
-        <w:t xml:space="preserve">A virológust hozzáadja az új mezőhöz, amelyre lépett, és beállítja a </w:t>
-      </w:r>
+        <w:t xml:space="preserve">A </w:t>
+      </w:r>
+      <w:proofErr w:type="spellStart"/>
+      <w:r>
+        <w:rPr>
+          <w:color w:val="000000"/>
+        </w:rPr>
+        <w:t>virológust</w:t>
+      </w:r>
+      <w:proofErr w:type="spellEnd"/>
+      <w:r>
+        <w:rPr>
+          <w:color w:val="000000"/>
+        </w:rPr>
+        <w:t xml:space="preserve"> hozzáadja az új mezőhöz, amelyre lépett, és beállítja a </w:t>
+      </w:r>
+      <w:proofErr w:type="spellStart"/>
       <w:r>
         <w:rPr>
           <w:i/>
@@ -9304,12 +13047,42 @@
         </w:rPr>
         <w:t>field</w:t>
       </w:r>
-      <w:r>
-        <w:rPr>
-          <w:color w:val="000000"/>
-        </w:rPr>
-        <w:t xml:space="preserve"> változóját az új mezőre, amely végigiterál a mezőn aktuálisan álló virológusokon bénult virológus után kutatva. Ez a metódus hívja meg a </w:t>
-      </w:r>
+      <w:proofErr w:type="spellEnd"/>
+      <w:r>
+        <w:rPr>
+          <w:color w:val="000000"/>
+        </w:rPr>
+        <w:t xml:space="preserve"> változóját az új mezőre, amely </w:t>
+      </w:r>
+      <w:proofErr w:type="spellStart"/>
+      <w:r>
+        <w:rPr>
+          <w:color w:val="000000"/>
+        </w:rPr>
+        <w:t>végigiterál</w:t>
+      </w:r>
+      <w:proofErr w:type="spellEnd"/>
+      <w:r>
+        <w:rPr>
+          <w:color w:val="000000"/>
+        </w:rPr>
+        <w:t xml:space="preserve"> a mezőn aktuálisan álló </w:t>
+      </w:r>
+      <w:proofErr w:type="spellStart"/>
+      <w:r>
+        <w:rPr>
+          <w:color w:val="000000"/>
+        </w:rPr>
+        <w:t>virológusokon</w:t>
+      </w:r>
+      <w:proofErr w:type="spellEnd"/>
+      <w:r>
+        <w:rPr>
+          <w:color w:val="000000"/>
+        </w:rPr>
+        <w:t xml:space="preserve"> bénult virológus után kutatva. Ez a metódus hívja meg a </w:t>
+      </w:r>
+      <w:proofErr w:type="spellStart"/>
       <w:r>
         <w:rPr>
           <w:i/>
@@ -9318,6 +13091,7 @@
         </w:rPr>
         <w:t>wannaPickUp</w:t>
       </w:r>
+      <w:proofErr w:type="spellEnd"/>
       <w:r>
         <w:rPr>
           <w:color w:val="000000"/>
@@ -9339,21 +13113,79 @@
           <w:color w:val="000000"/>
         </w:rPr>
       </w:pPr>
-      <w:r>
-        <w:rPr>
-          <w:b/>
-          <w:bCs/>
-          <w:color w:val="000000"/>
-        </w:rPr>
-        <w:t xml:space="preserve">void </w:t>
-      </w:r>
-      <w:r>
-        <w:rPr>
-          <w:b/>
-          <w:bCs/>
-          <w:color w:val="000000"/>
-        </w:rPr>
-        <w:t xml:space="preserve">removeEq(eq: Equipment): </w:t>
+      <w:proofErr w:type="spellStart"/>
+      <w:r>
+        <w:rPr>
+          <w:b/>
+          <w:bCs/>
+          <w:color w:val="000000"/>
+        </w:rPr>
+        <w:t>void</w:t>
+      </w:r>
+      <w:proofErr w:type="spellEnd"/>
+      <w:r>
+        <w:rPr>
+          <w:b/>
+          <w:bCs/>
+          <w:color w:val="000000"/>
+        </w:rPr>
+        <w:t xml:space="preserve"> </w:t>
+      </w:r>
+      <w:proofErr w:type="spellStart"/>
+      <w:proofErr w:type="gramStart"/>
+      <w:r>
+        <w:rPr>
+          <w:b/>
+          <w:bCs/>
+          <w:color w:val="000000"/>
+        </w:rPr>
+        <w:t>removeEq</w:t>
+      </w:r>
+      <w:proofErr w:type="spellEnd"/>
+      <w:r>
+        <w:rPr>
+          <w:b/>
+          <w:bCs/>
+          <w:color w:val="000000"/>
+        </w:rPr>
+        <w:t>(</w:t>
+      </w:r>
+      <w:proofErr w:type="spellStart"/>
+      <w:proofErr w:type="gramEnd"/>
+      <w:r>
+        <w:rPr>
+          <w:b/>
+          <w:bCs/>
+          <w:color w:val="000000"/>
+        </w:rPr>
+        <w:t>eq</w:t>
+      </w:r>
+      <w:proofErr w:type="spellEnd"/>
+      <w:r>
+        <w:rPr>
+          <w:b/>
+          <w:bCs/>
+          <w:color w:val="000000"/>
+        </w:rPr>
+        <w:t xml:space="preserve">: </w:t>
+      </w:r>
+      <w:proofErr w:type="spellStart"/>
+      <w:r>
+        <w:rPr>
+          <w:b/>
+          <w:bCs/>
+          <w:color w:val="000000"/>
+        </w:rPr>
+        <w:t>Equipment</w:t>
+      </w:r>
+      <w:proofErr w:type="spellEnd"/>
+      <w:r>
+        <w:rPr>
+          <w:b/>
+          <w:bCs/>
+          <w:color w:val="000000"/>
+        </w:rPr>
+        <w:t xml:space="preserve">): </w:t>
       </w:r>
       <w:r>
         <w:rPr>
@@ -9361,19 +13193,43 @@
         </w:rPr>
         <w:t xml:space="preserve">A </w:t>
       </w:r>
+      <w:proofErr w:type="spellStart"/>
       <w:r>
         <w:rPr>
           <w:i/>
           <w:iCs/>
           <w:color w:val="000000"/>
         </w:rPr>
-        <w:t>wannaPickUp()</w:t>
-      </w:r>
-      <w:r>
-        <w:rPr>
-          <w:color w:val="000000"/>
-        </w:rPr>
-        <w:t xml:space="preserve"> metódust követően ez a metódus hívódik meg, amely eltávolítja a felvett eszközt a mezőről (mező listájából).</w:t>
+        <w:t>wannaPickUp</w:t>
+      </w:r>
+      <w:proofErr w:type="spellEnd"/>
+      <w:r>
+        <w:rPr>
+          <w:i/>
+          <w:iCs/>
+          <w:color w:val="000000"/>
+        </w:rPr>
+        <w:t>()</w:t>
+      </w:r>
+      <w:r>
+        <w:rPr>
+          <w:color w:val="000000"/>
+        </w:rPr>
+        <w:t xml:space="preserve"> metódust követően ez a metódus </w:t>
+      </w:r>
+      <w:proofErr w:type="spellStart"/>
+      <w:r>
+        <w:rPr>
+          <w:color w:val="000000"/>
+        </w:rPr>
+        <w:t>hívódik</w:t>
+      </w:r>
+      <w:proofErr w:type="spellEnd"/>
+      <w:r>
+        <w:rPr>
+          <w:color w:val="000000"/>
+        </w:rPr>
+        <w:t xml:space="preserve"> meg, amely eltávolítja a felvett eszközt a mezőről (mező listájából).</w:t>
       </w:r>
     </w:p>
     <w:p>
@@ -9392,30 +13248,72 @@
           <w:color w:val="000000"/>
         </w:rPr>
       </w:pPr>
-      <w:r>
-        <w:rPr>
-          <w:b/>
-          <w:bCs/>
-          <w:color w:val="000000"/>
-        </w:rPr>
-        <w:t xml:space="preserve">void </w:t>
-      </w:r>
-      <w:r>
-        <w:rPr>
-          <w:b/>
-          <w:bCs/>
-          <w:color w:val="000000"/>
-        </w:rPr>
-        <w:t>refill(</w:t>
-      </w:r>
-      <w:r>
-        <w:rPr>
-          <w:b/>
-          <w:bCs/>
-          <w:color w:val="000000"/>
-        </w:rPr>
-        <w:t>eq: Equipment</w:t>
-      </w:r>
+      <w:proofErr w:type="spellStart"/>
+      <w:r>
+        <w:rPr>
+          <w:b/>
+          <w:bCs/>
+          <w:color w:val="000000"/>
+        </w:rPr>
+        <w:t>void</w:t>
+      </w:r>
+      <w:proofErr w:type="spellEnd"/>
+      <w:r>
+        <w:rPr>
+          <w:b/>
+          <w:bCs/>
+          <w:color w:val="000000"/>
+        </w:rPr>
+        <w:t xml:space="preserve"> </w:t>
+      </w:r>
+      <w:proofErr w:type="spellStart"/>
+      <w:proofErr w:type="gramStart"/>
+      <w:r>
+        <w:rPr>
+          <w:b/>
+          <w:bCs/>
+          <w:color w:val="000000"/>
+        </w:rPr>
+        <w:t>refill</w:t>
+      </w:r>
+      <w:proofErr w:type="spellEnd"/>
+      <w:r>
+        <w:rPr>
+          <w:b/>
+          <w:bCs/>
+          <w:color w:val="000000"/>
+        </w:rPr>
+        <w:t>(</w:t>
+      </w:r>
+      <w:proofErr w:type="spellStart"/>
+      <w:proofErr w:type="gramEnd"/>
+      <w:r>
+        <w:rPr>
+          <w:b/>
+          <w:bCs/>
+          <w:color w:val="000000"/>
+        </w:rPr>
+        <w:t>eq</w:t>
+      </w:r>
+      <w:proofErr w:type="spellEnd"/>
+      <w:r>
+        <w:rPr>
+          <w:b/>
+          <w:bCs/>
+          <w:color w:val="000000"/>
+        </w:rPr>
+        <w:t xml:space="preserve">: </w:t>
+      </w:r>
+      <w:proofErr w:type="spellStart"/>
+      <w:r>
+        <w:rPr>
+          <w:b/>
+          <w:bCs/>
+          <w:color w:val="000000"/>
+        </w:rPr>
+        <w:t>Equipment</w:t>
+      </w:r>
+      <w:proofErr w:type="spellEnd"/>
       <w:r>
         <w:rPr>
           <w:b/>
@@ -9428,7 +13326,21 @@
         <w:rPr>
           <w:color w:val="000000"/>
         </w:rPr>
-        <w:t>Ez a metódus abban az esetben hívódik meg, ha a mező eszköz listája üres lett. Ebben az esetben random mennyiségű és típusú eszközzel tölti fel a mező listáját.</w:t>
+        <w:t xml:space="preserve">Ez a metódus abban az esetben </w:t>
+      </w:r>
+      <w:proofErr w:type="spellStart"/>
+      <w:r>
+        <w:rPr>
+          <w:color w:val="000000"/>
+        </w:rPr>
+        <w:t>hívódik</w:t>
+      </w:r>
+      <w:proofErr w:type="spellEnd"/>
+      <w:r>
+        <w:rPr>
+          <w:color w:val="000000"/>
+        </w:rPr>
+        <w:t xml:space="preserve"> meg, ha a mező eszköz listája üres lett. Ebben az esetben random mennyiségű és típusú eszközzel tölti fel a mező listáját.</w:t>
       </w:r>
     </w:p>
     <w:p>
@@ -9448,35 +13360,99 @@
           <w:color w:val="000000"/>
         </w:rPr>
       </w:pPr>
-      <w:r>
-        <w:rPr>
-          <w:b/>
-          <w:bCs/>
-          <w:color w:val="000000"/>
-        </w:rPr>
-        <w:t xml:space="preserve">boolean </w:t>
-      </w:r>
-      <w:r>
-        <w:rPr>
-          <w:b/>
-          <w:bCs/>
-          <w:color w:val="000000"/>
-        </w:rPr>
-        <w:t xml:space="preserve">wannaPickUp(): </w:t>
-      </w:r>
-      <w:r>
-        <w:rPr>
-          <w:color w:val="000000"/>
-        </w:rPr>
-        <w:t xml:space="preserve">Ez a metódus kérdezi meg a felhasználót, hogy akar-e eszközt begyűjteni. Amennyiben igaz visszatérési értéket kap, úgy meghívódik az adott eszköznél a </w:t>
-      </w:r>
+      <w:proofErr w:type="spellStart"/>
+      <w:r>
+        <w:rPr>
+          <w:b/>
+          <w:bCs/>
+          <w:color w:val="000000"/>
+        </w:rPr>
+        <w:t>boolean</w:t>
+      </w:r>
+      <w:proofErr w:type="spellEnd"/>
+      <w:r>
+        <w:rPr>
+          <w:b/>
+          <w:bCs/>
+          <w:color w:val="000000"/>
+        </w:rPr>
+        <w:t xml:space="preserve"> </w:t>
+      </w:r>
+      <w:proofErr w:type="spellStart"/>
+      <w:proofErr w:type="gramStart"/>
+      <w:r>
+        <w:rPr>
+          <w:b/>
+          <w:bCs/>
+          <w:color w:val="000000"/>
+        </w:rPr>
+        <w:t>wannaPickUp</w:t>
+      </w:r>
+      <w:proofErr w:type="spellEnd"/>
+      <w:r>
+        <w:rPr>
+          <w:b/>
+          <w:bCs/>
+          <w:color w:val="000000"/>
+        </w:rPr>
+        <w:t>(</w:t>
+      </w:r>
+      <w:proofErr w:type="gramEnd"/>
+      <w:r>
+        <w:rPr>
+          <w:b/>
+          <w:bCs/>
+          <w:color w:val="000000"/>
+        </w:rPr>
+        <w:t xml:space="preserve">): </w:t>
+      </w:r>
+      <w:r>
+        <w:rPr>
+          <w:color w:val="000000"/>
+        </w:rPr>
+        <w:t xml:space="preserve">Ez a metódus kérdezi meg a felhasználót, hogy akar-e eszközt begyűjteni. Amennyiben igaz visszatérési értéket kap, úgy </w:t>
+      </w:r>
+      <w:proofErr w:type="spellStart"/>
+      <w:r>
+        <w:rPr>
+          <w:color w:val="000000"/>
+        </w:rPr>
+        <w:t>meghívódik</w:t>
+      </w:r>
+      <w:proofErr w:type="spellEnd"/>
+      <w:r>
+        <w:rPr>
+          <w:color w:val="000000"/>
+        </w:rPr>
+        <w:t xml:space="preserve"> az adott eszköznél a </w:t>
+      </w:r>
+      <w:proofErr w:type="spellStart"/>
+      <w:proofErr w:type="gramStart"/>
       <w:r>
         <w:rPr>
           <w:i/>
           <w:iCs/>
           <w:color w:val="000000"/>
         </w:rPr>
-        <w:t>pickUp()</w:t>
+        <w:t>pickUp</w:t>
+      </w:r>
+      <w:proofErr w:type="spellEnd"/>
+      <w:r>
+        <w:rPr>
+          <w:i/>
+          <w:iCs/>
+          <w:color w:val="000000"/>
+        </w:rPr>
+        <w:t>(</w:t>
+      </w:r>
+      <w:proofErr w:type="gramEnd"/>
+      <w:r>
+        <w:rPr>
+          <w:i/>
+          <w:iCs/>
+          <w:color w:val="000000"/>
+        </w:rPr>
+        <w:t>)</w:t>
       </w:r>
       <w:r>
         <w:rPr>
@@ -9504,9 +13480,11 @@
       <w:r>
         <w:t xml:space="preserve"> </w:t>
       </w:r>
+      <w:proofErr w:type="spellStart"/>
       <w:r>
         <w:t>Equipment</w:t>
       </w:r>
+      <w:proofErr w:type="spellEnd"/>
     </w:p>
     <w:p>
       <w:pPr>
@@ -9805,14 +13783,26 @@
           <w:color w:val="000000"/>
         </w:rPr>
       </w:pPr>
-      <w:r>
-        <w:rPr>
-          <w:b/>
-          <w:bCs/>
-          <w:color w:val="000000"/>
-        </w:rPr>
-        <w:t xml:space="preserve">void </w:t>
-      </w:r>
+      <w:proofErr w:type="spellStart"/>
+      <w:r>
+        <w:rPr>
+          <w:b/>
+          <w:bCs/>
+          <w:color w:val="000000"/>
+        </w:rPr>
+        <w:t>void</w:t>
+      </w:r>
+      <w:proofErr w:type="spellEnd"/>
+      <w:r>
+        <w:rPr>
+          <w:b/>
+          <w:bCs/>
+          <w:color w:val="000000"/>
+        </w:rPr>
+        <w:t xml:space="preserve"> </w:t>
+      </w:r>
+      <w:proofErr w:type="spellStart"/>
+      <w:proofErr w:type="gramStart"/>
       <w:r>
         <w:rPr>
           <w:b/>
@@ -9821,6 +13811,7 @@
         </w:rPr>
         <w:t>pickUp</w:t>
       </w:r>
+      <w:proofErr w:type="spellEnd"/>
       <w:r>
         <w:rPr>
           <w:b/>
@@ -9829,14 +13820,25 @@
         </w:rPr>
         <w:t>(</w:t>
       </w:r>
-      <w:r>
-        <w:rPr>
-          <w:b/>
-          <w:bCs/>
-          <w:color w:val="000000"/>
-        </w:rPr>
-        <w:t>v: Virologist</w:t>
-      </w:r>
+      <w:proofErr w:type="gramEnd"/>
+      <w:r>
+        <w:rPr>
+          <w:b/>
+          <w:bCs/>
+          <w:color w:val="000000"/>
+        </w:rPr>
+        <w:t xml:space="preserve">v: </w:t>
+      </w:r>
+      <w:proofErr w:type="spellStart"/>
+      <w:r>
+        <w:rPr>
+          <w:b/>
+          <w:bCs/>
+          <w:color w:val="000000"/>
+        </w:rPr>
+        <w:t>Virologist</w:t>
+      </w:r>
+      <w:proofErr w:type="spellEnd"/>
       <w:r>
         <w:rPr>
           <w:b/>
@@ -9869,8 +13871,13 @@
         </w:rPr>
       </w:pPr>
       <w:r>
-        <w:t>3.3.15 Gloves</w:t>
-      </w:r>
+        <w:t xml:space="preserve">3.3.15 </w:t>
+      </w:r>
+      <w:proofErr w:type="spellStart"/>
+      <w:r>
+        <w:t>Gloves</w:t>
+      </w:r>
+      <w:proofErr w:type="spellEnd"/>
     </w:p>
     <w:p>
       <w:pPr>
@@ -9992,6 +13999,7 @@
           <w:lang w:eastAsia="hu-HU"/>
         </w:rPr>
       </w:pPr>
+      <w:proofErr w:type="spellStart"/>
       <w:r>
         <w:rPr>
           <w:color w:val="000000"/>
@@ -10001,6 +14009,7 @@
         </w:rPr>
         <w:t>Equipment</w:t>
       </w:r>
+      <w:proofErr w:type="spellEnd"/>
     </w:p>
     <w:p>
       <w:pPr>
@@ -10165,13 +14174,69 @@
           <w:color w:val="000000"/>
         </w:rPr>
       </w:pPr>
-      <w:r>
-        <w:rPr>
-          <w:b/>
-          <w:bCs/>
-          <w:color w:val="000000"/>
-        </w:rPr>
-        <w:t>void pickUp(v: Virologist)</w:t>
+      <w:proofErr w:type="spellStart"/>
+      <w:r>
+        <w:rPr>
+          <w:b/>
+          <w:bCs/>
+          <w:color w:val="000000"/>
+        </w:rPr>
+        <w:t>void</w:t>
+      </w:r>
+      <w:proofErr w:type="spellEnd"/>
+      <w:r>
+        <w:rPr>
+          <w:b/>
+          <w:bCs/>
+          <w:color w:val="000000"/>
+        </w:rPr>
+        <w:t xml:space="preserve"> </w:t>
+      </w:r>
+      <w:proofErr w:type="spellStart"/>
+      <w:proofErr w:type="gramStart"/>
+      <w:r>
+        <w:rPr>
+          <w:b/>
+          <w:bCs/>
+          <w:color w:val="000000"/>
+        </w:rPr>
+        <w:t>pickUp</w:t>
+      </w:r>
+      <w:proofErr w:type="spellEnd"/>
+      <w:r>
+        <w:rPr>
+          <w:b/>
+          <w:bCs/>
+          <w:color w:val="000000"/>
+        </w:rPr>
+        <w:t>(</w:t>
+      </w:r>
+      <w:proofErr w:type="gramEnd"/>
+      <w:r>
+        <w:rPr>
+          <w:b/>
+          <w:bCs/>
+          <w:color w:val="000000"/>
+        </w:rPr>
+        <w:t xml:space="preserve">v: </w:t>
+      </w:r>
+      <w:proofErr w:type="spellStart"/>
+      <w:r>
+        <w:rPr>
+          <w:b/>
+          <w:bCs/>
+          <w:color w:val="000000"/>
+        </w:rPr>
+        <w:t>Virologist</w:t>
+      </w:r>
+      <w:proofErr w:type="spellEnd"/>
+      <w:r>
+        <w:rPr>
+          <w:b/>
+          <w:bCs/>
+          <w:color w:val="000000"/>
+        </w:rPr>
+        <w:t>)</w:t>
       </w:r>
       <w:r>
         <w:rPr>
@@ -10179,6 +14244,7 @@
         </w:rPr>
         <w:t xml:space="preserve">: Amikor a virológus egy óvóhelyre lép és fel akar venni egy kesztyűt onnan, akkor azt a virológus </w:t>
       </w:r>
+      <w:proofErr w:type="spellStart"/>
       <w:r>
         <w:rPr>
           <w:i/>
@@ -10191,7 +14257,14 @@
         <w:rPr>
           <w:color w:val="000000"/>
         </w:rPr>
-        <w:t>jába teszi.</w:t>
+        <w:t>jába</w:t>
+      </w:r>
+      <w:proofErr w:type="spellEnd"/>
+      <w:r>
+        <w:rPr>
+          <w:color w:val="000000"/>
+        </w:rPr>
+        <w:t xml:space="preserve"> teszi.</w:t>
       </w:r>
     </w:p>
     <w:p>
@@ -10205,8 +14278,13 @@
         </w:rPr>
       </w:pPr>
       <w:r>
-        <w:t>3.3.16 Cloak</w:t>
-      </w:r>
+        <w:t xml:space="preserve">3.3.16 </w:t>
+      </w:r>
+      <w:proofErr w:type="spellStart"/>
+      <w:r>
+        <w:t>Cloak</w:t>
+      </w:r>
+      <w:proofErr w:type="spellEnd"/>
     </w:p>
     <w:p>
       <w:pPr>
@@ -10360,6 +14438,7 @@
           <w:lang w:eastAsia="hu-HU"/>
         </w:rPr>
       </w:pPr>
+      <w:proofErr w:type="spellStart"/>
       <w:r>
         <w:rPr>
           <w:color w:val="000000"/>
@@ -10369,6 +14448,7 @@
         </w:rPr>
         <w:t>Equipment</w:t>
       </w:r>
+      <w:proofErr w:type="spellEnd"/>
     </w:p>
     <w:p>
       <w:pPr>
@@ -10529,13 +14609,69 @@
           <w:color w:val="000000"/>
         </w:rPr>
       </w:pPr>
-      <w:r>
-        <w:rPr>
-          <w:b/>
-          <w:bCs/>
-          <w:color w:val="000000"/>
-        </w:rPr>
-        <w:t>void pickUp(v: Virologist)</w:t>
+      <w:proofErr w:type="spellStart"/>
+      <w:r>
+        <w:rPr>
+          <w:b/>
+          <w:bCs/>
+          <w:color w:val="000000"/>
+        </w:rPr>
+        <w:t>void</w:t>
+      </w:r>
+      <w:proofErr w:type="spellEnd"/>
+      <w:r>
+        <w:rPr>
+          <w:b/>
+          <w:bCs/>
+          <w:color w:val="000000"/>
+        </w:rPr>
+        <w:t xml:space="preserve"> </w:t>
+      </w:r>
+      <w:proofErr w:type="spellStart"/>
+      <w:proofErr w:type="gramStart"/>
+      <w:r>
+        <w:rPr>
+          <w:b/>
+          <w:bCs/>
+          <w:color w:val="000000"/>
+        </w:rPr>
+        <w:t>pickUp</w:t>
+      </w:r>
+      <w:proofErr w:type="spellEnd"/>
+      <w:r>
+        <w:rPr>
+          <w:b/>
+          <w:bCs/>
+          <w:color w:val="000000"/>
+        </w:rPr>
+        <w:t>(</w:t>
+      </w:r>
+      <w:proofErr w:type="gramEnd"/>
+      <w:r>
+        <w:rPr>
+          <w:b/>
+          <w:bCs/>
+          <w:color w:val="000000"/>
+        </w:rPr>
+        <w:t xml:space="preserve">v: </w:t>
+      </w:r>
+      <w:proofErr w:type="spellStart"/>
+      <w:r>
+        <w:rPr>
+          <w:b/>
+          <w:bCs/>
+          <w:color w:val="000000"/>
+        </w:rPr>
+        <w:t>Virologist</w:t>
+      </w:r>
+      <w:proofErr w:type="spellEnd"/>
+      <w:r>
+        <w:rPr>
+          <w:b/>
+          <w:bCs/>
+          <w:color w:val="000000"/>
+        </w:rPr>
+        <w:t>)</w:t>
       </w:r>
       <w:r>
         <w:rPr>
@@ -10555,6 +14691,7 @@
         </w:rPr>
         <w:t xml:space="preserve"> onnan, akkor azt a virológus </w:t>
       </w:r>
+      <w:proofErr w:type="spellStart"/>
       <w:r>
         <w:rPr>
           <w:i/>
@@ -10567,7 +14704,14 @@
         <w:rPr>
           <w:color w:val="000000"/>
         </w:rPr>
-        <w:t>jába teszi.</w:t>
+        <w:t>jába</w:t>
+      </w:r>
+      <w:proofErr w:type="spellEnd"/>
+      <w:r>
+        <w:rPr>
+          <w:color w:val="000000"/>
+        </w:rPr>
+        <w:t xml:space="preserve"> teszi.</w:t>
       </w:r>
     </w:p>
     <w:p>
@@ -10581,8 +14725,13 @@
         </w:rPr>
       </w:pPr>
       <w:r>
-        <w:t>3.3.17 Sack</w:t>
-      </w:r>
+        <w:t xml:space="preserve">3.3.17 </w:t>
+      </w:r>
+      <w:proofErr w:type="spellStart"/>
+      <w:r>
+        <w:t>Sack</w:t>
+      </w:r>
+      <w:proofErr w:type="spellEnd"/>
     </w:p>
     <w:p>
       <w:pPr>
@@ -10692,6 +14841,7 @@
           <w:lang w:eastAsia="hu-HU"/>
         </w:rPr>
       </w:pPr>
+      <w:proofErr w:type="spellStart"/>
       <w:r>
         <w:rPr>
           <w:color w:val="000000"/>
@@ -10701,6 +14851,7 @@
         </w:rPr>
         <w:t>Equipment</w:t>
       </w:r>
+      <w:proofErr w:type="spellEnd"/>
     </w:p>
     <w:p>
       <w:pPr>
@@ -10806,19 +14957,43 @@
           <w:color w:val="000000"/>
         </w:rPr>
       </w:pPr>
-      <w:r>
-        <w:rPr>
-          <w:b/>
-          <w:bCs/>
-          <w:color w:val="000000"/>
-        </w:rPr>
-        <w:t>Capacity: int</w:t>
-      </w:r>
-      <w:r>
-        <w:rPr>
-          <w:color w:val="000000"/>
-        </w:rPr>
-        <w:t>: A zsák kapacitása, amivel növeli a maximum megszerezhető anyagok (nukleotid, aminosav) számát.</w:t>
+      <w:proofErr w:type="spellStart"/>
+      <w:r>
+        <w:rPr>
+          <w:b/>
+          <w:bCs/>
+          <w:color w:val="000000"/>
+        </w:rPr>
+        <w:t>Capacity</w:t>
+      </w:r>
+      <w:proofErr w:type="spellEnd"/>
+      <w:r>
+        <w:rPr>
+          <w:b/>
+          <w:bCs/>
+          <w:color w:val="000000"/>
+        </w:rPr>
+        <w:t>: int</w:t>
+      </w:r>
+      <w:r>
+        <w:rPr>
+          <w:color w:val="000000"/>
+        </w:rPr>
+        <w:t>: A zsák kapacitása, amivel növeli a maximum megszerezhető anyagok (</w:t>
+      </w:r>
+      <w:proofErr w:type="spellStart"/>
+      <w:r>
+        <w:rPr>
+          <w:color w:val="000000"/>
+        </w:rPr>
+        <w:t>nukleotid</w:t>
+      </w:r>
+      <w:proofErr w:type="spellEnd"/>
+      <w:r>
+        <w:rPr>
+          <w:color w:val="000000"/>
+        </w:rPr>
+        <w:t>, aminosav) számát.</w:t>
       </w:r>
     </w:p>
     <w:p>
@@ -10867,13 +15042,69 @@
           <w:color w:val="000000"/>
         </w:rPr>
       </w:pPr>
-      <w:r>
-        <w:rPr>
-          <w:b/>
-          <w:bCs/>
-          <w:color w:val="000000"/>
-        </w:rPr>
-        <w:t>void pickUp(v: Virologist)</w:t>
+      <w:proofErr w:type="spellStart"/>
+      <w:r>
+        <w:rPr>
+          <w:b/>
+          <w:bCs/>
+          <w:color w:val="000000"/>
+        </w:rPr>
+        <w:t>void</w:t>
+      </w:r>
+      <w:proofErr w:type="spellEnd"/>
+      <w:r>
+        <w:rPr>
+          <w:b/>
+          <w:bCs/>
+          <w:color w:val="000000"/>
+        </w:rPr>
+        <w:t xml:space="preserve"> </w:t>
+      </w:r>
+      <w:proofErr w:type="spellStart"/>
+      <w:proofErr w:type="gramStart"/>
+      <w:r>
+        <w:rPr>
+          <w:b/>
+          <w:bCs/>
+          <w:color w:val="000000"/>
+        </w:rPr>
+        <w:t>pickUp</w:t>
+      </w:r>
+      <w:proofErr w:type="spellEnd"/>
+      <w:r>
+        <w:rPr>
+          <w:b/>
+          <w:bCs/>
+          <w:color w:val="000000"/>
+        </w:rPr>
+        <w:t>(</w:t>
+      </w:r>
+      <w:proofErr w:type="gramEnd"/>
+      <w:r>
+        <w:rPr>
+          <w:b/>
+          <w:bCs/>
+          <w:color w:val="000000"/>
+        </w:rPr>
+        <w:t xml:space="preserve">v: </w:t>
+      </w:r>
+      <w:proofErr w:type="spellStart"/>
+      <w:r>
+        <w:rPr>
+          <w:b/>
+          <w:bCs/>
+          <w:color w:val="000000"/>
+        </w:rPr>
+        <w:t>Virologist</w:t>
+      </w:r>
+      <w:proofErr w:type="spellEnd"/>
+      <w:r>
+        <w:rPr>
+          <w:b/>
+          <w:bCs/>
+          <w:color w:val="000000"/>
+        </w:rPr>
+        <w:t>)</w:t>
       </w:r>
       <w:r>
         <w:rPr>
@@ -10881,6 +15112,7 @@
         </w:rPr>
         <w:t xml:space="preserve">: Amikor a virológus egy óvóhelyre lép és fel akar venni egy zsákot onnan, akkor azt a virológus </w:t>
       </w:r>
+      <w:proofErr w:type="spellStart"/>
       <w:r>
         <w:rPr>
           <w:i/>
@@ -10893,7 +15125,14 @@
         <w:rPr>
           <w:color w:val="000000"/>
         </w:rPr>
-        <w:t>jába teszi.</w:t>
+        <w:t>jába</w:t>
+      </w:r>
+      <w:proofErr w:type="spellEnd"/>
+      <w:r>
+        <w:rPr>
+          <w:color w:val="000000"/>
+        </w:rPr>
+        <w:t xml:space="preserve"> teszi.</w:t>
       </w:r>
     </w:p>
     <w:p>
@@ -10928,9 +15167,11 @@
         <w:lastRenderedPageBreak/>
         <w:t xml:space="preserve">3.3.18 </w:t>
       </w:r>
+      <w:proofErr w:type="spellStart"/>
       <w:r>
         <w:t>Material</w:t>
       </w:r>
+      <w:proofErr w:type="spellEnd"/>
     </w:p>
     <w:p>
       <w:pPr>
@@ -11204,13 +15445,69 @@
           <w:color w:val="000000"/>
         </w:rPr>
       </w:pPr>
-      <w:r>
-        <w:rPr>
-          <w:b/>
-          <w:bCs/>
-          <w:color w:val="000000"/>
-        </w:rPr>
-        <w:t>void pickUp(v: Virologist)</w:t>
+      <w:proofErr w:type="spellStart"/>
+      <w:r>
+        <w:rPr>
+          <w:b/>
+          <w:bCs/>
+          <w:color w:val="000000"/>
+        </w:rPr>
+        <w:t>void</w:t>
+      </w:r>
+      <w:proofErr w:type="spellEnd"/>
+      <w:r>
+        <w:rPr>
+          <w:b/>
+          <w:bCs/>
+          <w:color w:val="000000"/>
+        </w:rPr>
+        <w:t xml:space="preserve"> </w:t>
+      </w:r>
+      <w:proofErr w:type="spellStart"/>
+      <w:proofErr w:type="gramStart"/>
+      <w:r>
+        <w:rPr>
+          <w:b/>
+          <w:bCs/>
+          <w:color w:val="000000"/>
+        </w:rPr>
+        <w:t>pickUp</w:t>
+      </w:r>
+      <w:proofErr w:type="spellEnd"/>
+      <w:r>
+        <w:rPr>
+          <w:b/>
+          <w:bCs/>
+          <w:color w:val="000000"/>
+        </w:rPr>
+        <w:t>(</w:t>
+      </w:r>
+      <w:proofErr w:type="gramEnd"/>
+      <w:r>
+        <w:rPr>
+          <w:b/>
+          <w:bCs/>
+          <w:color w:val="000000"/>
+        </w:rPr>
+        <w:t xml:space="preserve">v: </w:t>
+      </w:r>
+      <w:proofErr w:type="spellStart"/>
+      <w:r>
+        <w:rPr>
+          <w:b/>
+          <w:bCs/>
+          <w:color w:val="000000"/>
+        </w:rPr>
+        <w:t>Virologist</w:t>
+      </w:r>
+      <w:proofErr w:type="spellEnd"/>
+      <w:r>
+        <w:rPr>
+          <w:b/>
+          <w:bCs/>
+          <w:color w:val="000000"/>
+        </w:rPr>
+        <w:t>)</w:t>
       </w:r>
       <w:r>
         <w:rPr>
@@ -11233,8 +15530,13 @@
         <w:t>3.3.1</w:t>
       </w:r>
       <w:r>
-        <w:t>9 AminoAcid</w:t>
-      </w:r>
+        <w:t xml:space="preserve">9 </w:t>
+      </w:r>
+      <w:proofErr w:type="spellStart"/>
+      <w:r>
+        <w:t>AminoAcid</w:t>
+      </w:r>
+      <w:proofErr w:type="spellEnd"/>
     </w:p>
     <w:p>
       <w:pPr>
@@ -11344,6 +15646,7 @@
           <w:lang w:eastAsia="hu-HU"/>
         </w:rPr>
       </w:pPr>
+      <w:proofErr w:type="spellStart"/>
       <w:r>
         <w:rPr>
           <w:color w:val="000000"/>
@@ -11353,6 +15656,7 @@
         </w:rPr>
         <w:t>Material</w:t>
       </w:r>
+      <w:proofErr w:type="spellEnd"/>
     </w:p>
     <w:p>
       <w:pPr>
@@ -11517,13 +15821,69 @@
           <w:color w:val="000000"/>
         </w:rPr>
       </w:pPr>
-      <w:r>
-        <w:rPr>
-          <w:b/>
-          <w:bCs/>
-          <w:color w:val="000000"/>
-        </w:rPr>
-        <w:t>void pickUp(v: Virologist)</w:t>
+      <w:proofErr w:type="spellStart"/>
+      <w:r>
+        <w:rPr>
+          <w:b/>
+          <w:bCs/>
+          <w:color w:val="000000"/>
+        </w:rPr>
+        <w:t>void</w:t>
+      </w:r>
+      <w:proofErr w:type="spellEnd"/>
+      <w:r>
+        <w:rPr>
+          <w:b/>
+          <w:bCs/>
+          <w:color w:val="000000"/>
+        </w:rPr>
+        <w:t xml:space="preserve"> </w:t>
+      </w:r>
+      <w:proofErr w:type="spellStart"/>
+      <w:proofErr w:type="gramStart"/>
+      <w:r>
+        <w:rPr>
+          <w:b/>
+          <w:bCs/>
+          <w:color w:val="000000"/>
+        </w:rPr>
+        <w:t>pickUp</w:t>
+      </w:r>
+      <w:proofErr w:type="spellEnd"/>
+      <w:r>
+        <w:rPr>
+          <w:b/>
+          <w:bCs/>
+          <w:color w:val="000000"/>
+        </w:rPr>
+        <w:t>(</w:t>
+      </w:r>
+      <w:proofErr w:type="gramEnd"/>
+      <w:r>
+        <w:rPr>
+          <w:b/>
+          <w:bCs/>
+          <w:color w:val="000000"/>
+        </w:rPr>
+        <w:t xml:space="preserve">v: </w:t>
+      </w:r>
+      <w:proofErr w:type="spellStart"/>
+      <w:r>
+        <w:rPr>
+          <w:b/>
+          <w:bCs/>
+          <w:color w:val="000000"/>
+        </w:rPr>
+        <w:t>Virologist</w:t>
+      </w:r>
+      <w:proofErr w:type="spellEnd"/>
+      <w:r>
+        <w:rPr>
+          <w:b/>
+          <w:bCs/>
+          <w:color w:val="000000"/>
+        </w:rPr>
+        <w:t>)</w:t>
       </w:r>
       <w:r>
         <w:rPr>
@@ -11531,6 +15891,7 @@
         </w:rPr>
         <w:t xml:space="preserve">: Indítja az aminosavak felvételét az </w:t>
       </w:r>
+      <w:proofErr w:type="spellStart"/>
       <w:r>
         <w:rPr>
           <w:i/>
@@ -11543,7 +15904,14 @@
         <w:rPr>
           <w:color w:val="000000"/>
         </w:rPr>
-        <w:t>ba.</w:t>
+        <w:t>ba</w:t>
+      </w:r>
+      <w:proofErr w:type="spellEnd"/>
+      <w:r>
+        <w:rPr>
+          <w:color w:val="000000"/>
+        </w:rPr>
+        <w:t>.</w:t>
       </w:r>
     </w:p>
     <w:p>
@@ -11560,8 +15928,13 @@
         <w:t>3.3.</w:t>
       </w:r>
       <w:r>
-        <w:t>20 Nukleotid</w:t>
-      </w:r>
+        <w:t xml:space="preserve">20 </w:t>
+      </w:r>
+      <w:proofErr w:type="spellStart"/>
+      <w:r>
+        <w:t>Nukleotid</w:t>
+      </w:r>
+      <w:proofErr w:type="spellEnd"/>
     </w:p>
     <w:p>
       <w:pPr>
@@ -11619,7 +15992,25 @@
           <w:sz w:val="24"/>
           <w:szCs w:val="24"/>
         </w:rPr>
-        <w:t>A nukleotidok megszerzését irányítja.</w:t>
+        <w:t xml:space="preserve">A </w:t>
+      </w:r>
+      <w:proofErr w:type="spellStart"/>
+      <w:r>
+        <w:rPr>
+          <w:color w:val="000000"/>
+          <w:sz w:val="24"/>
+          <w:szCs w:val="24"/>
+        </w:rPr>
+        <w:t>nukleotidok</w:t>
+      </w:r>
+      <w:proofErr w:type="spellEnd"/>
+      <w:r>
+        <w:rPr>
+          <w:color w:val="000000"/>
+          <w:sz w:val="24"/>
+          <w:szCs w:val="24"/>
+        </w:rPr>
+        <w:t xml:space="preserve"> megszerzését irányítja.</w:t>
       </w:r>
     </w:p>
     <w:p>
@@ -11671,6 +16062,7 @@
           <w:lang w:eastAsia="hu-HU"/>
         </w:rPr>
       </w:pPr>
+      <w:proofErr w:type="spellStart"/>
       <w:r>
         <w:rPr>
           <w:color w:val="000000"/>
@@ -11680,6 +16072,7 @@
         </w:rPr>
         <w:t>Material</w:t>
       </w:r>
+      <w:proofErr w:type="spellEnd"/>
     </w:p>
     <w:p>
       <w:pPr>
@@ -11844,20 +16237,91 @@
           <w:color w:val="000000"/>
         </w:rPr>
       </w:pPr>
-      <w:r>
-        <w:rPr>
-          <w:b/>
-          <w:bCs/>
-          <w:color w:val="000000"/>
-        </w:rPr>
-        <w:t>void pickUp(v: Virologist)</w:t>
-      </w:r>
-      <w:r>
-        <w:rPr>
-          <w:color w:val="000000"/>
-        </w:rPr>
-        <w:t xml:space="preserve">: Indítja a nukleotidok felvételét az </w:t>
-      </w:r>
+      <w:proofErr w:type="spellStart"/>
+      <w:r>
+        <w:rPr>
+          <w:b/>
+          <w:bCs/>
+          <w:color w:val="000000"/>
+        </w:rPr>
+        <w:t>void</w:t>
+      </w:r>
+      <w:proofErr w:type="spellEnd"/>
+      <w:r>
+        <w:rPr>
+          <w:b/>
+          <w:bCs/>
+          <w:color w:val="000000"/>
+        </w:rPr>
+        <w:t xml:space="preserve"> </w:t>
+      </w:r>
+      <w:proofErr w:type="spellStart"/>
+      <w:proofErr w:type="gramStart"/>
+      <w:r>
+        <w:rPr>
+          <w:b/>
+          <w:bCs/>
+          <w:color w:val="000000"/>
+        </w:rPr>
+        <w:t>pickUp</w:t>
+      </w:r>
+      <w:proofErr w:type="spellEnd"/>
+      <w:r>
+        <w:rPr>
+          <w:b/>
+          <w:bCs/>
+          <w:color w:val="000000"/>
+        </w:rPr>
+        <w:t>(</w:t>
+      </w:r>
+      <w:proofErr w:type="gramEnd"/>
+      <w:r>
+        <w:rPr>
+          <w:b/>
+          <w:bCs/>
+          <w:color w:val="000000"/>
+        </w:rPr>
+        <w:t xml:space="preserve">v: </w:t>
+      </w:r>
+      <w:proofErr w:type="spellStart"/>
+      <w:r>
+        <w:rPr>
+          <w:b/>
+          <w:bCs/>
+          <w:color w:val="000000"/>
+        </w:rPr>
+        <w:t>Virologist</w:t>
+      </w:r>
+      <w:proofErr w:type="spellEnd"/>
+      <w:r>
+        <w:rPr>
+          <w:b/>
+          <w:bCs/>
+          <w:color w:val="000000"/>
+        </w:rPr>
+        <w:t>)</w:t>
+      </w:r>
+      <w:r>
+        <w:rPr>
+          <w:color w:val="000000"/>
+        </w:rPr>
+        <w:t xml:space="preserve">: Indítja a </w:t>
+      </w:r>
+      <w:proofErr w:type="spellStart"/>
+      <w:r>
+        <w:rPr>
+          <w:color w:val="000000"/>
+        </w:rPr>
+        <w:t>nukleotidok</w:t>
+      </w:r>
+      <w:proofErr w:type="spellEnd"/>
+      <w:r>
+        <w:rPr>
+          <w:color w:val="000000"/>
+        </w:rPr>
+        <w:t xml:space="preserve"> felvételét az </w:t>
+      </w:r>
+      <w:proofErr w:type="spellStart"/>
       <w:r>
         <w:rPr>
           <w:i/>
@@ -11870,7 +16334,14 @@
         <w:rPr>
           <w:color w:val="000000"/>
         </w:rPr>
-        <w:t>ba.</w:t>
+        <w:t>ba</w:t>
+      </w:r>
+      <w:proofErr w:type="spellEnd"/>
+      <w:r>
+        <w:rPr>
+          <w:color w:val="000000"/>
+        </w:rPr>
+        <w:t>.</w:t>
       </w:r>
     </w:p>
     <w:p>
@@ -11884,8 +16355,13 @@
         </w:rPr>
       </w:pPr>
       <w:r>
-        <w:t>3.3.20 GCode</w:t>
-      </w:r>
+        <w:t xml:space="preserve">3.3.20 </w:t>
+      </w:r>
+      <w:proofErr w:type="spellStart"/>
+      <w:r>
+        <w:t>GCode</w:t>
+      </w:r>
+      <w:proofErr w:type="spellEnd"/>
     </w:p>
     <w:p>
       <w:pPr>
@@ -12134,6 +16610,7 @@
           <w:lang w:eastAsia="hu-HU"/>
         </w:rPr>
       </w:pPr>
+      <w:proofErr w:type="spellStart"/>
       <w:r>
         <w:rPr>
           <w:b/>
@@ -12156,6 +16633,7 @@
         </w:rPr>
         <w:t>CName</w:t>
       </w:r>
+      <w:proofErr w:type="spellEnd"/>
       <w:r>
         <w:rPr>
           <w:color w:val="000000"/>
@@ -12182,6 +16660,7 @@
           <w:lang w:eastAsia="hu-HU"/>
         </w:rPr>
       </w:pPr>
+      <w:proofErr w:type="spellStart"/>
       <w:r>
         <w:rPr>
           <w:b/>
@@ -12202,7 +16681,19 @@
           <w:szCs w:val="24"/>
           <w:lang w:eastAsia="hu-HU"/>
         </w:rPr>
-        <w:t xml:space="preserve">sedAmino: </w:t>
+        <w:t>sedAmino</w:t>
+      </w:r>
+      <w:proofErr w:type="spellEnd"/>
+      <w:r>
+        <w:rPr>
+          <w:b/>
+          <w:bCs/>
+          <w:color w:val="000000"/>
+          <w:sz w:val="24"/>
+          <w:szCs w:val="24"/>
+          <w:lang w:eastAsia="hu-HU"/>
+        </w:rPr>
+        <w:t xml:space="preserve">: </w:t>
       </w:r>
       <w:r>
         <w:rPr>
@@ -12230,6 +16721,7 @@
           <w:lang w:eastAsia="hu-HU"/>
         </w:rPr>
       </w:pPr>
+      <w:proofErr w:type="spellStart"/>
       <w:r>
         <w:rPr>
           <w:b/>
@@ -12250,16 +16742,48 @@
           <w:szCs w:val="24"/>
           <w:lang w:eastAsia="hu-HU"/>
         </w:rPr>
-        <w:t xml:space="preserve">sedNukleo: </w:t>
-      </w:r>
-      <w:r>
-        <w:rPr>
-          <w:color w:val="000000"/>
-          <w:sz w:val="24"/>
-          <w:szCs w:val="24"/>
-          <w:lang w:eastAsia="hu-HU"/>
-        </w:rPr>
-        <w:t>Az ágens előállításához szükséges nukleotidok listája.</w:t>
+        <w:t>sedNukleo</w:t>
+      </w:r>
+      <w:proofErr w:type="spellEnd"/>
+      <w:r>
+        <w:rPr>
+          <w:b/>
+          <w:bCs/>
+          <w:color w:val="000000"/>
+          <w:sz w:val="24"/>
+          <w:szCs w:val="24"/>
+          <w:lang w:eastAsia="hu-HU"/>
+        </w:rPr>
+        <w:t xml:space="preserve">: </w:t>
+      </w:r>
+      <w:r>
+        <w:rPr>
+          <w:color w:val="000000"/>
+          <w:sz w:val="24"/>
+          <w:szCs w:val="24"/>
+          <w:lang w:eastAsia="hu-HU"/>
+        </w:rPr>
+        <w:t xml:space="preserve">Az ágens előállításához szükséges </w:t>
+      </w:r>
+      <w:proofErr w:type="spellStart"/>
+      <w:r>
+        <w:rPr>
+          <w:color w:val="000000"/>
+          <w:sz w:val="24"/>
+          <w:szCs w:val="24"/>
+          <w:lang w:eastAsia="hu-HU"/>
+        </w:rPr>
+        <w:t>nukleotidok</w:t>
+      </w:r>
+      <w:proofErr w:type="spellEnd"/>
+      <w:r>
+        <w:rPr>
+          <w:color w:val="000000"/>
+          <w:sz w:val="24"/>
+          <w:szCs w:val="24"/>
+          <w:lang w:eastAsia="hu-HU"/>
+        </w:rPr>
+        <w:t xml:space="preserve"> listája.</w:t>
       </w:r>
     </w:p>
     <w:p>
@@ -12308,13 +16832,79 @@
           <w:color w:val="000000"/>
         </w:rPr>
       </w:pPr>
-      <w:r>
-        <w:rPr>
-          <w:b/>
-          <w:bCs/>
-          <w:color w:val="000000"/>
-        </w:rPr>
-        <w:t>Agent create(inv: Inventory)</w:t>
+      <w:proofErr w:type="spellStart"/>
+      <w:r>
+        <w:rPr>
+          <w:b/>
+          <w:bCs/>
+          <w:color w:val="000000"/>
+        </w:rPr>
+        <w:t>Agent</w:t>
+      </w:r>
+      <w:proofErr w:type="spellEnd"/>
+      <w:r>
+        <w:rPr>
+          <w:b/>
+          <w:bCs/>
+          <w:color w:val="000000"/>
+        </w:rPr>
+        <w:t xml:space="preserve"> </w:t>
+      </w:r>
+      <w:proofErr w:type="spellStart"/>
+      <w:proofErr w:type="gramStart"/>
+      <w:r>
+        <w:rPr>
+          <w:b/>
+          <w:bCs/>
+          <w:color w:val="000000"/>
+        </w:rPr>
+        <w:t>create</w:t>
+      </w:r>
+      <w:proofErr w:type="spellEnd"/>
+      <w:r>
+        <w:rPr>
+          <w:b/>
+          <w:bCs/>
+          <w:color w:val="000000"/>
+        </w:rPr>
+        <w:t>(</w:t>
+      </w:r>
+      <w:proofErr w:type="spellStart"/>
+      <w:proofErr w:type="gramEnd"/>
+      <w:r>
+        <w:rPr>
+          <w:b/>
+          <w:bCs/>
+          <w:color w:val="000000"/>
+        </w:rPr>
+        <w:t>inv</w:t>
+      </w:r>
+      <w:proofErr w:type="spellEnd"/>
+      <w:r>
+        <w:rPr>
+          <w:b/>
+          <w:bCs/>
+          <w:color w:val="000000"/>
+        </w:rPr>
+        <w:t xml:space="preserve">: </w:t>
+      </w:r>
+      <w:proofErr w:type="spellStart"/>
+      <w:r>
+        <w:rPr>
+          <w:b/>
+          <w:bCs/>
+          <w:color w:val="000000"/>
+        </w:rPr>
+        <w:t>Inventory</w:t>
+      </w:r>
+      <w:proofErr w:type="spellEnd"/>
+      <w:r>
+        <w:rPr>
+          <w:b/>
+          <w:bCs/>
+          <w:color w:val="000000"/>
+        </w:rPr>
+        <w:t>)</w:t>
       </w:r>
       <w:r>
         <w:rPr>
@@ -12322,6 +16912,7 @@
         </w:rPr>
         <w:t xml:space="preserve">: Ellenőrzi, hogy az ágens létrehozásához megvan-e a megfelelő mennyiségű anyag az </w:t>
       </w:r>
+      <w:proofErr w:type="spellStart"/>
       <w:r>
         <w:rPr>
           <w:i/>
@@ -12334,8 +16925,16 @@
         <w:rPr>
           <w:color w:val="000000"/>
         </w:rPr>
-        <w:t xml:space="preserve">ban, ha nincs, akkor visszatér: NULL. Ha megvan, akkor azokat kiveszi a virológus </w:t>
-      </w:r>
+        <w:t>ban</w:t>
+      </w:r>
+      <w:proofErr w:type="spellEnd"/>
+      <w:r>
+        <w:rPr>
+          <w:color w:val="000000"/>
+        </w:rPr>
+        <w:t xml:space="preserve">, ha nincs, akkor visszatér: NULL. Ha megvan, akkor azokat kiveszi a virológus </w:t>
+      </w:r>
+      <w:proofErr w:type="spellStart"/>
       <w:r>
         <w:rPr>
           <w:i/>
@@ -12348,7 +16947,14 @@
         <w:rPr>
           <w:color w:val="000000"/>
         </w:rPr>
-        <w:t>jából és létrehozza a megfelelő ágenst.</w:t>
+        <w:t>jából</w:t>
+      </w:r>
+      <w:proofErr w:type="spellEnd"/>
+      <w:r>
+        <w:rPr>
+          <w:color w:val="000000"/>
+        </w:rPr>
+        <w:t xml:space="preserve"> és létrehozza a megfelelő ágenst.</w:t>
       </w:r>
     </w:p>
     <w:p>
@@ -12402,9 +17008,19 @@
       <w:r>
         <w:t xml:space="preserve">3.4.1 </w:t>
       </w:r>
-      <w:r>
-        <w:t>Timer steps</w:t>
-      </w:r>
+      <w:proofErr w:type="spellStart"/>
+      <w:r>
+        <w:t>Timer</w:t>
+      </w:r>
+      <w:proofErr w:type="spellEnd"/>
+      <w:r>
+        <w:t xml:space="preserve"> </w:t>
+      </w:r>
+      <w:proofErr w:type="spellStart"/>
+      <w:r>
+        <w:t>steps</w:t>
+      </w:r>
+      <w:proofErr w:type="spellEnd"/>
     </w:p>
     <w:p>
       <w:pPr>
@@ -12475,12 +17091,19 @@
       <w:r>
         <w:t xml:space="preserve">3.4.2 </w:t>
       </w:r>
+      <w:proofErr w:type="spellStart"/>
       <w:r>
         <w:t>Immunity</w:t>
       </w:r>
-      <w:r>
-        <w:t xml:space="preserve"> steps</w:t>
-      </w:r>
+      <w:proofErr w:type="spellEnd"/>
+      <w:r>
+        <w:t xml:space="preserve"> </w:t>
+      </w:r>
+      <w:proofErr w:type="spellStart"/>
+      <w:r>
+        <w:t>steps</w:t>
+      </w:r>
+      <w:proofErr w:type="spellEnd"/>
     </w:p>
     <w:p>
       <w:pPr>
@@ -12556,12 +17179,19 @@
         <w:lastRenderedPageBreak/>
         <w:t xml:space="preserve">3.4.3 </w:t>
       </w:r>
+      <w:proofErr w:type="spellStart"/>
       <w:r>
         <w:t>Oblivion</w:t>
       </w:r>
-      <w:r>
-        <w:t xml:space="preserve"> steps</w:t>
-      </w:r>
+      <w:proofErr w:type="spellEnd"/>
+      <w:r>
+        <w:t xml:space="preserve"> </w:t>
+      </w:r>
+      <w:proofErr w:type="spellStart"/>
+      <w:r>
+        <w:t>steps</w:t>
+      </w:r>
+      <w:proofErr w:type="spellEnd"/>
     </w:p>
     <w:p>
       <w:pPr>
@@ -12642,12 +17272,19 @@
       <w:r>
         <w:t xml:space="preserve"> </w:t>
       </w:r>
+      <w:proofErr w:type="spellStart"/>
       <w:r>
         <w:t>VitusDance</w:t>
       </w:r>
-      <w:r>
-        <w:t xml:space="preserve"> steps</w:t>
-      </w:r>
+      <w:proofErr w:type="spellEnd"/>
+      <w:r>
+        <w:t xml:space="preserve"> </w:t>
+      </w:r>
+      <w:proofErr w:type="spellStart"/>
+      <w:r>
+        <w:t>steps</w:t>
+      </w:r>
+      <w:proofErr w:type="spellEnd"/>
     </w:p>
     <w:p>
       <w:pPr>
@@ -12721,8 +17358,21 @@
       </w:pPr>
       <w:r>
         <w:lastRenderedPageBreak/>
-        <w:t>3.4.5 Paralysis steps</w:t>
-      </w:r>
+        <w:t xml:space="preserve">3.4.5 </w:t>
+      </w:r>
+      <w:proofErr w:type="spellStart"/>
+      <w:r>
+        <w:t>Paralysis</w:t>
+      </w:r>
+      <w:proofErr w:type="spellEnd"/>
+      <w:r>
+        <w:t xml:space="preserve"> </w:t>
+      </w:r>
+      <w:proofErr w:type="spellStart"/>
+      <w:r>
+        <w:t>steps</w:t>
+      </w:r>
+      <w:proofErr w:type="spellEnd"/>
     </w:p>
     <w:p>
       <w:pPr>
@@ -12814,16 +17464,87 @@
         <w:lastRenderedPageBreak/>
         <w:t xml:space="preserve">3.4.6 </w:t>
       </w:r>
-      <w:r>
-        <w:t>Virologist moves to a basic field (</w:t>
-      </w:r>
+      <w:proofErr w:type="spellStart"/>
+      <w:r>
+        <w:t>Virologist</w:t>
+      </w:r>
+      <w:proofErr w:type="spellEnd"/>
+      <w:r>
+        <w:t xml:space="preserve"> </w:t>
+      </w:r>
+      <w:proofErr w:type="spellStart"/>
+      <w:r>
+        <w:t>moves</w:t>
+      </w:r>
+      <w:proofErr w:type="spellEnd"/>
+      <w:r>
+        <w:t xml:space="preserve"> </w:t>
+      </w:r>
+      <w:proofErr w:type="spellStart"/>
+      <w:r>
+        <w:t>to</w:t>
+      </w:r>
+      <w:proofErr w:type="spellEnd"/>
+      <w:r>
+        <w:t xml:space="preserve"> a </w:t>
+      </w:r>
+      <w:proofErr w:type="spellStart"/>
+      <w:r>
+        <w:t>basic</w:t>
+      </w:r>
+      <w:proofErr w:type="spellEnd"/>
+      <w:r>
+        <w:t xml:space="preserve"> </w:t>
+      </w:r>
+      <w:proofErr w:type="spellStart"/>
+      <w:r>
+        <w:t>field</w:t>
+      </w:r>
+      <w:proofErr w:type="spellEnd"/>
+      <w:r>
+        <w:t xml:space="preserve"> (</w:t>
+      </w:r>
+      <w:proofErr w:type="spellStart"/>
       <w:r>
         <w:rPr>
           <w:i/>
           <w:iCs/>
         </w:rPr>
-        <w:t>from a basic field</w:t>
-      </w:r>
+        <w:t>from</w:t>
+      </w:r>
+      <w:proofErr w:type="spellEnd"/>
+      <w:r>
+        <w:rPr>
+          <w:i/>
+          <w:iCs/>
+        </w:rPr>
+        <w:t xml:space="preserve"> a </w:t>
+      </w:r>
+      <w:proofErr w:type="spellStart"/>
+      <w:r>
+        <w:rPr>
+          <w:i/>
+          <w:iCs/>
+        </w:rPr>
+        <w:t>basic</w:t>
+      </w:r>
+      <w:proofErr w:type="spellEnd"/>
+      <w:r>
+        <w:rPr>
+          <w:i/>
+          <w:iCs/>
+        </w:rPr>
+        <w:t xml:space="preserve"> </w:t>
+      </w:r>
+      <w:proofErr w:type="spellStart"/>
+      <w:r>
+        <w:rPr>
+          <w:i/>
+          <w:iCs/>
+        </w:rPr>
+        <w:t>field</w:t>
+      </w:r>
+      <w:proofErr w:type="spellEnd"/>
       <w:r>
         <w:t>)</w:t>
       </w:r>
@@ -12932,22 +17653,87 @@
       <w:r>
         <w:t xml:space="preserve">3.4.7 </w:t>
       </w:r>
-      <w:r>
-        <w:t xml:space="preserve">Virologist moves to a </w:t>
-      </w:r>
+      <w:proofErr w:type="spellStart"/>
+      <w:r>
+        <w:t>Virologist</w:t>
+      </w:r>
+      <w:proofErr w:type="spellEnd"/>
+      <w:r>
+        <w:t xml:space="preserve"> </w:t>
+      </w:r>
+      <w:proofErr w:type="spellStart"/>
+      <w:r>
+        <w:t>moves</w:t>
+      </w:r>
+      <w:proofErr w:type="spellEnd"/>
+      <w:r>
+        <w:t xml:space="preserve"> </w:t>
+      </w:r>
+      <w:proofErr w:type="spellStart"/>
+      <w:r>
+        <w:t>to</w:t>
+      </w:r>
+      <w:proofErr w:type="spellEnd"/>
+      <w:r>
+        <w:t xml:space="preserve"> a </w:t>
+      </w:r>
+      <w:proofErr w:type="spellStart"/>
       <w:r>
         <w:t>laboratory</w:t>
       </w:r>
-      <w:r>
-        <w:t xml:space="preserve"> field (</w:t>
-      </w:r>
+      <w:proofErr w:type="spellEnd"/>
+      <w:r>
+        <w:t xml:space="preserve"> </w:t>
+      </w:r>
+      <w:proofErr w:type="spellStart"/>
+      <w:r>
+        <w:t>field</w:t>
+      </w:r>
+      <w:proofErr w:type="spellEnd"/>
+      <w:r>
+        <w:t xml:space="preserve"> (</w:t>
+      </w:r>
+      <w:proofErr w:type="spellStart"/>
       <w:r>
         <w:rPr>
           <w:i/>
           <w:iCs/>
         </w:rPr>
-        <w:t>from a basic field</w:t>
-      </w:r>
+        <w:t>from</w:t>
+      </w:r>
+      <w:proofErr w:type="spellEnd"/>
+      <w:r>
+        <w:rPr>
+          <w:i/>
+          <w:iCs/>
+        </w:rPr>
+        <w:t xml:space="preserve"> a </w:t>
+      </w:r>
+      <w:proofErr w:type="spellStart"/>
+      <w:r>
+        <w:rPr>
+          <w:i/>
+          <w:iCs/>
+        </w:rPr>
+        <w:t>basic</w:t>
+      </w:r>
+      <w:proofErr w:type="spellEnd"/>
+      <w:r>
+        <w:rPr>
+          <w:i/>
+          <w:iCs/>
+        </w:rPr>
+        <w:t xml:space="preserve"> </w:t>
+      </w:r>
+      <w:proofErr w:type="spellStart"/>
+      <w:r>
+        <w:rPr>
+          <w:i/>
+          <w:iCs/>
+        </w:rPr>
+        <w:t>field</w:t>
+      </w:r>
+      <w:proofErr w:type="spellEnd"/>
       <w:r>
         <w:t>)</w:t>
       </w:r>
@@ -13042,22 +17828,87 @@
         <w:lastRenderedPageBreak/>
         <w:t xml:space="preserve">3.4.8 </w:t>
       </w:r>
-      <w:r>
-        <w:t xml:space="preserve">Virologist moves to a </w:t>
-      </w:r>
+      <w:proofErr w:type="spellStart"/>
+      <w:r>
+        <w:t>Virologist</w:t>
+      </w:r>
+      <w:proofErr w:type="spellEnd"/>
+      <w:r>
+        <w:t xml:space="preserve"> </w:t>
+      </w:r>
+      <w:proofErr w:type="spellStart"/>
+      <w:r>
+        <w:t>moves</w:t>
+      </w:r>
+      <w:proofErr w:type="spellEnd"/>
+      <w:r>
+        <w:t xml:space="preserve"> </w:t>
+      </w:r>
+      <w:proofErr w:type="spellStart"/>
+      <w:r>
+        <w:t>to</w:t>
+      </w:r>
+      <w:proofErr w:type="spellEnd"/>
+      <w:r>
+        <w:t xml:space="preserve"> a </w:t>
+      </w:r>
+      <w:proofErr w:type="spellStart"/>
       <w:r>
         <w:t>shelter</w:t>
       </w:r>
-      <w:r>
-        <w:t xml:space="preserve"> field (</w:t>
-      </w:r>
+      <w:proofErr w:type="spellEnd"/>
+      <w:r>
+        <w:t xml:space="preserve"> </w:t>
+      </w:r>
+      <w:proofErr w:type="spellStart"/>
+      <w:r>
+        <w:t>field</w:t>
+      </w:r>
+      <w:proofErr w:type="spellEnd"/>
+      <w:r>
+        <w:t xml:space="preserve"> (</w:t>
+      </w:r>
+      <w:proofErr w:type="spellStart"/>
       <w:r>
         <w:rPr>
           <w:i/>
           <w:iCs/>
         </w:rPr>
-        <w:t>from a basic field</w:t>
-      </w:r>
+        <w:t>from</w:t>
+      </w:r>
+      <w:proofErr w:type="spellEnd"/>
+      <w:r>
+        <w:rPr>
+          <w:i/>
+          <w:iCs/>
+        </w:rPr>
+        <w:t xml:space="preserve"> a </w:t>
+      </w:r>
+      <w:proofErr w:type="spellStart"/>
+      <w:r>
+        <w:rPr>
+          <w:i/>
+          <w:iCs/>
+        </w:rPr>
+        <w:t>basic</w:t>
+      </w:r>
+      <w:proofErr w:type="spellEnd"/>
+      <w:r>
+        <w:rPr>
+          <w:i/>
+          <w:iCs/>
+        </w:rPr>
+        <w:t xml:space="preserve"> </w:t>
+      </w:r>
+      <w:proofErr w:type="spellStart"/>
+      <w:r>
+        <w:rPr>
+          <w:i/>
+          <w:iCs/>
+        </w:rPr>
+        <w:t>field</w:t>
+      </w:r>
+      <w:proofErr w:type="spellEnd"/>
       <w:r>
         <w:t>)</w:t>
       </w:r>
@@ -13150,22 +18001,87 @@
       <w:r>
         <w:t xml:space="preserve">3.4.9 </w:t>
       </w:r>
-      <w:r>
-        <w:t xml:space="preserve">Virologist moves to a </w:t>
-      </w:r>
+      <w:proofErr w:type="spellStart"/>
+      <w:r>
+        <w:t>Virologist</w:t>
+      </w:r>
+      <w:proofErr w:type="spellEnd"/>
+      <w:r>
+        <w:t xml:space="preserve"> </w:t>
+      </w:r>
+      <w:proofErr w:type="spellStart"/>
+      <w:r>
+        <w:t>moves</w:t>
+      </w:r>
+      <w:proofErr w:type="spellEnd"/>
+      <w:r>
+        <w:t xml:space="preserve"> </w:t>
+      </w:r>
+      <w:proofErr w:type="spellStart"/>
+      <w:r>
+        <w:t>to</w:t>
+      </w:r>
+      <w:proofErr w:type="spellEnd"/>
+      <w:r>
+        <w:t xml:space="preserve"> a </w:t>
+      </w:r>
+      <w:proofErr w:type="spellStart"/>
       <w:r>
         <w:t>storage</w:t>
       </w:r>
-      <w:r>
-        <w:t xml:space="preserve"> field (</w:t>
-      </w:r>
+      <w:proofErr w:type="spellEnd"/>
+      <w:r>
+        <w:t xml:space="preserve"> </w:t>
+      </w:r>
+      <w:proofErr w:type="spellStart"/>
+      <w:r>
+        <w:t>field</w:t>
+      </w:r>
+      <w:proofErr w:type="spellEnd"/>
+      <w:r>
+        <w:t xml:space="preserve"> (</w:t>
+      </w:r>
+      <w:proofErr w:type="spellStart"/>
       <w:r>
         <w:rPr>
           <w:i/>
           <w:iCs/>
         </w:rPr>
-        <w:t>from a basic field</w:t>
-      </w:r>
+        <w:t>from</w:t>
+      </w:r>
+      <w:proofErr w:type="spellEnd"/>
+      <w:r>
+        <w:rPr>
+          <w:i/>
+          <w:iCs/>
+        </w:rPr>
+        <w:t xml:space="preserve"> a </w:t>
+      </w:r>
+      <w:proofErr w:type="spellStart"/>
+      <w:r>
+        <w:rPr>
+          <w:i/>
+          <w:iCs/>
+        </w:rPr>
+        <w:t>basic</w:t>
+      </w:r>
+      <w:proofErr w:type="spellEnd"/>
+      <w:r>
+        <w:rPr>
+          <w:i/>
+          <w:iCs/>
+        </w:rPr>
+        <w:t xml:space="preserve"> </w:t>
+      </w:r>
+      <w:proofErr w:type="spellStart"/>
+      <w:r>
+        <w:rPr>
+          <w:i/>
+          <w:iCs/>
+        </w:rPr>
+        <w:t>field</w:t>
+      </w:r>
+      <w:proofErr w:type="spellEnd"/>
       <w:r>
         <w:t>)</w:t>
       </w:r>
@@ -13258,8 +18174,21 @@
         <w:lastRenderedPageBreak/>
         <w:t xml:space="preserve">3.4.10 </w:t>
       </w:r>
-      <w:r>
-        <w:t>Refill the Storage</w:t>
+      <w:proofErr w:type="spellStart"/>
+      <w:r>
+        <w:t>Refill</w:t>
+      </w:r>
+      <w:proofErr w:type="spellEnd"/>
+      <w:r>
+        <w:t xml:space="preserve"> </w:t>
+      </w:r>
+      <w:proofErr w:type="spellStart"/>
+      <w:r>
+        <w:t>the</w:t>
+      </w:r>
+      <w:proofErr w:type="spellEnd"/>
+      <w:r>
+        <w:t xml:space="preserve"> Storage</w:t>
       </w:r>
     </w:p>
     <w:p>
@@ -13400,9 +18329,27 @@
       <w:r>
         <w:t xml:space="preserve">3.4.11 </w:t>
       </w:r>
-      <w:r>
-        <w:t>Refill the Shelter</w:t>
-      </w:r>
+      <w:proofErr w:type="spellStart"/>
+      <w:r>
+        <w:t>Refill</w:t>
+      </w:r>
+      <w:proofErr w:type="spellEnd"/>
+      <w:r>
+        <w:t xml:space="preserve"> </w:t>
+      </w:r>
+      <w:proofErr w:type="spellStart"/>
+      <w:r>
+        <w:t>the</w:t>
+      </w:r>
+      <w:proofErr w:type="spellEnd"/>
+      <w:r>
+        <w:t xml:space="preserve"> </w:t>
+      </w:r>
+      <w:proofErr w:type="spellStart"/>
+      <w:r>
+        <w:t>Shelter</w:t>
+      </w:r>
+      <w:proofErr w:type="spellEnd"/>
     </w:p>
     <w:p>
       <w:pPr>
@@ -13493,9 +18440,11 @@
         <w:lastRenderedPageBreak/>
         <w:t xml:space="preserve">3.4.12 </w:t>
       </w:r>
+      <w:proofErr w:type="spellStart"/>
       <w:r>
         <w:t>Attack</w:t>
       </w:r>
+      <w:proofErr w:type="spellEnd"/>
     </w:p>
     <w:p>
       <w:pPr>
@@ -13571,9 +18520,11 @@
         <w:lastRenderedPageBreak/>
         <w:t xml:space="preserve">3.4.13 </w:t>
       </w:r>
+      <w:proofErr w:type="spellStart"/>
       <w:r>
         <w:t>Defense</w:t>
       </w:r>
+      <w:proofErr w:type="spellEnd"/>
     </w:p>
     <w:p>
       <w:pPr>
@@ -13649,9 +18600,19 @@
         <w:lastRenderedPageBreak/>
         <w:t xml:space="preserve">3.4.14 </w:t>
       </w:r>
-      <w:r>
-        <w:t>Create Agent</w:t>
-      </w:r>
+      <w:proofErr w:type="spellStart"/>
+      <w:r>
+        <w:t>Create</w:t>
+      </w:r>
+      <w:proofErr w:type="spellEnd"/>
+      <w:r>
+        <w:t xml:space="preserve"> </w:t>
+      </w:r>
+      <w:proofErr w:type="spellStart"/>
+      <w:r>
+        <w:t>Agent</w:t>
+      </w:r>
+      <w:proofErr w:type="spellEnd"/>
     </w:p>
     <w:p>
       <w:pPr>
@@ -13727,9 +18688,11 @@
         <w:lastRenderedPageBreak/>
         <w:t xml:space="preserve">3.4.15 </w:t>
       </w:r>
+      <w:proofErr w:type="spellStart"/>
       <w:r>
         <w:t>Stealing</w:t>
       </w:r>
+      <w:proofErr w:type="spellEnd"/>
     </w:p>
     <w:p>
       <w:pPr>
@@ -13872,9 +18835,27 @@
         <w:lastRenderedPageBreak/>
         <w:t xml:space="preserve">3.4.16 </w:t>
       </w:r>
-      <w:r>
-        <w:t>Gloves pick up</w:t>
-      </w:r>
+      <w:proofErr w:type="spellStart"/>
+      <w:r>
+        <w:t>Gloves</w:t>
+      </w:r>
+      <w:proofErr w:type="spellEnd"/>
+      <w:r>
+        <w:t xml:space="preserve"> </w:t>
+      </w:r>
+      <w:proofErr w:type="spellStart"/>
+      <w:r>
+        <w:t>pick</w:t>
+      </w:r>
+      <w:proofErr w:type="spellEnd"/>
+      <w:r>
+        <w:t xml:space="preserve"> </w:t>
+      </w:r>
+      <w:proofErr w:type="spellStart"/>
+      <w:r>
+        <w:t>up</w:t>
+      </w:r>
+      <w:proofErr w:type="spellEnd"/>
     </w:p>
     <w:p>
       <w:pPr>
@@ -13947,9 +18928,27 @@
         <w:lastRenderedPageBreak/>
         <w:t xml:space="preserve">3.4.17 </w:t>
       </w:r>
-      <w:r>
-        <w:t>Cloak pick up</w:t>
-      </w:r>
+      <w:proofErr w:type="spellStart"/>
+      <w:r>
+        <w:t>Cloak</w:t>
+      </w:r>
+      <w:proofErr w:type="spellEnd"/>
+      <w:r>
+        <w:t xml:space="preserve"> </w:t>
+      </w:r>
+      <w:proofErr w:type="spellStart"/>
+      <w:r>
+        <w:t>pick</w:t>
+      </w:r>
+      <w:proofErr w:type="spellEnd"/>
+      <w:r>
+        <w:t xml:space="preserve"> </w:t>
+      </w:r>
+      <w:proofErr w:type="spellStart"/>
+      <w:r>
+        <w:t>up</w:t>
+      </w:r>
+      <w:proofErr w:type="spellEnd"/>
     </w:p>
     <w:p>
       <w:pPr>
@@ -14023,9 +19022,27 @@
         <w:lastRenderedPageBreak/>
         <w:t xml:space="preserve">3.4.18 </w:t>
       </w:r>
-      <w:r>
-        <w:t>Sack pick up</w:t>
-      </w:r>
+      <w:proofErr w:type="spellStart"/>
+      <w:r>
+        <w:t>Sack</w:t>
+      </w:r>
+      <w:proofErr w:type="spellEnd"/>
+      <w:r>
+        <w:t xml:space="preserve"> </w:t>
+      </w:r>
+      <w:proofErr w:type="spellStart"/>
+      <w:r>
+        <w:t>pick</w:t>
+      </w:r>
+      <w:proofErr w:type="spellEnd"/>
+      <w:r>
+        <w:t xml:space="preserve"> </w:t>
+      </w:r>
+      <w:proofErr w:type="spellStart"/>
+      <w:r>
+        <w:t>up</w:t>
+      </w:r>
+      <w:proofErr w:type="spellEnd"/>
     </w:p>
     <w:p>
       <w:pPr>
@@ -14099,9 +19116,27 @@
         <w:lastRenderedPageBreak/>
         <w:t xml:space="preserve">3.4.19 </w:t>
       </w:r>
-      <w:r>
-        <w:t>Amino pick up</w:t>
-      </w:r>
+      <w:proofErr w:type="spellStart"/>
+      <w:r>
+        <w:t>Amino</w:t>
+      </w:r>
+      <w:proofErr w:type="spellEnd"/>
+      <w:r>
+        <w:t xml:space="preserve"> </w:t>
+      </w:r>
+      <w:proofErr w:type="spellStart"/>
+      <w:r>
+        <w:t>pick</w:t>
+      </w:r>
+      <w:proofErr w:type="spellEnd"/>
+      <w:r>
+        <w:t xml:space="preserve"> </w:t>
+      </w:r>
+      <w:proofErr w:type="spellStart"/>
+      <w:r>
+        <w:t>up</w:t>
+      </w:r>
+      <w:proofErr w:type="spellEnd"/>
     </w:p>
     <w:p>
       <w:pPr>
@@ -14175,9 +19210,27 @@
         <w:lastRenderedPageBreak/>
         <w:t xml:space="preserve">3.4.20 </w:t>
       </w:r>
-      <w:r>
-        <w:t>Nukleo pick up</w:t>
-      </w:r>
+      <w:proofErr w:type="spellStart"/>
+      <w:r>
+        <w:t>Nukleo</w:t>
+      </w:r>
+      <w:proofErr w:type="spellEnd"/>
+      <w:r>
+        <w:t xml:space="preserve"> </w:t>
+      </w:r>
+      <w:proofErr w:type="spellStart"/>
+      <w:r>
+        <w:t>pick</w:t>
+      </w:r>
+      <w:proofErr w:type="spellEnd"/>
+      <w:r>
+        <w:t xml:space="preserve"> </w:t>
+      </w:r>
+      <w:proofErr w:type="spellStart"/>
+      <w:r>
+        <w:t>up</w:t>
+      </w:r>
+      <w:proofErr w:type="spellEnd"/>
     </w:p>
     <w:p>
       <w:pPr>
@@ -14251,9 +19304,27 @@
         <w:lastRenderedPageBreak/>
         <w:t xml:space="preserve">3.4.21 </w:t>
       </w:r>
-      <w:r>
-        <w:t>Genetic code read</w:t>
-      </w:r>
+      <w:proofErr w:type="spellStart"/>
+      <w:r>
+        <w:t>Genetic</w:t>
+      </w:r>
+      <w:proofErr w:type="spellEnd"/>
+      <w:r>
+        <w:t xml:space="preserve"> </w:t>
+      </w:r>
+      <w:proofErr w:type="spellStart"/>
+      <w:r>
+        <w:t>code</w:t>
+      </w:r>
+      <w:proofErr w:type="spellEnd"/>
+      <w:r>
+        <w:t xml:space="preserve"> </w:t>
+      </w:r>
+      <w:proofErr w:type="spellStart"/>
+      <w:r>
+        <w:t>read</w:t>
+      </w:r>
+      <w:proofErr w:type="spellEnd"/>
     </w:p>
     <w:p>
       <w:pPr>
@@ -14801,9 +19872,11 @@
             <w:pPr>
               <w:spacing w:line="259" w:lineRule="auto"/>
             </w:pPr>
+            <w:proofErr w:type="spellStart"/>
             <w:r>
               <w:t>Alpek</w:t>
             </w:r>
+            <w:proofErr w:type="spellEnd"/>
           </w:p>
         </w:tc>
       </w:tr>
@@ -15456,7 +20529,21 @@
               <w:rPr>
                 <w:rFonts w:cstheme="minorHAnsi"/>
               </w:rPr>
-              <w:t xml:space="preserve">Prototípus - beadás és a forráskód, a tesztbemenetek és az elvárt kimenetek herculesre való feltöltése </w:t>
+              <w:t xml:space="preserve">Prototípus - beadás és a forráskód, a tesztbemenetek és az elvárt kimenetek </w:t>
+            </w:r>
+            <w:proofErr w:type="spellStart"/>
+            <w:r>
+              <w:rPr>
+                <w:rFonts w:cstheme="minorHAnsi"/>
+              </w:rPr>
+              <w:t>herculesre</w:t>
+            </w:r>
+            <w:proofErr w:type="spellEnd"/>
+            <w:r>
+              <w:rPr>
+                <w:rFonts w:cstheme="minorHAnsi"/>
+              </w:rPr>
+              <w:t xml:space="preserve"> való feltöltése </w:t>
             </w:r>
           </w:p>
         </w:tc>
@@ -15660,7 +20747,21 @@
               <w:rPr>
                 <w:rFonts w:cstheme="minorHAnsi"/>
               </w:rPr>
-              <w:t>Grafikus változat - beadás és a forráskód herculesre való feltöltése, és teljes házi bemutatás</w:t>
+              <w:t xml:space="preserve">Grafikus változat - beadás és a forráskód </w:t>
+            </w:r>
+            <w:proofErr w:type="spellStart"/>
+            <w:r>
+              <w:rPr>
+                <w:rFonts w:cstheme="minorHAnsi"/>
+              </w:rPr>
+              <w:t>herculesre</w:t>
+            </w:r>
+            <w:proofErr w:type="spellEnd"/>
+            <w:r>
+              <w:rPr>
+                <w:rFonts w:cstheme="minorHAnsi"/>
+              </w:rPr>
+              <w:t xml:space="preserve"> való feltöltése, és teljes házi bemutatás</w:t>
             </w:r>
           </w:p>
         </w:tc>
@@ -16067,8 +21168,13 @@
             <w:pPr>
               <w:spacing w:line="259" w:lineRule="auto"/>
             </w:pPr>
+            <w:proofErr w:type="spellStart"/>
             <w:r>
-              <w:t>Alpek, Csia</w:t>
+              <w:t>Alpek</w:t>
+            </w:r>
+            <w:proofErr w:type="spellEnd"/>
+            <w:r>
+              <w:t>, Csia</w:t>
             </w:r>
           </w:p>
         </w:tc>
@@ -16527,9 +21633,11 @@
             <w:pPr>
               <w:spacing w:line="259" w:lineRule="auto"/>
             </w:pPr>
+            <w:proofErr w:type="spellStart"/>
             <w:r>
               <w:t>Litavecz</w:t>
             </w:r>
+            <w:proofErr w:type="spellEnd"/>
           </w:p>
         </w:tc>
         <w:tc>
@@ -16788,9 +21896,11 @@
             <w:pPr>
               <w:spacing w:line="259" w:lineRule="auto"/>
             </w:pPr>
+            <w:proofErr w:type="spellStart"/>
             <w:r>
               <w:t>Alpek</w:t>
             </w:r>
+            <w:proofErr w:type="spellEnd"/>
           </w:p>
         </w:tc>
         <w:tc>
@@ -16895,7 +22005,15 @@
               <w:spacing w:line="259" w:lineRule="auto"/>
             </w:pPr>
             <w:r>
-              <w:t>Segítségnyújtás Csiának a dokumentum véglegesítéseben.</w:t>
+              <w:t xml:space="preserve">Segítségnyújtás </w:t>
+            </w:r>
+            <w:proofErr w:type="spellStart"/>
+            <w:r>
+              <w:t>Csiának</w:t>
+            </w:r>
+            <w:proofErr w:type="spellEnd"/>
+            <w:r>
+              <w:t xml:space="preserve"> a dokumentum véglegesítéseben.</w:t>
             </w:r>
           </w:p>
         </w:tc>
@@ -17233,9 +22351,11 @@
               <w:spacing w:line="259" w:lineRule="auto"/>
               <w:ind w:left="2"/>
             </w:pPr>
+            <w:proofErr w:type="spellStart"/>
             <w:r>
               <w:t>Alpek</w:t>
             </w:r>
+            <w:proofErr w:type="spellEnd"/>
           </w:p>
         </w:tc>
         <w:tc>
@@ -17325,9 +22445,11 @@
               <w:spacing w:line="259" w:lineRule="auto"/>
               <w:ind w:left="2"/>
             </w:pPr>
+            <w:proofErr w:type="spellStart"/>
             <w:r>
               <w:t>Litavecz</w:t>
             </w:r>
+            <w:proofErr w:type="spellEnd"/>
           </w:p>
         </w:tc>
         <w:tc>
@@ -17619,6 +22741,7 @@
       </w:rPr>
       <w:tab/>
     </w:r>
+    <w:proofErr w:type="spellStart"/>
     <w:r>
       <w:rPr>
         <w:i/>
@@ -17628,6 +22751,7 @@
       </w:rPr>
       <w:t>Zeta</w:t>
     </w:r>
+    <w:proofErr w:type="spellEnd"/>
   </w:p>
 </w:hdr>
 </file>
